--- a/BazaPodatakaHotela.docx
+++ b/BazaPodatakaHotela.docx
@@ -185,6 +185,7 @@
                                         </w:sdtPr>
                                         <w:sdtEndPr/>
                                         <w:sdtContent>
+                                          <w:proofErr w:type="spellStart"/>
                                           <w:r>
                                             <w:rPr>
                                               <w:rFonts w:cstheme="minorHAnsi"/>
@@ -192,8 +193,9 @@
                                               <w:sz w:val="96"/>
                                               <w:szCs w:val="96"/>
                                             </w:rPr>
-                                            <w:t xml:space="preserve">Baza podataka </w:t>
+                                            <w:t>Baza</w:t>
                                           </w:r>
+                                          <w:proofErr w:type="spellEnd"/>
                                           <w:r>
                                             <w:rPr>
                                               <w:rFonts w:cstheme="minorHAnsi"/>
@@ -201,8 +203,49 @@
                                               <w:sz w:val="96"/>
                                               <w:szCs w:val="96"/>
                                             </w:rPr>
-                                            <w:t xml:space="preserve">lanca </w:t>
+                                            <w:t xml:space="preserve"> </w:t>
                                           </w:r>
+                                          <w:proofErr w:type="spellStart"/>
+                                          <w:r>
+                                            <w:rPr>
+                                              <w:rFonts w:cstheme="minorHAnsi"/>
+                                              <w:color w:val="FFFFFF" w:themeColor="background1"/>
+                                              <w:sz w:val="96"/>
+                                              <w:szCs w:val="96"/>
+                                            </w:rPr>
+                                            <w:t>podataka</w:t>
+                                          </w:r>
+                                          <w:proofErr w:type="spellEnd"/>
+                                          <w:r>
+                                            <w:rPr>
+                                              <w:rFonts w:cstheme="minorHAnsi"/>
+                                              <w:color w:val="FFFFFF" w:themeColor="background1"/>
+                                              <w:sz w:val="96"/>
+                                              <w:szCs w:val="96"/>
+                                            </w:rPr>
+                                            <w:t xml:space="preserve"> </w:t>
+                                          </w:r>
+                                          <w:proofErr w:type="spellStart"/>
+                                          <w:r>
+                                            <w:rPr>
+                                              <w:rFonts w:cstheme="minorHAnsi"/>
+                                              <w:color w:val="FFFFFF" w:themeColor="background1"/>
+                                              <w:sz w:val="96"/>
+                                              <w:szCs w:val="96"/>
+                                            </w:rPr>
+                                            <w:t>lanca</w:t>
+                                          </w:r>
+                                          <w:proofErr w:type="spellEnd"/>
+                                          <w:r>
+                                            <w:rPr>
+                                              <w:rFonts w:cstheme="minorHAnsi"/>
+                                              <w:color w:val="FFFFFF" w:themeColor="background1"/>
+                                              <w:sz w:val="96"/>
+                                              <w:szCs w:val="96"/>
+                                            </w:rPr>
+                                            <w:t xml:space="preserve"> </w:t>
+                                          </w:r>
+                                          <w:proofErr w:type="spellStart"/>
                                           <w:r>
                                             <w:rPr>
                                               <w:rFonts w:cstheme="minorHAnsi"/>
@@ -212,6 +255,7 @@
                                             </w:rPr>
                                             <w:t>hotela</w:t>
                                           </w:r>
+                                          <w:proofErr w:type="spellEnd"/>
                                         </w:sdtContent>
                                       </w:sdt>
                                     </w:p>
@@ -371,11 +415,19 @@
                                                     <w:color w:val="FFFFFF" w:themeColor="background1"/>
                                                   </w:rPr>
                                                 </w:pPr>
+                                                <w:proofErr w:type="spellStart"/>
                                                 <w:r>
                                                   <w:rPr>
                                                     <w:color w:val="FFFFFF" w:themeColor="background1"/>
                                                   </w:rPr>
-                                                  <w:t>Domaći rad 5</w:t>
+                                                  <w:t>Domaći</w:t>
+                                                </w:r>
+                                                <w:proofErr w:type="spellEnd"/>
+                                                <w:r>
+                                                  <w:rPr>
+                                                    <w:color w:val="FFFFFF" w:themeColor="background1"/>
+                                                  </w:rPr>
+                                                  <w:t xml:space="preserve"> rad 5</w:t>
                                                 </w:r>
                                               </w:p>
                                             </w:tc>
@@ -535,6 +587,7 @@
                                   </w:sdtPr>
                                   <w:sdtEndPr/>
                                   <w:sdtContent>
+                                    <w:proofErr w:type="spellStart"/>
                                     <w:r>
                                       <w:rPr>
                                         <w:rFonts w:cstheme="minorHAnsi"/>
@@ -542,8 +595,9 @@
                                         <w:sz w:val="96"/>
                                         <w:szCs w:val="96"/>
                                       </w:rPr>
-                                      <w:t xml:space="preserve">Baza podataka </w:t>
+                                      <w:t>Baza</w:t>
                                     </w:r>
+                                    <w:proofErr w:type="spellEnd"/>
                                     <w:r>
                                       <w:rPr>
                                         <w:rFonts w:cstheme="minorHAnsi"/>
@@ -551,8 +605,49 @@
                                         <w:sz w:val="96"/>
                                         <w:szCs w:val="96"/>
                                       </w:rPr>
-                                      <w:t xml:space="preserve">lanca </w:t>
+                                      <w:t xml:space="preserve"> </w:t>
                                     </w:r>
+                                    <w:proofErr w:type="spellStart"/>
+                                    <w:r>
+                                      <w:rPr>
+                                        <w:rFonts w:cstheme="minorHAnsi"/>
+                                        <w:color w:val="FFFFFF" w:themeColor="background1"/>
+                                        <w:sz w:val="96"/>
+                                        <w:szCs w:val="96"/>
+                                      </w:rPr>
+                                      <w:t>podataka</w:t>
+                                    </w:r>
+                                    <w:proofErr w:type="spellEnd"/>
+                                    <w:r>
+                                      <w:rPr>
+                                        <w:rFonts w:cstheme="minorHAnsi"/>
+                                        <w:color w:val="FFFFFF" w:themeColor="background1"/>
+                                        <w:sz w:val="96"/>
+                                        <w:szCs w:val="96"/>
+                                      </w:rPr>
+                                      <w:t xml:space="preserve"> </w:t>
+                                    </w:r>
+                                    <w:proofErr w:type="spellStart"/>
+                                    <w:r>
+                                      <w:rPr>
+                                        <w:rFonts w:cstheme="minorHAnsi"/>
+                                        <w:color w:val="FFFFFF" w:themeColor="background1"/>
+                                        <w:sz w:val="96"/>
+                                        <w:szCs w:val="96"/>
+                                      </w:rPr>
+                                      <w:t>lanca</w:t>
+                                    </w:r>
+                                    <w:proofErr w:type="spellEnd"/>
+                                    <w:r>
+                                      <w:rPr>
+                                        <w:rFonts w:cstheme="minorHAnsi"/>
+                                        <w:color w:val="FFFFFF" w:themeColor="background1"/>
+                                        <w:sz w:val="96"/>
+                                        <w:szCs w:val="96"/>
+                                      </w:rPr>
+                                      <w:t xml:space="preserve"> </w:t>
+                                    </w:r>
+                                    <w:proofErr w:type="spellStart"/>
                                     <w:r>
                                       <w:rPr>
                                         <w:rFonts w:cstheme="minorHAnsi"/>
@@ -562,6 +657,7 @@
                                       </w:rPr>
                                       <w:t>hotela</w:t>
                                     </w:r>
+                                    <w:proofErr w:type="spellEnd"/>
                                   </w:sdtContent>
                                 </w:sdt>
                               </w:p>
@@ -721,11 +817,19 @@
                                               <w:color w:val="FFFFFF" w:themeColor="background1"/>
                                             </w:rPr>
                                           </w:pPr>
+                                          <w:proofErr w:type="spellStart"/>
                                           <w:r>
                                             <w:rPr>
                                               <w:color w:val="FFFFFF" w:themeColor="background1"/>
                                             </w:rPr>
-                                            <w:t>Domaći rad 5</w:t>
+                                            <w:t>Domaći</w:t>
+                                          </w:r>
+                                          <w:proofErr w:type="spellEnd"/>
+                                          <w:r>
+                                            <w:rPr>
+                                              <w:color w:val="FFFFFF" w:themeColor="background1"/>
+                                            </w:rPr>
+                                            <w:t xml:space="preserve"> rad 5</w:t>
                                           </w:r>
                                         </w:p>
                                       </w:tc>
@@ -6769,132 +6873,6 @@
         </w:rPr>
         <w:t>int</w:t>
       </w:r>
-      <w:r>
-        <w:rPr>
-          <w:rFonts w:ascii="Consolas" w:hAnsi="Consolas" w:cs="Consolas"/>
-          <w:color w:val="000000"/>
-          <w:sz w:val="19"/>
-          <w:szCs w:val="19"/>
-        </w:rPr>
-        <w:t xml:space="preserve"> </w:t>
-      </w:r>
-      <w:r>
-        <w:rPr>
-          <w:rFonts w:ascii="Consolas" w:hAnsi="Consolas" w:cs="Consolas"/>
-          <w:color w:val="0000FF"/>
-          <w:sz w:val="19"/>
-          <w:szCs w:val="19"/>
-        </w:rPr>
-        <w:t>FOREIGN</w:t>
-      </w:r>
-      <w:r>
-        <w:rPr>
-          <w:rFonts w:ascii="Consolas" w:hAnsi="Consolas" w:cs="Consolas"/>
-          <w:color w:val="000000"/>
-          <w:sz w:val="19"/>
-          <w:szCs w:val="19"/>
-        </w:rPr>
-        <w:t xml:space="preserve"> </w:t>
-      </w:r>
-      <w:r>
-        <w:rPr>
-          <w:rFonts w:ascii="Consolas" w:hAnsi="Consolas" w:cs="Consolas"/>
-          <w:color w:val="0000FF"/>
-          <w:sz w:val="19"/>
-          <w:szCs w:val="19"/>
-        </w:rPr>
-        <w:t>KEY</w:t>
-      </w:r>
-      <w:r>
-        <w:rPr>
-          <w:rFonts w:ascii="Consolas" w:hAnsi="Consolas" w:cs="Consolas"/>
-          <w:color w:val="000000"/>
-          <w:sz w:val="19"/>
-          <w:szCs w:val="19"/>
-        </w:rPr>
-        <w:t xml:space="preserve"> </w:t>
-      </w:r>
-      <w:r>
-        <w:rPr>
-          <w:rFonts w:ascii="Consolas" w:hAnsi="Consolas" w:cs="Consolas"/>
-          <w:color w:val="0000FF"/>
-          <w:sz w:val="19"/>
-          <w:szCs w:val="19"/>
-        </w:rPr>
-        <w:t>REFERENCES</w:t>
-      </w:r>
-      <w:r>
-        <w:rPr>
-          <w:rFonts w:ascii="Consolas" w:hAnsi="Consolas" w:cs="Consolas"/>
-          <w:color w:val="000000"/>
-          <w:sz w:val="19"/>
-          <w:szCs w:val="19"/>
-        </w:rPr>
-        <w:t xml:space="preserve"> Accommodation</w:t>
-      </w:r>
-      <w:r>
-        <w:rPr>
-          <w:rFonts w:ascii="Consolas" w:hAnsi="Consolas" w:cs="Consolas"/>
-          <w:color w:val="808080"/>
-          <w:sz w:val="19"/>
-          <w:szCs w:val="19"/>
-        </w:rPr>
-        <w:t>(</w:t>
-      </w:r>
-      <w:r>
-        <w:rPr>
-          <w:rFonts w:ascii="Consolas" w:hAnsi="Consolas" w:cs="Consolas"/>
-          <w:color w:val="000000"/>
-          <w:sz w:val="19"/>
-          <w:szCs w:val="19"/>
-        </w:rPr>
-        <w:t>Id</w:t>
-      </w:r>
-      <w:r>
-        <w:rPr>
-          <w:rFonts w:ascii="Consolas" w:hAnsi="Consolas" w:cs="Consolas"/>
-          <w:color w:val="808080"/>
-          <w:sz w:val="19"/>
-          <w:szCs w:val="19"/>
-        </w:rPr>
-        <w:t>)</w:t>
-      </w:r>
-      <w:r>
-        <w:rPr>
-          <w:rFonts w:ascii="Consolas" w:hAnsi="Consolas" w:cs="Consolas"/>
-          <w:color w:val="000000"/>
-          <w:sz w:val="19"/>
-          <w:szCs w:val="19"/>
-        </w:rPr>
-        <w:t xml:space="preserve"> </w:t>
-      </w:r>
-      <w:r>
-        <w:rPr>
-          <w:rFonts w:ascii="Consolas" w:hAnsi="Consolas" w:cs="Consolas"/>
-          <w:color w:val="808080"/>
-          <w:sz w:val="19"/>
-          <w:szCs w:val="19"/>
-        </w:rPr>
-        <w:t>NOT</w:t>
-      </w:r>
-      <w:r>
-        <w:rPr>
-          <w:rFonts w:ascii="Consolas" w:hAnsi="Consolas" w:cs="Consolas"/>
-          <w:color w:val="000000"/>
-          <w:sz w:val="19"/>
-          <w:szCs w:val="19"/>
-        </w:rPr>
-        <w:t xml:space="preserve"> </w:t>
-      </w:r>
-      <w:r>
-        <w:rPr>
-          <w:rFonts w:ascii="Consolas" w:hAnsi="Consolas" w:cs="Consolas"/>
-          <w:color w:val="808080"/>
-          <w:sz w:val="19"/>
-          <w:szCs w:val="19"/>
-        </w:rPr>
-        <w:t>NULL</w:t>
-      </w:r>
     </w:p>
     <w:p>
       <w:pPr>
@@ -6904,7 +6882,7 @@
         <w:spacing w:after="0" w:line="240" w:lineRule="auto"/>
         <w:rPr>
           <w:rFonts w:ascii="Consolas" w:hAnsi="Consolas" w:cs="Consolas"/>
-          <w:color w:val="000000"/>
+          <w:color w:val="808080"/>
           <w:sz w:val="19"/>
           <w:szCs w:val="19"/>
         </w:rPr>
@@ -6928,29 +6906,11 @@
         <w:spacing w:after="0" w:line="240" w:lineRule="auto"/>
         <w:rPr>
           <w:rFonts w:ascii="Consolas" w:hAnsi="Consolas" w:cs="Consolas"/>
-          <w:color w:val="000000"/>
-          <w:sz w:val="19"/>
-          <w:szCs w:val="19"/>
-        </w:rPr>
-      </w:pPr>
-      <w:r>
-        <w:rPr>
-          <w:rFonts w:ascii="Consolas" w:hAnsi="Consolas" w:cs="Consolas"/>
           <w:color w:val="0000FF"/>
           <w:sz w:val="19"/>
           <w:szCs w:val="19"/>
         </w:rPr>
-        <w:t>create</w:t>
-      </w:r>
-      <w:r>
-        <w:rPr>
-          <w:rFonts w:ascii="Consolas" w:hAnsi="Consolas" w:cs="Consolas"/>
-          <w:color w:val="000000"/>
-          <w:sz w:val="19"/>
-          <w:szCs w:val="19"/>
-        </w:rPr>
-        <w:t xml:space="preserve"> </w:t>
-      </w:r>
+      </w:pPr>
       <w:r>
         <w:rPr>
           <w:rFonts w:ascii="Consolas" w:hAnsi="Consolas" w:cs="Consolas"/>
@@ -6958,6 +6918,24 @@
           <w:sz w:val="19"/>
           <w:szCs w:val="19"/>
         </w:rPr>
+        <w:t>alter</w:t>
+      </w:r>
+      <w:r>
+        <w:rPr>
+          <w:rFonts w:ascii="Consolas" w:hAnsi="Consolas" w:cs="Consolas"/>
+          <w:color w:val="000000"/>
+          <w:sz w:val="19"/>
+          <w:szCs w:val="19"/>
+        </w:rPr>
+        <w:t xml:space="preserve"> </w:t>
+      </w:r>
+      <w:r>
+        <w:rPr>
+          <w:rFonts w:ascii="Consolas" w:hAnsi="Consolas" w:cs="Consolas"/>
+          <w:color w:val="0000FF"/>
+          <w:sz w:val="19"/>
+          <w:szCs w:val="19"/>
+        </w:rPr>
         <w:t>table</w:t>
       </w:r>
       <w:r>
@@ -6967,7 +6945,7 @@
           <w:sz w:val="19"/>
           <w:szCs w:val="19"/>
         </w:rPr>
-        <w:t xml:space="preserve"> Buyer</w:t>
+        <w:t xml:space="preserve"> Guests </w:t>
       </w:r>
       <w:r>
         <w:rPr>
@@ -6976,7 +6954,61 @@
           <w:sz w:val="19"/>
           <w:szCs w:val="19"/>
         </w:rPr>
-        <w:t xml:space="preserve"> </w:t>
+        <w:t>add</w:t>
+      </w:r>
+      <w:r>
+        <w:rPr>
+          <w:rFonts w:ascii="Consolas" w:hAnsi="Consolas" w:cs="Consolas"/>
+          <w:color w:val="000000"/>
+          <w:sz w:val="19"/>
+          <w:szCs w:val="19"/>
+        </w:rPr>
+        <w:t xml:space="preserve"> </w:t>
+      </w:r>
+      <w:r>
+        <w:rPr>
+          <w:rFonts w:ascii="Consolas" w:hAnsi="Consolas" w:cs="Consolas"/>
+          <w:color w:val="0000FF"/>
+          <w:sz w:val="19"/>
+          <w:szCs w:val="19"/>
+        </w:rPr>
+        <w:t>constraint</w:t>
+      </w:r>
+      <w:r>
+        <w:rPr>
+          <w:rFonts w:ascii="Consolas" w:hAnsi="Consolas" w:cs="Consolas"/>
+          <w:color w:val="000000"/>
+          <w:sz w:val="19"/>
+          <w:szCs w:val="19"/>
+        </w:rPr>
+        <w:t xml:space="preserve"> GuestKey </w:t>
+      </w:r>
+      <w:r>
+        <w:rPr>
+          <w:rFonts w:ascii="Consolas" w:hAnsi="Consolas" w:cs="Consolas"/>
+          <w:color w:val="0000FF"/>
+          <w:sz w:val="19"/>
+          <w:szCs w:val="19"/>
+        </w:rPr>
+        <w:t>FOREIGN</w:t>
+      </w:r>
+      <w:r>
+        <w:rPr>
+          <w:rFonts w:ascii="Consolas" w:hAnsi="Consolas" w:cs="Consolas"/>
+          <w:color w:val="000000"/>
+          <w:sz w:val="19"/>
+          <w:szCs w:val="19"/>
+        </w:rPr>
+        <w:t xml:space="preserve"> </w:t>
+      </w:r>
+      <w:r>
+        <w:rPr>
+          <w:rFonts w:ascii="Consolas" w:hAnsi="Consolas" w:cs="Consolas"/>
+          <w:color w:val="0000FF"/>
+          <w:sz w:val="19"/>
+          <w:szCs w:val="19"/>
+        </w:rPr>
+        <w:t xml:space="preserve">KEY </w:t>
       </w:r>
       <w:r>
         <w:rPr>
@@ -6986,6 +7018,132 @@
           <w:szCs w:val="19"/>
         </w:rPr>
         <w:t>(</w:t>
+      </w:r>
+      <w:r>
+        <w:rPr>
+          <w:rFonts w:ascii="Consolas" w:hAnsi="Consolas" w:cs="Consolas"/>
+          <w:color w:val="000000"/>
+          <w:sz w:val="19"/>
+          <w:szCs w:val="19"/>
+        </w:rPr>
+        <w:t>AccommodationId</w:t>
+      </w:r>
+      <w:r>
+        <w:rPr>
+          <w:rFonts w:ascii="Consolas" w:hAnsi="Consolas" w:cs="Consolas"/>
+          <w:color w:val="808080"/>
+          <w:sz w:val="19"/>
+          <w:szCs w:val="19"/>
+        </w:rPr>
+        <w:t>)</w:t>
+      </w:r>
+      <w:r>
+        <w:rPr>
+          <w:rFonts w:ascii="Consolas" w:hAnsi="Consolas" w:cs="Consolas"/>
+          <w:color w:val="000000"/>
+          <w:sz w:val="19"/>
+          <w:szCs w:val="19"/>
+        </w:rPr>
+        <w:t xml:space="preserve"> </w:t>
+      </w:r>
+      <w:r>
+        <w:rPr>
+          <w:rFonts w:ascii="Consolas" w:hAnsi="Consolas" w:cs="Consolas"/>
+          <w:color w:val="0000FF"/>
+          <w:sz w:val="19"/>
+          <w:szCs w:val="19"/>
+        </w:rPr>
+        <w:t>REFERENCES</w:t>
+      </w:r>
+      <w:r>
+        <w:rPr>
+          <w:rFonts w:ascii="Consolas" w:hAnsi="Consolas" w:cs="Consolas"/>
+          <w:color w:val="000000"/>
+          <w:sz w:val="19"/>
+          <w:szCs w:val="19"/>
+        </w:rPr>
+        <w:t xml:space="preserve"> Accommodation</w:t>
+      </w:r>
+      <w:r>
+        <w:rPr>
+          <w:rFonts w:ascii="Consolas" w:hAnsi="Consolas" w:cs="Consolas"/>
+          <w:color w:val="808080"/>
+          <w:sz w:val="19"/>
+          <w:szCs w:val="19"/>
+        </w:rPr>
+        <w:t>(</w:t>
+      </w:r>
+      <w:r>
+        <w:rPr>
+          <w:rFonts w:ascii="Consolas" w:hAnsi="Consolas" w:cs="Consolas"/>
+          <w:color w:val="000000"/>
+          <w:sz w:val="19"/>
+          <w:szCs w:val="19"/>
+        </w:rPr>
+        <w:t>Id</w:t>
+      </w:r>
+      <w:r>
+        <w:rPr>
+          <w:rFonts w:ascii="Consolas" w:hAnsi="Consolas" w:cs="Consolas"/>
+          <w:color w:val="808080"/>
+          <w:sz w:val="19"/>
+          <w:szCs w:val="19"/>
+        </w:rPr>
+        <w:t>)</w:t>
+      </w:r>
+      <w:r>
+        <w:rPr>
+          <w:rFonts w:ascii="Consolas" w:hAnsi="Consolas" w:cs="Consolas"/>
+          <w:color w:val="000000"/>
+          <w:sz w:val="19"/>
+          <w:szCs w:val="19"/>
+        </w:rPr>
+        <w:t xml:space="preserve"> </w:t>
+      </w:r>
+      <w:r>
+        <w:rPr>
+          <w:rFonts w:ascii="Consolas" w:hAnsi="Consolas" w:cs="Consolas"/>
+          <w:color w:val="0000FF"/>
+          <w:sz w:val="19"/>
+          <w:szCs w:val="19"/>
+        </w:rPr>
+        <w:t>ON</w:t>
+      </w:r>
+      <w:r>
+        <w:rPr>
+          <w:rFonts w:ascii="Consolas" w:hAnsi="Consolas" w:cs="Consolas"/>
+          <w:color w:val="000000"/>
+          <w:sz w:val="19"/>
+          <w:szCs w:val="19"/>
+        </w:rPr>
+        <w:t xml:space="preserve"> </w:t>
+      </w:r>
+      <w:r>
+        <w:rPr>
+          <w:rFonts w:ascii="Consolas" w:hAnsi="Consolas" w:cs="Consolas"/>
+          <w:color w:val="0000FF"/>
+          <w:sz w:val="19"/>
+          <w:szCs w:val="19"/>
+        </w:rPr>
+        <w:t>DELETE</w:t>
+      </w:r>
+      <w:r>
+        <w:rPr>
+          <w:rFonts w:ascii="Consolas" w:hAnsi="Consolas" w:cs="Consolas"/>
+          <w:color w:val="000000"/>
+          <w:sz w:val="19"/>
+          <w:szCs w:val="19"/>
+        </w:rPr>
+        <w:t xml:space="preserve"> </w:t>
+      </w:r>
+      <w:r>
+        <w:rPr>
+          <w:rFonts w:ascii="Consolas" w:hAnsi="Consolas" w:cs="Consolas"/>
+          <w:color w:val="0000FF"/>
+          <w:sz w:val="19"/>
+          <w:szCs w:val="19"/>
+        </w:rPr>
+        <w:t>CASCADE</w:t>
       </w:r>
     </w:p>
     <w:p>
@@ -7001,133 +7159,6 @@
           <w:szCs w:val="19"/>
         </w:rPr>
       </w:pPr>
-      <w:r>
-        <w:rPr>
-          <w:rFonts w:ascii="Consolas" w:hAnsi="Consolas" w:cs="Consolas"/>
-          <w:color w:val="000000"/>
-          <w:sz w:val="19"/>
-          <w:szCs w:val="19"/>
-        </w:rPr>
-        <w:tab/>
-        <w:t xml:space="preserve">Id </w:t>
-      </w:r>
-      <w:r>
-        <w:rPr>
-          <w:rFonts w:ascii="Consolas" w:hAnsi="Consolas" w:cs="Consolas"/>
-          <w:color w:val="0000FF"/>
-          <w:sz w:val="19"/>
-          <w:szCs w:val="19"/>
-        </w:rPr>
-        <w:t>int</w:t>
-      </w:r>
-      <w:r>
-        <w:rPr>
-          <w:rFonts w:ascii="Consolas" w:hAnsi="Consolas" w:cs="Consolas"/>
-          <w:color w:val="000000"/>
-          <w:sz w:val="19"/>
-          <w:szCs w:val="19"/>
-        </w:rPr>
-        <w:t xml:space="preserve"> </w:t>
-      </w:r>
-      <w:r>
-        <w:rPr>
-          <w:rFonts w:ascii="Consolas" w:hAnsi="Consolas" w:cs="Consolas"/>
-          <w:color w:val="0000FF"/>
-          <w:sz w:val="19"/>
-          <w:szCs w:val="19"/>
-        </w:rPr>
-        <w:t>IDENTITY</w:t>
-      </w:r>
-      <w:r>
-        <w:rPr>
-          <w:rFonts w:ascii="Consolas" w:hAnsi="Consolas" w:cs="Consolas"/>
-          <w:color w:val="808080"/>
-          <w:sz w:val="19"/>
-          <w:szCs w:val="19"/>
-        </w:rPr>
-        <w:t>(</w:t>
-      </w:r>
-      <w:r>
-        <w:rPr>
-          <w:rFonts w:ascii="Consolas" w:hAnsi="Consolas" w:cs="Consolas"/>
-          <w:color w:val="000000"/>
-          <w:sz w:val="19"/>
-          <w:szCs w:val="19"/>
-        </w:rPr>
-        <w:t>1</w:t>
-      </w:r>
-      <w:r>
-        <w:rPr>
-          <w:rFonts w:ascii="Consolas" w:hAnsi="Consolas" w:cs="Consolas"/>
-          <w:color w:val="808080"/>
-          <w:sz w:val="19"/>
-          <w:szCs w:val="19"/>
-        </w:rPr>
-        <w:t>,</w:t>
-      </w:r>
-      <w:r>
-        <w:rPr>
-          <w:rFonts w:ascii="Consolas" w:hAnsi="Consolas" w:cs="Consolas"/>
-          <w:color w:val="000000"/>
-          <w:sz w:val="19"/>
-          <w:szCs w:val="19"/>
-        </w:rPr>
-        <w:t>1</w:t>
-      </w:r>
-      <w:r>
-        <w:rPr>
-          <w:rFonts w:ascii="Consolas" w:hAnsi="Consolas" w:cs="Consolas"/>
-          <w:color w:val="808080"/>
-          <w:sz w:val="19"/>
-          <w:szCs w:val="19"/>
-        </w:rPr>
-        <w:t>)</w:t>
-      </w:r>
-      <w:r>
-        <w:rPr>
-          <w:rFonts w:ascii="Consolas" w:hAnsi="Consolas" w:cs="Consolas"/>
-          <w:color w:val="000000"/>
-          <w:sz w:val="19"/>
-          <w:szCs w:val="19"/>
-        </w:rPr>
-        <w:t xml:space="preserve"> </w:t>
-      </w:r>
-      <w:r>
-        <w:rPr>
-          <w:rFonts w:ascii="Consolas" w:hAnsi="Consolas" w:cs="Consolas"/>
-          <w:color w:val="0000FF"/>
-          <w:sz w:val="19"/>
-          <w:szCs w:val="19"/>
-        </w:rPr>
-        <w:t>PRIMARY</w:t>
-      </w:r>
-      <w:r>
-        <w:rPr>
-          <w:rFonts w:ascii="Consolas" w:hAnsi="Consolas" w:cs="Consolas"/>
-          <w:color w:val="000000"/>
-          <w:sz w:val="19"/>
-          <w:szCs w:val="19"/>
-        </w:rPr>
-        <w:t xml:space="preserve"> </w:t>
-      </w:r>
-      <w:r>
-        <w:rPr>
-          <w:rFonts w:ascii="Consolas" w:hAnsi="Consolas" w:cs="Consolas"/>
-          <w:color w:val="0000FF"/>
-          <w:sz w:val="19"/>
-          <w:szCs w:val="19"/>
-        </w:rPr>
-        <w:t>KEY</w:t>
-      </w:r>
-      <w:r>
-        <w:rPr>
-          <w:rFonts w:ascii="Consolas" w:hAnsi="Consolas" w:cs="Consolas"/>
-          <w:color w:val="808080"/>
-          <w:sz w:val="19"/>
-          <w:szCs w:val="19"/>
-        </w:rPr>
-        <w:t>,</w:t>
-      </w:r>
     </w:p>
     <w:p>
       <w:pPr>
@@ -7145,21 +7176,47 @@
       <w:r>
         <w:rPr>
           <w:rFonts w:ascii="Consolas" w:hAnsi="Consolas" w:cs="Consolas"/>
-          <w:color w:val="000000"/>
-          <w:sz w:val="19"/>
-          <w:szCs w:val="19"/>
-        </w:rPr>
-        <w:tab/>
-        <w:t xml:space="preserve">FirstName </w:t>
-      </w:r>
-      <w:r>
-        <w:rPr>
-          <w:rFonts w:ascii="Consolas" w:hAnsi="Consolas" w:cs="Consolas"/>
           <w:color w:val="0000FF"/>
           <w:sz w:val="19"/>
           <w:szCs w:val="19"/>
         </w:rPr>
-        <w:t>nvarchar</w:t>
+        <w:t>create</w:t>
+      </w:r>
+      <w:r>
+        <w:rPr>
+          <w:rFonts w:ascii="Consolas" w:hAnsi="Consolas" w:cs="Consolas"/>
+          <w:color w:val="000000"/>
+          <w:sz w:val="19"/>
+          <w:szCs w:val="19"/>
+        </w:rPr>
+        <w:t xml:space="preserve"> </w:t>
+      </w:r>
+      <w:r>
+        <w:rPr>
+          <w:rFonts w:ascii="Consolas" w:hAnsi="Consolas" w:cs="Consolas"/>
+          <w:color w:val="0000FF"/>
+          <w:sz w:val="19"/>
+          <w:szCs w:val="19"/>
+        </w:rPr>
+        <w:t>table</w:t>
+      </w:r>
+      <w:r>
+        <w:rPr>
+          <w:rFonts w:ascii="Consolas" w:hAnsi="Consolas" w:cs="Consolas"/>
+          <w:color w:val="000000"/>
+          <w:sz w:val="19"/>
+          <w:szCs w:val="19"/>
+        </w:rPr>
+        <w:t xml:space="preserve"> Buyer</w:t>
+      </w:r>
+      <w:r>
+        <w:rPr>
+          <w:rFonts w:ascii="Consolas" w:hAnsi="Consolas" w:cs="Consolas"/>
+          <w:color w:val="0000FF"/>
+          <w:sz w:val="19"/>
+          <w:szCs w:val="19"/>
+        </w:rPr>
+        <w:t xml:space="preserve"> </w:t>
       </w:r>
       <w:r>
         <w:rPr>
@@ -7169,60 +7226,6 @@
           <w:szCs w:val="19"/>
         </w:rPr>
         <w:t>(</w:t>
-      </w:r>
-      <w:r>
-        <w:rPr>
-          <w:rFonts w:ascii="Consolas" w:hAnsi="Consolas" w:cs="Consolas"/>
-          <w:color w:val="000000"/>
-          <w:sz w:val="19"/>
-          <w:szCs w:val="19"/>
-        </w:rPr>
-        <w:t>100</w:t>
-      </w:r>
-      <w:r>
-        <w:rPr>
-          <w:rFonts w:ascii="Consolas" w:hAnsi="Consolas" w:cs="Consolas"/>
-          <w:color w:val="808080"/>
-          <w:sz w:val="19"/>
-          <w:szCs w:val="19"/>
-        </w:rPr>
-        <w:t>)</w:t>
-      </w:r>
-      <w:r>
-        <w:rPr>
-          <w:rFonts w:ascii="Consolas" w:hAnsi="Consolas" w:cs="Consolas"/>
-          <w:color w:val="000000"/>
-          <w:sz w:val="19"/>
-          <w:szCs w:val="19"/>
-        </w:rPr>
-        <w:t xml:space="preserve"> </w:t>
-      </w:r>
-      <w:r>
-        <w:rPr>
-          <w:rFonts w:ascii="Consolas" w:hAnsi="Consolas" w:cs="Consolas"/>
-          <w:color w:val="808080"/>
-          <w:sz w:val="19"/>
-          <w:szCs w:val="19"/>
-        </w:rPr>
-        <w:t>NOT</w:t>
-      </w:r>
-      <w:r>
-        <w:rPr>
-          <w:rFonts w:ascii="Consolas" w:hAnsi="Consolas" w:cs="Consolas"/>
-          <w:color w:val="000000"/>
-          <w:sz w:val="19"/>
-          <w:szCs w:val="19"/>
-        </w:rPr>
-        <w:t xml:space="preserve"> </w:t>
-      </w:r>
-      <w:r>
-        <w:rPr>
-          <w:rFonts w:ascii="Consolas" w:hAnsi="Consolas" w:cs="Consolas"/>
-          <w:color w:val="808080"/>
-          <w:sz w:val="19"/>
-          <w:szCs w:val="19"/>
-        </w:rPr>
-        <w:t>NULL,</w:t>
       </w:r>
     </w:p>
     <w:p>
@@ -7246,7 +7249,7 @@
           <w:szCs w:val="19"/>
         </w:rPr>
         <w:tab/>
-        <w:t xml:space="preserve">LastName </w:t>
+        <w:t xml:space="preserve">Id </w:t>
       </w:r>
       <w:r>
         <w:rPr>
@@ -7255,7 +7258,25 @@
           <w:sz w:val="19"/>
           <w:szCs w:val="19"/>
         </w:rPr>
-        <w:t>nvarchar</w:t>
+        <w:t>int</w:t>
+      </w:r>
+      <w:r>
+        <w:rPr>
+          <w:rFonts w:ascii="Consolas" w:hAnsi="Consolas" w:cs="Consolas"/>
+          <w:color w:val="000000"/>
+          <w:sz w:val="19"/>
+          <w:szCs w:val="19"/>
+        </w:rPr>
+        <w:t xml:space="preserve"> </w:t>
+      </w:r>
+      <w:r>
+        <w:rPr>
+          <w:rFonts w:ascii="Consolas" w:hAnsi="Consolas" w:cs="Consolas"/>
+          <w:color w:val="0000FF"/>
+          <w:sz w:val="19"/>
+          <w:szCs w:val="19"/>
+        </w:rPr>
+        <w:t>IDENTITY</w:t>
       </w:r>
       <w:r>
         <w:rPr>
@@ -7273,7 +7294,25 @@
           <w:sz w:val="19"/>
           <w:szCs w:val="19"/>
         </w:rPr>
-        <w:t>100</w:t>
+        <w:t>1</w:t>
+      </w:r>
+      <w:r>
+        <w:rPr>
+          <w:rFonts w:ascii="Consolas" w:hAnsi="Consolas" w:cs="Consolas"/>
+          <w:color w:val="808080"/>
+          <w:sz w:val="19"/>
+          <w:szCs w:val="19"/>
+        </w:rPr>
+        <w:t>,</w:t>
+      </w:r>
+      <w:r>
+        <w:rPr>
+          <w:rFonts w:ascii="Consolas" w:hAnsi="Consolas" w:cs="Consolas"/>
+          <w:color w:val="000000"/>
+          <w:sz w:val="19"/>
+          <w:szCs w:val="19"/>
+        </w:rPr>
+        <w:t>1</w:t>
       </w:r>
       <w:r>
         <w:rPr>
@@ -7296,29 +7335,38 @@
       <w:r>
         <w:rPr>
           <w:rFonts w:ascii="Consolas" w:hAnsi="Consolas" w:cs="Consolas"/>
-          <w:color w:val="808080"/>
-          <w:sz w:val="19"/>
-          <w:szCs w:val="19"/>
-        </w:rPr>
-        <w:t>NOT</w:t>
-      </w:r>
-      <w:r>
-        <w:rPr>
-          <w:rFonts w:ascii="Consolas" w:hAnsi="Consolas" w:cs="Consolas"/>
-          <w:color w:val="000000"/>
-          <w:sz w:val="19"/>
-          <w:szCs w:val="19"/>
-        </w:rPr>
-        <w:t xml:space="preserve"> </w:t>
-      </w:r>
-      <w:r>
-        <w:rPr>
-          <w:rFonts w:ascii="Consolas" w:hAnsi="Consolas" w:cs="Consolas"/>
-          <w:color w:val="808080"/>
-          <w:sz w:val="19"/>
-          <w:szCs w:val="19"/>
-        </w:rPr>
-        <w:t>NULL,</w:t>
+          <w:color w:val="0000FF"/>
+          <w:sz w:val="19"/>
+          <w:szCs w:val="19"/>
+        </w:rPr>
+        <w:t>PRIMARY</w:t>
+      </w:r>
+      <w:r>
+        <w:rPr>
+          <w:rFonts w:ascii="Consolas" w:hAnsi="Consolas" w:cs="Consolas"/>
+          <w:color w:val="000000"/>
+          <w:sz w:val="19"/>
+          <w:szCs w:val="19"/>
+        </w:rPr>
+        <w:t xml:space="preserve"> </w:t>
+      </w:r>
+      <w:r>
+        <w:rPr>
+          <w:rFonts w:ascii="Consolas" w:hAnsi="Consolas" w:cs="Consolas"/>
+          <w:color w:val="0000FF"/>
+          <w:sz w:val="19"/>
+          <w:szCs w:val="19"/>
+        </w:rPr>
+        <w:t>KEY</w:t>
+      </w:r>
+      <w:r>
+        <w:rPr>
+          <w:rFonts w:ascii="Consolas" w:hAnsi="Consolas" w:cs="Consolas"/>
+          <w:color w:val="808080"/>
+          <w:sz w:val="19"/>
+          <w:szCs w:val="19"/>
+        </w:rPr>
+        <w:t>,</w:t>
       </w:r>
     </w:p>
     <w:p>
@@ -7342,7 +7390,7 @@
           <w:szCs w:val="19"/>
         </w:rPr>
         <w:tab/>
-        <w:t xml:space="preserve">Email </w:t>
+        <w:t xml:space="preserve">FirstName </w:t>
       </w:r>
       <w:r>
         <w:rPr>
@@ -7369,16 +7417,52 @@
           <w:sz w:val="19"/>
           <w:szCs w:val="19"/>
         </w:rPr>
-        <w:t>200</w:t>
-      </w:r>
-      <w:r>
-        <w:rPr>
-          <w:rFonts w:ascii="Consolas" w:hAnsi="Consolas" w:cs="Consolas"/>
-          <w:color w:val="808080"/>
-          <w:sz w:val="19"/>
-          <w:szCs w:val="19"/>
-        </w:rPr>
-        <w:t>),</w:t>
+        <w:t>100</w:t>
+      </w:r>
+      <w:r>
+        <w:rPr>
+          <w:rFonts w:ascii="Consolas" w:hAnsi="Consolas" w:cs="Consolas"/>
+          <w:color w:val="808080"/>
+          <w:sz w:val="19"/>
+          <w:szCs w:val="19"/>
+        </w:rPr>
+        <w:t>)</w:t>
+      </w:r>
+      <w:r>
+        <w:rPr>
+          <w:rFonts w:ascii="Consolas" w:hAnsi="Consolas" w:cs="Consolas"/>
+          <w:color w:val="000000"/>
+          <w:sz w:val="19"/>
+          <w:szCs w:val="19"/>
+        </w:rPr>
+        <w:t xml:space="preserve"> </w:t>
+      </w:r>
+      <w:r>
+        <w:rPr>
+          <w:rFonts w:ascii="Consolas" w:hAnsi="Consolas" w:cs="Consolas"/>
+          <w:color w:val="808080"/>
+          <w:sz w:val="19"/>
+          <w:szCs w:val="19"/>
+        </w:rPr>
+        <w:t>NOT</w:t>
+      </w:r>
+      <w:r>
+        <w:rPr>
+          <w:rFonts w:ascii="Consolas" w:hAnsi="Consolas" w:cs="Consolas"/>
+          <w:color w:val="000000"/>
+          <w:sz w:val="19"/>
+          <w:szCs w:val="19"/>
+        </w:rPr>
+        <w:t xml:space="preserve"> </w:t>
+      </w:r>
+      <w:r>
+        <w:rPr>
+          <w:rFonts w:ascii="Consolas" w:hAnsi="Consolas" w:cs="Consolas"/>
+          <w:color w:val="808080"/>
+          <w:sz w:val="19"/>
+          <w:szCs w:val="19"/>
+        </w:rPr>
+        <w:t>NULL,</w:t>
       </w:r>
     </w:p>
     <w:p>
@@ -7397,11 +7481,84 @@
       <w:r>
         <w:rPr>
           <w:rFonts w:ascii="Consolas" w:hAnsi="Consolas" w:cs="Consolas"/>
+          <w:color w:val="000000"/>
+          <w:sz w:val="19"/>
+          <w:szCs w:val="19"/>
+        </w:rPr>
+        <w:tab/>
+        <w:t xml:space="preserve">LastName </w:t>
+      </w:r>
+      <w:r>
+        <w:rPr>
+          <w:rFonts w:ascii="Consolas" w:hAnsi="Consolas" w:cs="Consolas"/>
+          <w:color w:val="0000FF"/>
+          <w:sz w:val="19"/>
+          <w:szCs w:val="19"/>
+        </w:rPr>
+        <w:t>nvarchar</w:t>
+      </w:r>
+      <w:r>
+        <w:rPr>
+          <w:rFonts w:ascii="Consolas" w:hAnsi="Consolas" w:cs="Consolas"/>
+          <w:color w:val="808080"/>
+          <w:sz w:val="19"/>
+          <w:szCs w:val="19"/>
+        </w:rPr>
+        <w:t>(</w:t>
+      </w:r>
+      <w:r>
+        <w:rPr>
+          <w:rFonts w:ascii="Consolas" w:hAnsi="Consolas" w:cs="Consolas"/>
+          <w:color w:val="000000"/>
+          <w:sz w:val="19"/>
+          <w:szCs w:val="19"/>
+        </w:rPr>
+        <w:t>100</w:t>
+      </w:r>
+      <w:r>
+        <w:rPr>
+          <w:rFonts w:ascii="Consolas" w:hAnsi="Consolas" w:cs="Consolas"/>
           <w:color w:val="808080"/>
           <w:sz w:val="19"/>
           <w:szCs w:val="19"/>
         </w:rPr>
         <w:t>)</w:t>
+      </w:r>
+      <w:r>
+        <w:rPr>
+          <w:rFonts w:ascii="Consolas" w:hAnsi="Consolas" w:cs="Consolas"/>
+          <w:color w:val="000000"/>
+          <w:sz w:val="19"/>
+          <w:szCs w:val="19"/>
+        </w:rPr>
+        <w:t xml:space="preserve"> </w:t>
+      </w:r>
+      <w:r>
+        <w:rPr>
+          <w:rFonts w:ascii="Consolas" w:hAnsi="Consolas" w:cs="Consolas"/>
+          <w:color w:val="808080"/>
+          <w:sz w:val="19"/>
+          <w:szCs w:val="19"/>
+        </w:rPr>
+        <w:t>NOT</w:t>
+      </w:r>
+      <w:r>
+        <w:rPr>
+          <w:rFonts w:ascii="Consolas" w:hAnsi="Consolas" w:cs="Consolas"/>
+          <w:color w:val="000000"/>
+          <w:sz w:val="19"/>
+          <w:szCs w:val="19"/>
+        </w:rPr>
+        <w:t xml:space="preserve"> </w:t>
+      </w:r>
+      <w:r>
+        <w:rPr>
+          <w:rFonts w:ascii="Consolas" w:hAnsi="Consolas" w:cs="Consolas"/>
+          <w:color w:val="808080"/>
+          <w:sz w:val="19"/>
+          <w:szCs w:val="19"/>
+        </w:rPr>
+        <w:t>NULL,</w:t>
       </w:r>
     </w:p>
     <w:p>
@@ -7412,11 +7569,57 @@
         <w:spacing w:after="0" w:line="240" w:lineRule="auto"/>
         <w:rPr>
           <w:rFonts w:ascii="Consolas" w:hAnsi="Consolas" w:cs="Consolas"/>
+          <w:color w:val="000000"/>
+          <w:sz w:val="19"/>
+          <w:szCs w:val="19"/>
+        </w:rPr>
+      </w:pPr>
+      <w:r>
+        <w:rPr>
+          <w:rFonts w:ascii="Consolas" w:hAnsi="Consolas" w:cs="Consolas"/>
+          <w:color w:val="000000"/>
+          <w:sz w:val="19"/>
+          <w:szCs w:val="19"/>
+        </w:rPr>
+        <w:tab/>
+        <w:t xml:space="preserve">Email </w:t>
+      </w:r>
+      <w:r>
+        <w:rPr>
+          <w:rFonts w:ascii="Consolas" w:hAnsi="Consolas" w:cs="Consolas"/>
           <w:color w:val="0000FF"/>
           <w:sz w:val="19"/>
           <w:szCs w:val="19"/>
         </w:rPr>
-      </w:pPr>
+        <w:t>nvarchar</w:t>
+      </w:r>
+      <w:r>
+        <w:rPr>
+          <w:rFonts w:ascii="Consolas" w:hAnsi="Consolas" w:cs="Consolas"/>
+          <w:color w:val="808080"/>
+          <w:sz w:val="19"/>
+          <w:szCs w:val="19"/>
+        </w:rPr>
+        <w:t>(</w:t>
+      </w:r>
+      <w:r>
+        <w:rPr>
+          <w:rFonts w:ascii="Consolas" w:hAnsi="Consolas" w:cs="Consolas"/>
+          <w:color w:val="000000"/>
+          <w:sz w:val="19"/>
+          <w:szCs w:val="19"/>
+        </w:rPr>
+        <w:t>200</w:t>
+      </w:r>
+      <w:r>
+        <w:rPr>
+          <w:rFonts w:ascii="Consolas" w:hAnsi="Consolas" w:cs="Consolas"/>
+          <w:color w:val="808080"/>
+          <w:sz w:val="19"/>
+          <w:szCs w:val="19"/>
+        </w:rPr>
+        <w:t>),</w:t>
+      </w:r>
     </w:p>
     <w:p>
       <w:pPr>
@@ -7434,47 +7637,11 @@
       <w:r>
         <w:rPr>
           <w:rFonts w:ascii="Consolas" w:hAnsi="Consolas" w:cs="Consolas"/>
-          <w:color w:val="0000FF"/>
-          <w:sz w:val="19"/>
-          <w:szCs w:val="19"/>
-        </w:rPr>
-        <w:t>create</w:t>
-      </w:r>
-      <w:r>
-        <w:rPr>
-          <w:rFonts w:ascii="Consolas" w:hAnsi="Consolas" w:cs="Consolas"/>
-          <w:color w:val="000000"/>
-          <w:sz w:val="19"/>
-          <w:szCs w:val="19"/>
-        </w:rPr>
-        <w:t xml:space="preserve"> </w:t>
-      </w:r>
-      <w:r>
-        <w:rPr>
-          <w:rFonts w:ascii="Consolas" w:hAnsi="Consolas" w:cs="Consolas"/>
-          <w:color w:val="0000FF"/>
-          <w:sz w:val="19"/>
-          <w:szCs w:val="19"/>
-        </w:rPr>
-        <w:t>table</w:t>
-      </w:r>
-      <w:r>
-        <w:rPr>
-          <w:rFonts w:ascii="Consolas" w:hAnsi="Consolas" w:cs="Consolas"/>
-          <w:color w:val="000000"/>
-          <w:sz w:val="19"/>
-          <w:szCs w:val="19"/>
-        </w:rPr>
-        <w:t xml:space="preserve"> Receipt</w:t>
-      </w:r>
-      <w:r>
-        <w:rPr>
-          <w:rFonts w:ascii="Consolas" w:hAnsi="Consolas" w:cs="Consolas"/>
-          <w:color w:val="808080"/>
-          <w:sz w:val="19"/>
-          <w:szCs w:val="19"/>
-        </w:rPr>
-        <w:t>(</w:t>
+          <w:color w:val="808080"/>
+          <w:sz w:val="19"/>
+          <w:szCs w:val="19"/>
+        </w:rPr>
+        <w:t>)</w:t>
       </w:r>
     </w:p>
     <w:p>
@@ -7485,156 +7652,11 @@
         <w:spacing w:after="0" w:line="240" w:lineRule="auto"/>
         <w:rPr>
           <w:rFonts w:ascii="Consolas" w:hAnsi="Consolas" w:cs="Consolas"/>
-          <w:color w:val="000000"/>
-          <w:sz w:val="19"/>
-          <w:szCs w:val="19"/>
-        </w:rPr>
-      </w:pPr>
-      <w:r>
-        <w:rPr>
-          <w:rFonts w:ascii="Consolas" w:hAnsi="Consolas" w:cs="Consolas"/>
-          <w:color w:val="000000"/>
-          <w:sz w:val="19"/>
-          <w:szCs w:val="19"/>
-        </w:rPr>
-        <w:tab/>
-        <w:t xml:space="preserve">AccommodationId </w:t>
-      </w:r>
-      <w:r>
-        <w:rPr>
-          <w:rFonts w:ascii="Consolas" w:hAnsi="Consolas" w:cs="Consolas"/>
           <w:color w:val="0000FF"/>
           <w:sz w:val="19"/>
           <w:szCs w:val="19"/>
         </w:rPr>
-        <w:t>int</w:t>
-      </w:r>
-      <w:r>
-        <w:rPr>
-          <w:rFonts w:ascii="Consolas" w:hAnsi="Consolas" w:cs="Consolas"/>
-          <w:color w:val="000000"/>
-          <w:sz w:val="19"/>
-          <w:szCs w:val="19"/>
-        </w:rPr>
-        <w:t xml:space="preserve"> </w:t>
-      </w:r>
-      <w:r>
-        <w:rPr>
-          <w:rFonts w:ascii="Consolas" w:hAnsi="Consolas" w:cs="Consolas"/>
-          <w:color w:val="0000FF"/>
-          <w:sz w:val="19"/>
-          <w:szCs w:val="19"/>
-        </w:rPr>
-        <w:t>FOREIGN</w:t>
-      </w:r>
-      <w:r>
-        <w:rPr>
-          <w:rFonts w:ascii="Consolas" w:hAnsi="Consolas" w:cs="Consolas"/>
-          <w:color w:val="000000"/>
-          <w:sz w:val="19"/>
-          <w:szCs w:val="19"/>
-        </w:rPr>
-        <w:t xml:space="preserve"> </w:t>
-      </w:r>
-      <w:r>
-        <w:rPr>
-          <w:rFonts w:ascii="Consolas" w:hAnsi="Consolas" w:cs="Consolas"/>
-          <w:color w:val="0000FF"/>
-          <w:sz w:val="19"/>
-          <w:szCs w:val="19"/>
-        </w:rPr>
-        <w:t>KEY</w:t>
-      </w:r>
-      <w:r>
-        <w:rPr>
-          <w:rFonts w:ascii="Consolas" w:hAnsi="Consolas" w:cs="Consolas"/>
-          <w:color w:val="000000"/>
-          <w:sz w:val="19"/>
-          <w:szCs w:val="19"/>
-        </w:rPr>
-        <w:t xml:space="preserve"> </w:t>
-      </w:r>
-      <w:r>
-        <w:rPr>
-          <w:rFonts w:ascii="Consolas" w:hAnsi="Consolas" w:cs="Consolas"/>
-          <w:color w:val="0000FF"/>
-          <w:sz w:val="19"/>
-          <w:szCs w:val="19"/>
-        </w:rPr>
-        <w:t>REFERENCES</w:t>
-      </w:r>
-      <w:r>
-        <w:rPr>
-          <w:rFonts w:ascii="Consolas" w:hAnsi="Consolas" w:cs="Consolas"/>
-          <w:color w:val="000000"/>
-          <w:sz w:val="19"/>
-          <w:szCs w:val="19"/>
-        </w:rPr>
-        <w:t xml:space="preserve"> Accommodation</w:t>
-      </w:r>
-      <w:r>
-        <w:rPr>
-          <w:rFonts w:ascii="Consolas" w:hAnsi="Consolas" w:cs="Consolas"/>
-          <w:color w:val="808080"/>
-          <w:sz w:val="19"/>
-          <w:szCs w:val="19"/>
-        </w:rPr>
-        <w:t>(</w:t>
-      </w:r>
-      <w:r>
-        <w:rPr>
-          <w:rFonts w:ascii="Consolas" w:hAnsi="Consolas" w:cs="Consolas"/>
-          <w:color w:val="000000"/>
-          <w:sz w:val="19"/>
-          <w:szCs w:val="19"/>
-        </w:rPr>
-        <w:t>Id</w:t>
-      </w:r>
-      <w:r>
-        <w:rPr>
-          <w:rFonts w:ascii="Consolas" w:hAnsi="Consolas" w:cs="Consolas"/>
-          <w:color w:val="808080"/>
-          <w:sz w:val="19"/>
-          <w:szCs w:val="19"/>
-        </w:rPr>
-        <w:t>)</w:t>
-      </w:r>
-      <w:r>
-        <w:rPr>
-          <w:rFonts w:ascii="Consolas" w:hAnsi="Consolas" w:cs="Consolas"/>
-          <w:color w:val="000000"/>
-          <w:sz w:val="19"/>
-          <w:szCs w:val="19"/>
-        </w:rPr>
-        <w:t xml:space="preserve"> </w:t>
-      </w:r>
-      <w:r>
-        <w:rPr>
-          <w:rFonts w:ascii="Consolas" w:hAnsi="Consolas" w:cs="Consolas"/>
-          <w:color w:val="808080"/>
-          <w:sz w:val="19"/>
-          <w:szCs w:val="19"/>
-        </w:rPr>
-        <w:t>NOT</w:t>
-      </w:r>
-      <w:r>
-        <w:rPr>
-          <w:rFonts w:ascii="Consolas" w:hAnsi="Consolas" w:cs="Consolas"/>
-          <w:color w:val="000000"/>
-          <w:sz w:val="19"/>
-          <w:szCs w:val="19"/>
-        </w:rPr>
-        <w:t xml:space="preserve"> </w:t>
-      </w:r>
-      <w:r>
-        <w:rPr>
-          <w:rFonts w:ascii="Consolas" w:hAnsi="Consolas" w:cs="Consolas"/>
-          <w:color w:val="808080"/>
-          <w:sz w:val="19"/>
-          <w:szCs w:val="19"/>
-        </w:rPr>
-        <w:t>NULL,</w:t>
-      </w:r>
+      </w:pPr>
     </w:p>
     <w:p>
       <w:pPr>
@@ -7652,21 +7674,11 @@
       <w:r>
         <w:rPr>
           <w:rFonts w:ascii="Consolas" w:hAnsi="Consolas" w:cs="Consolas"/>
-          <w:color w:val="000000"/>
-          <w:sz w:val="19"/>
-          <w:szCs w:val="19"/>
-        </w:rPr>
-        <w:tab/>
-        <w:t xml:space="preserve">BuyerId </w:t>
-      </w:r>
-      <w:r>
-        <w:rPr>
-          <w:rFonts w:ascii="Consolas" w:hAnsi="Consolas" w:cs="Consolas"/>
           <w:color w:val="0000FF"/>
           <w:sz w:val="19"/>
           <w:szCs w:val="19"/>
         </w:rPr>
-        <w:t>int</w:t>
+        <w:t>create</w:t>
       </w:r>
       <w:r>
         <w:rPr>
@@ -7684,52 +7696,16 @@
           <w:sz w:val="19"/>
           <w:szCs w:val="19"/>
         </w:rPr>
-        <w:t>FOREIGN</w:t>
-      </w:r>
-      <w:r>
-        <w:rPr>
-          <w:rFonts w:ascii="Consolas" w:hAnsi="Consolas" w:cs="Consolas"/>
-          <w:color w:val="000000"/>
-          <w:sz w:val="19"/>
-          <w:szCs w:val="19"/>
-        </w:rPr>
-        <w:t xml:space="preserve"> </w:t>
-      </w:r>
-      <w:r>
-        <w:rPr>
-          <w:rFonts w:ascii="Consolas" w:hAnsi="Consolas" w:cs="Consolas"/>
-          <w:color w:val="0000FF"/>
-          <w:sz w:val="19"/>
-          <w:szCs w:val="19"/>
-        </w:rPr>
-        <w:t>KEY</w:t>
-      </w:r>
-      <w:r>
-        <w:rPr>
-          <w:rFonts w:ascii="Consolas" w:hAnsi="Consolas" w:cs="Consolas"/>
-          <w:color w:val="000000"/>
-          <w:sz w:val="19"/>
-          <w:szCs w:val="19"/>
-        </w:rPr>
-        <w:t xml:space="preserve"> </w:t>
-      </w:r>
-      <w:r>
-        <w:rPr>
-          <w:rFonts w:ascii="Consolas" w:hAnsi="Consolas" w:cs="Consolas"/>
-          <w:color w:val="0000FF"/>
-          <w:sz w:val="19"/>
-          <w:szCs w:val="19"/>
-        </w:rPr>
-        <w:t>REFERENCES</w:t>
-      </w:r>
-      <w:r>
-        <w:rPr>
-          <w:rFonts w:ascii="Consolas" w:hAnsi="Consolas" w:cs="Consolas"/>
-          <w:color w:val="000000"/>
-          <w:sz w:val="19"/>
-          <w:szCs w:val="19"/>
-        </w:rPr>
-        <w:t xml:space="preserve"> Buyer</w:t>
+        <w:t>table</w:t>
+      </w:r>
+      <w:r>
+        <w:rPr>
+          <w:rFonts w:ascii="Consolas" w:hAnsi="Consolas" w:cs="Consolas"/>
+          <w:color w:val="000000"/>
+          <w:sz w:val="19"/>
+          <w:szCs w:val="19"/>
+        </w:rPr>
+        <w:t xml:space="preserve"> Receipt</w:t>
       </w:r>
       <w:r>
         <w:rPr>
@@ -7739,60 +7715,6 @@
           <w:szCs w:val="19"/>
         </w:rPr>
         <w:t>(</w:t>
-      </w:r>
-      <w:r>
-        <w:rPr>
-          <w:rFonts w:ascii="Consolas" w:hAnsi="Consolas" w:cs="Consolas"/>
-          <w:color w:val="000000"/>
-          <w:sz w:val="19"/>
-          <w:szCs w:val="19"/>
-        </w:rPr>
-        <w:t>Id</w:t>
-      </w:r>
-      <w:r>
-        <w:rPr>
-          <w:rFonts w:ascii="Consolas" w:hAnsi="Consolas" w:cs="Consolas"/>
-          <w:color w:val="808080"/>
-          <w:sz w:val="19"/>
-          <w:szCs w:val="19"/>
-        </w:rPr>
-        <w:t>)</w:t>
-      </w:r>
-      <w:r>
-        <w:rPr>
-          <w:rFonts w:ascii="Consolas" w:hAnsi="Consolas" w:cs="Consolas"/>
-          <w:color w:val="000000"/>
-          <w:sz w:val="19"/>
-          <w:szCs w:val="19"/>
-        </w:rPr>
-        <w:t xml:space="preserve"> </w:t>
-      </w:r>
-      <w:r>
-        <w:rPr>
-          <w:rFonts w:ascii="Consolas" w:hAnsi="Consolas" w:cs="Consolas"/>
-          <w:color w:val="808080"/>
-          <w:sz w:val="19"/>
-          <w:szCs w:val="19"/>
-        </w:rPr>
-        <w:t>NOT</w:t>
-      </w:r>
-      <w:r>
-        <w:rPr>
-          <w:rFonts w:ascii="Consolas" w:hAnsi="Consolas" w:cs="Consolas"/>
-          <w:color w:val="000000"/>
-          <w:sz w:val="19"/>
-          <w:szCs w:val="19"/>
-        </w:rPr>
-        <w:t xml:space="preserve"> </w:t>
-      </w:r>
-      <w:r>
-        <w:rPr>
-          <w:rFonts w:ascii="Consolas" w:hAnsi="Consolas" w:cs="Consolas"/>
-          <w:color w:val="808080"/>
-          <w:sz w:val="19"/>
-          <w:szCs w:val="19"/>
-        </w:rPr>
-        <w:t>NULL,</w:t>
       </w:r>
     </w:p>
     <w:p>
@@ -7816,7 +7738,7 @@
           <w:szCs w:val="19"/>
         </w:rPr>
         <w:tab/>
-        <w:t xml:space="preserve">TotalPrice </w:t>
+        <w:t xml:space="preserve">AccommodationId </w:t>
       </w:r>
       <w:r>
         <w:rPr>
@@ -7826,6 +7748,96 @@
           <w:szCs w:val="19"/>
         </w:rPr>
         <w:t>int</w:t>
+      </w:r>
+      <w:r>
+        <w:rPr>
+          <w:rFonts w:ascii="Consolas" w:hAnsi="Consolas" w:cs="Consolas"/>
+          <w:color w:val="000000"/>
+          <w:sz w:val="19"/>
+          <w:szCs w:val="19"/>
+        </w:rPr>
+        <w:t xml:space="preserve"> </w:t>
+      </w:r>
+      <w:r>
+        <w:rPr>
+          <w:rFonts w:ascii="Consolas" w:hAnsi="Consolas" w:cs="Consolas"/>
+          <w:color w:val="0000FF"/>
+          <w:sz w:val="19"/>
+          <w:szCs w:val="19"/>
+        </w:rPr>
+        <w:t>FOREIGN</w:t>
+      </w:r>
+      <w:r>
+        <w:rPr>
+          <w:rFonts w:ascii="Consolas" w:hAnsi="Consolas" w:cs="Consolas"/>
+          <w:color w:val="000000"/>
+          <w:sz w:val="19"/>
+          <w:szCs w:val="19"/>
+        </w:rPr>
+        <w:t xml:space="preserve"> </w:t>
+      </w:r>
+      <w:r>
+        <w:rPr>
+          <w:rFonts w:ascii="Consolas" w:hAnsi="Consolas" w:cs="Consolas"/>
+          <w:color w:val="0000FF"/>
+          <w:sz w:val="19"/>
+          <w:szCs w:val="19"/>
+        </w:rPr>
+        <w:t>KEY</w:t>
+      </w:r>
+      <w:r>
+        <w:rPr>
+          <w:rFonts w:ascii="Consolas" w:hAnsi="Consolas" w:cs="Consolas"/>
+          <w:color w:val="000000"/>
+          <w:sz w:val="19"/>
+          <w:szCs w:val="19"/>
+        </w:rPr>
+        <w:t xml:space="preserve"> </w:t>
+      </w:r>
+      <w:r>
+        <w:rPr>
+          <w:rFonts w:ascii="Consolas" w:hAnsi="Consolas" w:cs="Consolas"/>
+          <w:color w:val="0000FF"/>
+          <w:sz w:val="19"/>
+          <w:szCs w:val="19"/>
+        </w:rPr>
+        <w:t>REFERENCES</w:t>
+      </w:r>
+      <w:r>
+        <w:rPr>
+          <w:rFonts w:ascii="Consolas" w:hAnsi="Consolas" w:cs="Consolas"/>
+          <w:color w:val="000000"/>
+          <w:sz w:val="19"/>
+          <w:szCs w:val="19"/>
+        </w:rPr>
+        <w:t xml:space="preserve"> Accommodation</w:t>
+      </w:r>
+      <w:r>
+        <w:rPr>
+          <w:rFonts w:ascii="Consolas" w:hAnsi="Consolas" w:cs="Consolas"/>
+          <w:color w:val="808080"/>
+          <w:sz w:val="19"/>
+          <w:szCs w:val="19"/>
+        </w:rPr>
+        <w:t>(</w:t>
+      </w:r>
+      <w:r>
+        <w:rPr>
+          <w:rFonts w:ascii="Consolas" w:hAnsi="Consolas" w:cs="Consolas"/>
+          <w:color w:val="000000"/>
+          <w:sz w:val="19"/>
+          <w:szCs w:val="19"/>
+        </w:rPr>
+        <w:t>Id</w:t>
+      </w:r>
+      <w:r>
+        <w:rPr>
+          <w:rFonts w:ascii="Consolas" w:hAnsi="Consolas" w:cs="Consolas"/>
+          <w:color w:val="808080"/>
+          <w:sz w:val="19"/>
+          <w:szCs w:val="19"/>
+        </w:rPr>
+        <w:t>)</w:t>
       </w:r>
       <w:r>
         <w:rPr>
@@ -7885,7 +7897,7 @@
           <w:szCs w:val="19"/>
         </w:rPr>
         <w:tab/>
-        <w:t xml:space="preserve">DateOfIssue </w:t>
+        <w:t xml:space="preserve">BuyerId </w:t>
       </w:r>
       <w:r>
         <w:rPr>
@@ -7894,7 +7906,97 @@
           <w:sz w:val="19"/>
           <w:szCs w:val="19"/>
         </w:rPr>
-        <w:t>date</w:t>
+        <w:t>int</w:t>
+      </w:r>
+      <w:r>
+        <w:rPr>
+          <w:rFonts w:ascii="Consolas" w:hAnsi="Consolas" w:cs="Consolas"/>
+          <w:color w:val="000000"/>
+          <w:sz w:val="19"/>
+          <w:szCs w:val="19"/>
+        </w:rPr>
+        <w:t xml:space="preserve"> </w:t>
+      </w:r>
+      <w:r>
+        <w:rPr>
+          <w:rFonts w:ascii="Consolas" w:hAnsi="Consolas" w:cs="Consolas"/>
+          <w:color w:val="0000FF"/>
+          <w:sz w:val="19"/>
+          <w:szCs w:val="19"/>
+        </w:rPr>
+        <w:t>FOREIGN</w:t>
+      </w:r>
+      <w:r>
+        <w:rPr>
+          <w:rFonts w:ascii="Consolas" w:hAnsi="Consolas" w:cs="Consolas"/>
+          <w:color w:val="000000"/>
+          <w:sz w:val="19"/>
+          <w:szCs w:val="19"/>
+        </w:rPr>
+        <w:t xml:space="preserve"> </w:t>
+      </w:r>
+      <w:r>
+        <w:rPr>
+          <w:rFonts w:ascii="Consolas" w:hAnsi="Consolas" w:cs="Consolas"/>
+          <w:color w:val="0000FF"/>
+          <w:sz w:val="19"/>
+          <w:szCs w:val="19"/>
+        </w:rPr>
+        <w:t>KEY</w:t>
+      </w:r>
+      <w:r>
+        <w:rPr>
+          <w:rFonts w:ascii="Consolas" w:hAnsi="Consolas" w:cs="Consolas"/>
+          <w:color w:val="000000"/>
+          <w:sz w:val="19"/>
+          <w:szCs w:val="19"/>
+        </w:rPr>
+        <w:t xml:space="preserve"> </w:t>
+      </w:r>
+      <w:r>
+        <w:rPr>
+          <w:rFonts w:ascii="Consolas" w:hAnsi="Consolas" w:cs="Consolas"/>
+          <w:color w:val="0000FF"/>
+          <w:sz w:val="19"/>
+          <w:szCs w:val="19"/>
+        </w:rPr>
+        <w:t>REFERENCES</w:t>
+      </w:r>
+      <w:r>
+        <w:rPr>
+          <w:rFonts w:ascii="Consolas" w:hAnsi="Consolas" w:cs="Consolas"/>
+          <w:color w:val="000000"/>
+          <w:sz w:val="19"/>
+          <w:szCs w:val="19"/>
+        </w:rPr>
+        <w:t xml:space="preserve"> Buyer</w:t>
+      </w:r>
+      <w:r>
+        <w:rPr>
+          <w:rFonts w:ascii="Consolas" w:hAnsi="Consolas" w:cs="Consolas"/>
+          <w:color w:val="808080"/>
+          <w:sz w:val="19"/>
+          <w:szCs w:val="19"/>
+        </w:rPr>
+        <w:t>(</w:t>
+      </w:r>
+      <w:r>
+        <w:rPr>
+          <w:rFonts w:ascii="Consolas" w:hAnsi="Consolas" w:cs="Consolas"/>
+          <w:color w:val="000000"/>
+          <w:sz w:val="19"/>
+          <w:szCs w:val="19"/>
+        </w:rPr>
+        <w:t>Id</w:t>
+      </w:r>
+      <w:r>
+        <w:rPr>
+          <w:rFonts w:ascii="Consolas" w:hAnsi="Consolas" w:cs="Consolas"/>
+          <w:color w:val="808080"/>
+          <w:sz w:val="19"/>
+          <w:szCs w:val="19"/>
+        </w:rPr>
+        <w:t>)</w:t>
       </w:r>
       <w:r>
         <w:rPr>
@@ -7954,6 +8056,7 @@
           <w:szCs w:val="19"/>
         </w:rPr>
         <w:tab/>
+        <w:t xml:space="preserve">TotalPrice </w:t>
       </w:r>
       <w:r>
         <w:rPr>
@@ -7962,88 +8065,43 @@
           <w:sz w:val="19"/>
           <w:szCs w:val="19"/>
         </w:rPr>
-        <w:t>CONSTRAINT</w:t>
-      </w:r>
-      <w:r>
-        <w:rPr>
-          <w:rFonts w:ascii="Consolas" w:hAnsi="Consolas" w:cs="Consolas"/>
-          <w:color w:val="000000"/>
-          <w:sz w:val="19"/>
-          <w:szCs w:val="19"/>
-        </w:rPr>
-        <w:t xml:space="preserve"> ReceiptId </w:t>
-      </w:r>
-      <w:r>
-        <w:rPr>
-          <w:rFonts w:ascii="Consolas" w:hAnsi="Consolas" w:cs="Consolas"/>
-          <w:color w:val="0000FF"/>
-          <w:sz w:val="19"/>
-          <w:szCs w:val="19"/>
-        </w:rPr>
-        <w:t>PRIMARY</w:t>
-      </w:r>
-      <w:r>
-        <w:rPr>
-          <w:rFonts w:ascii="Consolas" w:hAnsi="Consolas" w:cs="Consolas"/>
-          <w:color w:val="000000"/>
-          <w:sz w:val="19"/>
-          <w:szCs w:val="19"/>
-        </w:rPr>
-        <w:t xml:space="preserve"> </w:t>
-      </w:r>
-      <w:r>
-        <w:rPr>
-          <w:rFonts w:ascii="Consolas" w:hAnsi="Consolas" w:cs="Consolas"/>
-          <w:color w:val="0000FF"/>
-          <w:sz w:val="19"/>
-          <w:szCs w:val="19"/>
-        </w:rPr>
-        <w:t>KEY</w:t>
-      </w:r>
-      <w:r>
-        <w:rPr>
-          <w:rFonts w:ascii="Consolas" w:hAnsi="Consolas" w:cs="Consolas"/>
-          <w:color w:val="808080"/>
-          <w:sz w:val="19"/>
-          <w:szCs w:val="19"/>
-        </w:rPr>
-        <w:t>(</w:t>
-      </w:r>
-      <w:r>
-        <w:rPr>
-          <w:rFonts w:ascii="Consolas" w:hAnsi="Consolas" w:cs="Consolas"/>
-          <w:color w:val="000000"/>
-          <w:sz w:val="19"/>
-          <w:szCs w:val="19"/>
-        </w:rPr>
-        <w:t>AccommodationId</w:t>
-      </w:r>
-      <w:r>
-        <w:rPr>
-          <w:rFonts w:ascii="Consolas" w:hAnsi="Consolas" w:cs="Consolas"/>
-          <w:color w:val="808080"/>
-          <w:sz w:val="19"/>
-          <w:szCs w:val="19"/>
-        </w:rPr>
-        <w:t>,</w:t>
-      </w:r>
-      <w:r>
-        <w:rPr>
-          <w:rFonts w:ascii="Consolas" w:hAnsi="Consolas" w:cs="Consolas"/>
-          <w:color w:val="000000"/>
-          <w:sz w:val="19"/>
-          <w:szCs w:val="19"/>
-        </w:rPr>
-        <w:t xml:space="preserve"> BuyerId</w:t>
-      </w:r>
-      <w:r>
-        <w:rPr>
-          <w:rFonts w:ascii="Consolas" w:hAnsi="Consolas" w:cs="Consolas"/>
-          <w:color w:val="808080"/>
-          <w:sz w:val="19"/>
-          <w:szCs w:val="19"/>
-        </w:rPr>
-        <w:t>)</w:t>
+        <w:t>int</w:t>
+      </w:r>
+      <w:r>
+        <w:rPr>
+          <w:rFonts w:ascii="Consolas" w:hAnsi="Consolas" w:cs="Consolas"/>
+          <w:color w:val="000000"/>
+          <w:sz w:val="19"/>
+          <w:szCs w:val="19"/>
+        </w:rPr>
+        <w:t xml:space="preserve"> </w:t>
+      </w:r>
+      <w:r>
+        <w:rPr>
+          <w:rFonts w:ascii="Consolas" w:hAnsi="Consolas" w:cs="Consolas"/>
+          <w:color w:val="808080"/>
+          <w:sz w:val="19"/>
+          <w:szCs w:val="19"/>
+        </w:rPr>
+        <w:t>NOT</w:t>
+      </w:r>
+      <w:r>
+        <w:rPr>
+          <w:rFonts w:ascii="Consolas" w:hAnsi="Consolas" w:cs="Consolas"/>
+          <w:color w:val="000000"/>
+          <w:sz w:val="19"/>
+          <w:szCs w:val="19"/>
+        </w:rPr>
+        <w:t xml:space="preserve"> </w:t>
+      </w:r>
+      <w:r>
+        <w:rPr>
+          <w:rFonts w:ascii="Consolas" w:hAnsi="Consolas" w:cs="Consolas"/>
+          <w:color w:val="808080"/>
+          <w:sz w:val="19"/>
+          <w:szCs w:val="19"/>
+        </w:rPr>
+        <w:t>NULL,</w:t>
       </w:r>
     </w:p>
     <w:p>
@@ -8054,19 +8112,65 @@
         <w:spacing w:after="0" w:line="240" w:lineRule="auto"/>
         <w:rPr>
           <w:rFonts w:ascii="Consolas" w:hAnsi="Consolas" w:cs="Consolas"/>
-          <w:color w:val="808080"/>
-          <w:sz w:val="19"/>
-          <w:szCs w:val="19"/>
-        </w:rPr>
-      </w:pPr>
-      <w:r>
-        <w:rPr>
-          <w:rFonts w:ascii="Consolas" w:hAnsi="Consolas" w:cs="Consolas"/>
-          <w:color w:val="808080"/>
-          <w:sz w:val="19"/>
-          <w:szCs w:val="19"/>
-        </w:rPr>
-        <w:t>)</w:t>
+          <w:color w:val="000000"/>
+          <w:sz w:val="19"/>
+          <w:szCs w:val="19"/>
+        </w:rPr>
+      </w:pPr>
+      <w:r>
+        <w:rPr>
+          <w:rFonts w:ascii="Consolas" w:hAnsi="Consolas" w:cs="Consolas"/>
+          <w:color w:val="000000"/>
+          <w:sz w:val="19"/>
+          <w:szCs w:val="19"/>
+        </w:rPr>
+        <w:tab/>
+        <w:t xml:space="preserve">DateOfIssue </w:t>
+      </w:r>
+      <w:r>
+        <w:rPr>
+          <w:rFonts w:ascii="Consolas" w:hAnsi="Consolas" w:cs="Consolas"/>
+          <w:color w:val="0000FF"/>
+          <w:sz w:val="19"/>
+          <w:szCs w:val="19"/>
+        </w:rPr>
+        <w:t>date</w:t>
+      </w:r>
+      <w:r>
+        <w:rPr>
+          <w:rFonts w:ascii="Consolas" w:hAnsi="Consolas" w:cs="Consolas"/>
+          <w:color w:val="000000"/>
+          <w:sz w:val="19"/>
+          <w:szCs w:val="19"/>
+        </w:rPr>
+        <w:t xml:space="preserve"> </w:t>
+      </w:r>
+      <w:r>
+        <w:rPr>
+          <w:rFonts w:ascii="Consolas" w:hAnsi="Consolas" w:cs="Consolas"/>
+          <w:color w:val="808080"/>
+          <w:sz w:val="19"/>
+          <w:szCs w:val="19"/>
+        </w:rPr>
+        <w:t>NOT</w:t>
+      </w:r>
+      <w:r>
+        <w:rPr>
+          <w:rFonts w:ascii="Consolas" w:hAnsi="Consolas" w:cs="Consolas"/>
+          <w:color w:val="000000"/>
+          <w:sz w:val="19"/>
+          <w:szCs w:val="19"/>
+        </w:rPr>
+        <w:t xml:space="preserve"> </w:t>
+      </w:r>
+      <w:r>
+        <w:rPr>
+          <w:rFonts w:ascii="Consolas" w:hAnsi="Consolas" w:cs="Consolas"/>
+          <w:color w:val="808080"/>
+          <w:sz w:val="19"/>
+          <w:szCs w:val="19"/>
+        </w:rPr>
+        <w:t>NULL,</w:t>
       </w:r>
     </w:p>
     <w:p>
@@ -8077,11 +8181,20 @@
         <w:spacing w:after="0" w:line="240" w:lineRule="auto"/>
         <w:rPr>
           <w:rFonts w:ascii="Consolas" w:hAnsi="Consolas" w:cs="Consolas"/>
-          <w:color w:val="808080"/>
-          <w:sz w:val="19"/>
-          <w:szCs w:val="19"/>
-        </w:rPr>
-      </w:pPr>
+          <w:color w:val="000000"/>
+          <w:sz w:val="19"/>
+          <w:szCs w:val="19"/>
+        </w:rPr>
+      </w:pPr>
+      <w:r>
+        <w:rPr>
+          <w:rFonts w:ascii="Consolas" w:hAnsi="Consolas" w:cs="Consolas"/>
+          <w:color w:val="000000"/>
+          <w:sz w:val="19"/>
+          <w:szCs w:val="19"/>
+        </w:rPr>
+        <w:tab/>
+      </w:r>
       <w:r>
         <w:rPr>
           <w:rFonts w:ascii="Consolas" w:hAnsi="Consolas" w:cs="Consolas"/>
@@ -8089,16 +8202,16 @@
           <w:sz w:val="19"/>
           <w:szCs w:val="19"/>
         </w:rPr>
-        <w:t>alter</w:t>
-      </w:r>
-      <w:r>
-        <w:rPr>
-          <w:rFonts w:ascii="Consolas" w:hAnsi="Consolas" w:cs="Consolas"/>
-          <w:color w:val="000000"/>
-          <w:sz w:val="19"/>
-          <w:szCs w:val="19"/>
-        </w:rPr>
-        <w:t xml:space="preserve"> </w:t>
+        <w:t>CONSTRAINT</w:t>
+      </w:r>
+      <w:r>
+        <w:rPr>
+          <w:rFonts w:ascii="Consolas" w:hAnsi="Consolas" w:cs="Consolas"/>
+          <w:color w:val="000000"/>
+          <w:sz w:val="19"/>
+          <w:szCs w:val="19"/>
+        </w:rPr>
+        <w:t xml:space="preserve"> ReceiptId </w:t>
       </w:r>
       <w:r>
         <w:rPr>
@@ -8107,16 +8220,16 @@
           <w:sz w:val="19"/>
           <w:szCs w:val="19"/>
         </w:rPr>
-        <w:t>table</w:t>
-      </w:r>
-      <w:r>
-        <w:rPr>
-          <w:rFonts w:ascii="Consolas" w:hAnsi="Consolas" w:cs="Consolas"/>
-          <w:color w:val="000000"/>
-          <w:sz w:val="19"/>
-          <w:szCs w:val="19"/>
-        </w:rPr>
-        <w:t xml:space="preserve"> Receipt </w:t>
+        <w:t>PRIMARY</w:t>
+      </w:r>
+      <w:r>
+        <w:rPr>
+          <w:rFonts w:ascii="Consolas" w:hAnsi="Consolas" w:cs="Consolas"/>
+          <w:color w:val="000000"/>
+          <w:sz w:val="19"/>
+          <w:szCs w:val="19"/>
+        </w:rPr>
+        <w:t xml:space="preserve"> </w:t>
       </w:r>
       <w:r>
         <w:rPr>
@@ -8125,43 +8238,7 @@
           <w:sz w:val="19"/>
           <w:szCs w:val="19"/>
         </w:rPr>
-        <w:t>add</w:t>
-      </w:r>
-      <w:r>
-        <w:rPr>
-          <w:rFonts w:ascii="Consolas" w:hAnsi="Consolas" w:cs="Consolas"/>
-          <w:color w:val="000000"/>
-          <w:sz w:val="19"/>
-          <w:szCs w:val="19"/>
-        </w:rPr>
-        <w:t xml:space="preserve"> </w:t>
-      </w:r>
-      <w:r>
-        <w:rPr>
-          <w:rFonts w:ascii="Consolas" w:hAnsi="Consolas" w:cs="Consolas"/>
-          <w:color w:val="0000FF"/>
-          <w:sz w:val="19"/>
-          <w:szCs w:val="19"/>
-        </w:rPr>
-        <w:t>constraint</w:t>
-      </w:r>
-      <w:r>
-        <w:rPr>
-          <w:rFonts w:ascii="Consolas" w:hAnsi="Consolas" w:cs="Consolas"/>
-          <w:color w:val="000000"/>
-          <w:sz w:val="19"/>
-          <w:szCs w:val="19"/>
-        </w:rPr>
-        <w:t xml:space="preserve"> AccommodationResctriction </w:t>
-      </w:r>
-      <w:r>
-        <w:rPr>
-          <w:rFonts w:ascii="Consolas" w:hAnsi="Consolas" w:cs="Consolas"/>
-          <w:color w:val="0000FF"/>
-          <w:sz w:val="19"/>
-          <w:szCs w:val="19"/>
-        </w:rPr>
-        <w:t>UNIQUE</w:t>
+        <w:t>KEY</w:t>
       </w:r>
       <w:r>
         <w:rPr>
@@ -8180,6 +8257,24 @@
           <w:szCs w:val="19"/>
         </w:rPr>
         <w:t>AccommodationId</w:t>
+      </w:r>
+      <w:r>
+        <w:rPr>
+          <w:rFonts w:ascii="Consolas" w:hAnsi="Consolas" w:cs="Consolas"/>
+          <w:color w:val="808080"/>
+          <w:sz w:val="19"/>
+          <w:szCs w:val="19"/>
+        </w:rPr>
+        <w:t>,</w:t>
+      </w:r>
+      <w:r>
+        <w:rPr>
+          <w:rFonts w:ascii="Consolas" w:hAnsi="Consolas" w:cs="Consolas"/>
+          <w:color w:val="000000"/>
+          <w:sz w:val="19"/>
+          <w:szCs w:val="19"/>
+        </w:rPr>
+        <w:t xml:space="preserve"> BuyerId</w:t>
       </w:r>
       <w:r>
         <w:rPr>
@@ -8204,6 +8299,15 @@
           <w:szCs w:val="19"/>
         </w:rPr>
       </w:pPr>
+      <w:r>
+        <w:rPr>
+          <w:rFonts w:ascii="Consolas" w:hAnsi="Consolas" w:cs="Consolas"/>
+          <w:color w:val="808080"/>
+          <w:sz w:val="19"/>
+          <w:szCs w:val="19"/>
+        </w:rPr>
+        <w:t>)</w:t>
+      </w:r>
     </w:p>
     <w:p>
       <w:pPr>
@@ -8218,6 +8322,114 @@
           <w:szCs w:val="19"/>
         </w:rPr>
       </w:pPr>
+      <w:r>
+        <w:rPr>
+          <w:rFonts w:ascii="Consolas" w:hAnsi="Consolas" w:cs="Consolas"/>
+          <w:color w:val="0000FF"/>
+          <w:sz w:val="19"/>
+          <w:szCs w:val="19"/>
+        </w:rPr>
+        <w:t>alter</w:t>
+      </w:r>
+      <w:r>
+        <w:rPr>
+          <w:rFonts w:ascii="Consolas" w:hAnsi="Consolas" w:cs="Consolas"/>
+          <w:color w:val="000000"/>
+          <w:sz w:val="19"/>
+          <w:szCs w:val="19"/>
+        </w:rPr>
+        <w:t xml:space="preserve"> </w:t>
+      </w:r>
+      <w:r>
+        <w:rPr>
+          <w:rFonts w:ascii="Consolas" w:hAnsi="Consolas" w:cs="Consolas"/>
+          <w:color w:val="0000FF"/>
+          <w:sz w:val="19"/>
+          <w:szCs w:val="19"/>
+        </w:rPr>
+        <w:t>table</w:t>
+      </w:r>
+      <w:r>
+        <w:rPr>
+          <w:rFonts w:ascii="Consolas" w:hAnsi="Consolas" w:cs="Consolas"/>
+          <w:color w:val="000000"/>
+          <w:sz w:val="19"/>
+          <w:szCs w:val="19"/>
+        </w:rPr>
+        <w:t xml:space="preserve"> Receipt </w:t>
+      </w:r>
+      <w:r>
+        <w:rPr>
+          <w:rFonts w:ascii="Consolas" w:hAnsi="Consolas" w:cs="Consolas"/>
+          <w:color w:val="0000FF"/>
+          <w:sz w:val="19"/>
+          <w:szCs w:val="19"/>
+        </w:rPr>
+        <w:t>add</w:t>
+      </w:r>
+      <w:r>
+        <w:rPr>
+          <w:rFonts w:ascii="Consolas" w:hAnsi="Consolas" w:cs="Consolas"/>
+          <w:color w:val="000000"/>
+          <w:sz w:val="19"/>
+          <w:szCs w:val="19"/>
+        </w:rPr>
+        <w:t xml:space="preserve"> </w:t>
+      </w:r>
+      <w:r>
+        <w:rPr>
+          <w:rFonts w:ascii="Consolas" w:hAnsi="Consolas" w:cs="Consolas"/>
+          <w:color w:val="0000FF"/>
+          <w:sz w:val="19"/>
+          <w:szCs w:val="19"/>
+        </w:rPr>
+        <w:t>constraint</w:t>
+      </w:r>
+      <w:r>
+        <w:rPr>
+          <w:rFonts w:ascii="Consolas" w:hAnsi="Consolas" w:cs="Consolas"/>
+          <w:color w:val="000000"/>
+          <w:sz w:val="19"/>
+          <w:szCs w:val="19"/>
+        </w:rPr>
+        <w:t xml:space="preserve"> AccommodationResctriction </w:t>
+      </w:r>
+      <w:r>
+        <w:rPr>
+          <w:rFonts w:ascii="Consolas" w:hAnsi="Consolas" w:cs="Consolas"/>
+          <w:color w:val="0000FF"/>
+          <w:sz w:val="19"/>
+          <w:szCs w:val="19"/>
+        </w:rPr>
+        <w:t>UNIQUE</w:t>
+      </w:r>
+      <w:r>
+        <w:rPr>
+          <w:rFonts w:ascii="Consolas" w:hAnsi="Consolas" w:cs="Consolas"/>
+          <w:color w:val="808080"/>
+          <w:sz w:val="19"/>
+          <w:szCs w:val="19"/>
+        </w:rPr>
+        <w:t>(</w:t>
+      </w:r>
+      <w:r>
+        <w:rPr>
+          <w:rFonts w:ascii="Consolas" w:hAnsi="Consolas" w:cs="Consolas"/>
+          <w:color w:val="000000"/>
+          <w:sz w:val="19"/>
+          <w:szCs w:val="19"/>
+        </w:rPr>
+        <w:t>AccommodationId</w:t>
+      </w:r>
+      <w:r>
+        <w:rPr>
+          <w:rFonts w:ascii="Consolas" w:hAnsi="Consolas" w:cs="Consolas"/>
+          <w:color w:val="808080"/>
+          <w:sz w:val="19"/>
+          <w:szCs w:val="19"/>
+        </w:rPr>
+        <w:t>)</w:t>
+      </w:r>
     </w:p>
     <w:p>
       <w:pPr>
@@ -8227,23 +8439,12 @@
         <w:spacing w:after="0" w:line="240" w:lineRule="auto"/>
         <w:rPr>
           <w:rFonts w:ascii="Consolas" w:hAnsi="Consolas" w:cs="Consolas"/>
-          <w:color w:val="000000"/>
-          <w:sz w:val="19"/>
-          <w:szCs w:val="19"/>
-        </w:rPr>
-      </w:pPr>
-    </w:p>
-    <w:p>
-      <w:pPr>
-        <w:pStyle w:val="Heading2"/>
-      </w:pPr>
-      <w:bookmarkStart w:id="6" w:name="_Toc59388628"/>
-      <w:r>
-        <w:t>UNOS</w:t>
-      </w:r>
-      <w:bookmarkEnd w:id="6"/>
-    </w:p>
-    <w:p/>
+          <w:color w:val="808080"/>
+          <w:sz w:val="19"/>
+          <w:szCs w:val="19"/>
+        </w:rPr>
+      </w:pPr>
+    </w:p>
     <w:p>
       <w:pPr>
         <w:autoSpaceDE w:val="0"/>
@@ -8252,164 +8453,11 @@
         <w:spacing w:after="0" w:line="240" w:lineRule="auto"/>
         <w:rPr>
           <w:rFonts w:ascii="Consolas" w:hAnsi="Consolas" w:cs="Consolas"/>
-          <w:color w:val="000000"/>
-          <w:sz w:val="19"/>
-          <w:szCs w:val="19"/>
-        </w:rPr>
-      </w:pPr>
-      <w:r>
-        <w:rPr>
-          <w:rFonts w:ascii="Consolas" w:hAnsi="Consolas" w:cs="Consolas"/>
-          <w:color w:val="0000FF"/>
-          <w:sz w:val="19"/>
-          <w:szCs w:val="19"/>
-        </w:rPr>
-        <w:t>insert</w:t>
-      </w:r>
-      <w:r>
-        <w:rPr>
-          <w:rFonts w:ascii="Consolas" w:hAnsi="Consolas" w:cs="Consolas"/>
-          <w:color w:val="000000"/>
-          <w:sz w:val="19"/>
-          <w:szCs w:val="19"/>
-        </w:rPr>
-        <w:t xml:space="preserve"> </w:t>
-      </w:r>
-      <w:r>
-        <w:rPr>
-          <w:rFonts w:ascii="Consolas" w:hAnsi="Consolas" w:cs="Consolas"/>
-          <w:color w:val="0000FF"/>
-          <w:sz w:val="19"/>
-          <w:szCs w:val="19"/>
-        </w:rPr>
-        <w:t>into</w:t>
-      </w:r>
-      <w:r>
-        <w:rPr>
-          <w:rFonts w:ascii="Consolas" w:hAnsi="Consolas" w:cs="Consolas"/>
-          <w:color w:val="000000"/>
-          <w:sz w:val="19"/>
-          <w:szCs w:val="19"/>
-        </w:rPr>
-        <w:t xml:space="preserve"> HotelInformation</w:t>
-      </w:r>
-      <w:r>
-        <w:rPr>
-          <w:rFonts w:ascii="Consolas" w:hAnsi="Consolas" w:cs="Consolas"/>
-          <w:color w:val="808080"/>
-          <w:sz w:val="19"/>
-          <w:szCs w:val="19"/>
-        </w:rPr>
-        <w:t>(</w:t>
-      </w:r>
-      <w:r>
-        <w:rPr>
-          <w:rFonts w:ascii="Consolas" w:hAnsi="Consolas" w:cs="Consolas"/>
-          <w:color w:val="0000FF"/>
-          <w:sz w:val="19"/>
-          <w:szCs w:val="19"/>
-        </w:rPr>
-        <w:t>Name</w:t>
-      </w:r>
-      <w:r>
-        <w:rPr>
-          <w:rFonts w:ascii="Consolas" w:hAnsi="Consolas" w:cs="Consolas"/>
-          <w:color w:val="808080"/>
-          <w:sz w:val="19"/>
-          <w:szCs w:val="19"/>
-        </w:rPr>
-        <w:t>,</w:t>
-      </w:r>
-      <w:r>
-        <w:rPr>
-          <w:rFonts w:ascii="Consolas" w:hAnsi="Consolas" w:cs="Consolas"/>
-          <w:color w:val="000000"/>
-          <w:sz w:val="19"/>
-          <w:szCs w:val="19"/>
-        </w:rPr>
-        <w:t xml:space="preserve"> Adress</w:t>
-      </w:r>
-      <w:r>
-        <w:rPr>
-          <w:rFonts w:ascii="Consolas" w:hAnsi="Consolas" w:cs="Consolas"/>
-          <w:color w:val="808080"/>
-          <w:sz w:val="19"/>
-          <w:szCs w:val="19"/>
-        </w:rPr>
-        <w:t>,</w:t>
-      </w:r>
-      <w:r>
-        <w:rPr>
-          <w:rFonts w:ascii="Consolas" w:hAnsi="Consolas" w:cs="Consolas"/>
-          <w:color w:val="000000"/>
-          <w:sz w:val="19"/>
-          <w:szCs w:val="19"/>
-        </w:rPr>
-        <w:t xml:space="preserve"> OwnerName</w:t>
-      </w:r>
-      <w:r>
-        <w:rPr>
-          <w:rFonts w:ascii="Consolas" w:hAnsi="Consolas" w:cs="Consolas"/>
-          <w:color w:val="808080"/>
-          <w:sz w:val="19"/>
-          <w:szCs w:val="19"/>
-        </w:rPr>
-        <w:t>,</w:t>
-      </w:r>
-      <w:r>
-        <w:rPr>
-          <w:rFonts w:ascii="Consolas" w:hAnsi="Consolas" w:cs="Consolas"/>
-          <w:color w:val="000000"/>
-          <w:sz w:val="19"/>
-          <w:szCs w:val="19"/>
-        </w:rPr>
-        <w:t xml:space="preserve"> PhoneNumber</w:t>
-      </w:r>
-      <w:r>
-        <w:rPr>
-          <w:rFonts w:ascii="Consolas" w:hAnsi="Consolas" w:cs="Consolas"/>
-          <w:color w:val="808080"/>
-          <w:sz w:val="19"/>
-          <w:szCs w:val="19"/>
-        </w:rPr>
-        <w:t>,</w:t>
-      </w:r>
-      <w:r>
-        <w:rPr>
-          <w:rFonts w:ascii="Consolas" w:hAnsi="Consolas" w:cs="Consolas"/>
-          <w:color w:val="000000"/>
-          <w:sz w:val="19"/>
-          <w:szCs w:val="19"/>
-        </w:rPr>
-        <w:t xml:space="preserve"> TelefoneNumber</w:t>
-      </w:r>
-      <w:r>
-        <w:rPr>
-          <w:rFonts w:ascii="Consolas" w:hAnsi="Consolas" w:cs="Consolas"/>
-          <w:color w:val="808080"/>
-          <w:sz w:val="19"/>
-          <w:szCs w:val="19"/>
-        </w:rPr>
-        <w:t>,</w:t>
-      </w:r>
-      <w:r>
-        <w:rPr>
-          <w:rFonts w:ascii="Consolas" w:hAnsi="Consolas" w:cs="Consolas"/>
-          <w:color w:val="000000"/>
-          <w:sz w:val="19"/>
-          <w:szCs w:val="19"/>
-        </w:rPr>
-        <w:t xml:space="preserve"> Email</w:t>
-      </w:r>
-      <w:r>
-        <w:rPr>
-          <w:rFonts w:ascii="Consolas" w:hAnsi="Consolas" w:cs="Consolas"/>
-          <w:color w:val="808080"/>
-          <w:sz w:val="19"/>
-          <w:szCs w:val="19"/>
-        </w:rPr>
-        <w:t>)</w:t>
-      </w:r>
+          <w:color w:val="808080"/>
+          <w:sz w:val="19"/>
+          <w:szCs w:val="19"/>
+        </w:rPr>
+      </w:pPr>
     </w:p>
     <w:p>
       <w:pPr>
@@ -8424,16 +8472,18 @@
           <w:szCs w:val="19"/>
         </w:rPr>
       </w:pPr>
-      <w:r>
-        <w:rPr>
-          <w:rFonts w:ascii="Consolas" w:hAnsi="Consolas" w:cs="Consolas"/>
-          <w:color w:val="0000FF"/>
-          <w:sz w:val="19"/>
-          <w:szCs w:val="19"/>
-        </w:rPr>
-        <w:t>values</w:t>
-      </w:r>
-    </w:p>
+    </w:p>
+    <w:p>
+      <w:pPr>
+        <w:pStyle w:val="Heading2"/>
+      </w:pPr>
+      <w:bookmarkStart w:id="6" w:name="_Toc59388628"/>
+      <w:r>
+        <w:t>UNOS</w:t>
+      </w:r>
+      <w:bookmarkEnd w:id="6"/>
+    </w:p>
+    <w:p/>
     <w:p>
       <w:pPr>
         <w:autoSpaceDE w:val="0"/>
@@ -8450,6 +8500,42 @@
       <w:r>
         <w:rPr>
           <w:rFonts w:ascii="Consolas" w:hAnsi="Consolas" w:cs="Consolas"/>
+          <w:color w:val="0000FF"/>
+          <w:sz w:val="19"/>
+          <w:szCs w:val="19"/>
+        </w:rPr>
+        <w:t>insert</w:t>
+      </w:r>
+      <w:r>
+        <w:rPr>
+          <w:rFonts w:ascii="Consolas" w:hAnsi="Consolas" w:cs="Consolas"/>
+          <w:color w:val="000000"/>
+          <w:sz w:val="19"/>
+          <w:szCs w:val="19"/>
+        </w:rPr>
+        <w:t xml:space="preserve"> </w:t>
+      </w:r>
+      <w:r>
+        <w:rPr>
+          <w:rFonts w:ascii="Consolas" w:hAnsi="Consolas" w:cs="Consolas"/>
+          <w:color w:val="0000FF"/>
+          <w:sz w:val="19"/>
+          <w:szCs w:val="19"/>
+        </w:rPr>
+        <w:t>into</w:t>
+      </w:r>
+      <w:r>
+        <w:rPr>
+          <w:rFonts w:ascii="Consolas" w:hAnsi="Consolas" w:cs="Consolas"/>
+          <w:color w:val="000000"/>
+          <w:sz w:val="19"/>
+          <w:szCs w:val="19"/>
+        </w:rPr>
+        <w:t xml:space="preserve"> HotelInformation</w:t>
+      </w:r>
+      <w:r>
+        <w:rPr>
+          <w:rFonts w:ascii="Consolas" w:hAnsi="Consolas" w:cs="Consolas"/>
           <w:color w:val="808080"/>
           <w:sz w:val="19"/>
           <w:szCs w:val="19"/>
@@ -8459,146 +8545,110 @@
       <w:r>
         <w:rPr>
           <w:rFonts w:ascii="Consolas" w:hAnsi="Consolas" w:cs="Consolas"/>
-          <w:color w:val="FF0000"/>
-          <w:sz w:val="19"/>
-          <w:szCs w:val="19"/>
-        </w:rPr>
-        <w:t>'Hotel A'</w:t>
-      </w:r>
-      <w:r>
-        <w:rPr>
-          <w:rFonts w:ascii="Consolas" w:hAnsi="Consolas" w:cs="Consolas"/>
-          <w:color w:val="808080"/>
-          <w:sz w:val="19"/>
-          <w:szCs w:val="19"/>
-        </w:rPr>
-        <w:t>,</w:t>
-      </w:r>
-      <w:r>
-        <w:rPr>
-          <w:rFonts w:ascii="Consolas" w:hAnsi="Consolas" w:cs="Consolas"/>
-          <w:color w:val="FF0000"/>
-          <w:sz w:val="19"/>
-          <w:szCs w:val="19"/>
-        </w:rPr>
-        <w:t>'Adresa 1'</w:t>
-      </w:r>
-      <w:r>
-        <w:rPr>
-          <w:rFonts w:ascii="Consolas" w:hAnsi="Consolas" w:cs="Consolas"/>
-          <w:color w:val="808080"/>
-          <w:sz w:val="19"/>
-          <w:szCs w:val="19"/>
-        </w:rPr>
-        <w:t>,</w:t>
-      </w:r>
-      <w:r>
-        <w:rPr>
-          <w:rFonts w:ascii="Consolas" w:hAnsi="Consolas" w:cs="Consolas"/>
-          <w:color w:val="000000"/>
-          <w:sz w:val="19"/>
-          <w:szCs w:val="19"/>
-        </w:rPr>
-        <w:t xml:space="preserve"> </w:t>
-      </w:r>
-      <w:r>
-        <w:rPr>
-          <w:rFonts w:ascii="Consolas" w:hAnsi="Consolas" w:cs="Consolas"/>
-          <w:color w:val="FF0000"/>
-          <w:sz w:val="19"/>
-          <w:szCs w:val="19"/>
-        </w:rPr>
-        <w:t>'Ivan Ivić'</w:t>
-      </w:r>
-      <w:r>
-        <w:rPr>
-          <w:rFonts w:ascii="Consolas" w:hAnsi="Consolas" w:cs="Consolas"/>
-          <w:color w:val="808080"/>
-          <w:sz w:val="19"/>
-          <w:szCs w:val="19"/>
-        </w:rPr>
-        <w:t>,</w:t>
-      </w:r>
-      <w:r>
-        <w:rPr>
-          <w:rFonts w:ascii="Consolas" w:hAnsi="Consolas" w:cs="Consolas"/>
-          <w:color w:val="000000"/>
-          <w:sz w:val="19"/>
-          <w:szCs w:val="19"/>
-        </w:rPr>
-        <w:t xml:space="preserve"> </w:t>
-      </w:r>
-      <w:r>
-        <w:rPr>
-          <w:rFonts w:ascii="Consolas" w:hAnsi="Consolas" w:cs="Consolas"/>
-          <w:color w:val="FF0000"/>
-          <w:sz w:val="19"/>
-          <w:szCs w:val="19"/>
-        </w:rPr>
-        <w:t>'091-391-2000'</w:t>
-      </w:r>
-      <w:r>
-        <w:rPr>
-          <w:rFonts w:ascii="Consolas" w:hAnsi="Consolas" w:cs="Consolas"/>
-          <w:color w:val="808080"/>
-          <w:sz w:val="19"/>
-          <w:szCs w:val="19"/>
-        </w:rPr>
-        <w:t>,</w:t>
-      </w:r>
-      <w:r>
-        <w:rPr>
-          <w:rFonts w:ascii="Consolas" w:hAnsi="Consolas" w:cs="Consolas"/>
-          <w:color w:val="000000"/>
-          <w:sz w:val="19"/>
-          <w:szCs w:val="19"/>
-        </w:rPr>
-        <w:t xml:space="preserve"> </w:t>
-      </w:r>
-      <w:r>
-        <w:rPr>
-          <w:rFonts w:ascii="Consolas" w:hAnsi="Consolas" w:cs="Consolas"/>
-          <w:color w:val="FF0000"/>
-          <w:sz w:val="19"/>
-          <w:szCs w:val="19"/>
-        </w:rPr>
-        <w:t>'021-320-456'</w:t>
-      </w:r>
-      <w:r>
-        <w:rPr>
-          <w:rFonts w:ascii="Consolas" w:hAnsi="Consolas" w:cs="Consolas"/>
-          <w:color w:val="808080"/>
-          <w:sz w:val="19"/>
-          <w:szCs w:val="19"/>
-        </w:rPr>
-        <w:t>,</w:t>
-      </w:r>
-      <w:r>
-        <w:rPr>
-          <w:rFonts w:ascii="Consolas" w:hAnsi="Consolas" w:cs="Consolas"/>
-          <w:color w:val="000000"/>
-          <w:sz w:val="19"/>
-          <w:szCs w:val="19"/>
-        </w:rPr>
-        <w:t xml:space="preserve"> </w:t>
-      </w:r>
-      <w:r>
-        <w:rPr>
-          <w:rFonts w:ascii="Consolas" w:hAnsi="Consolas" w:cs="Consolas"/>
-          <w:color w:val="FF0000"/>
-          <w:sz w:val="19"/>
-          <w:szCs w:val="19"/>
-        </w:rPr>
-        <w:t>'hotelA@gmail.com'</w:t>
-      </w:r>
-      <w:r>
-        <w:rPr>
-          <w:rFonts w:ascii="Consolas" w:hAnsi="Consolas" w:cs="Consolas"/>
-          <w:color w:val="808080"/>
-          <w:sz w:val="19"/>
-          <w:szCs w:val="19"/>
-        </w:rPr>
-        <w:t>),</w:t>
+          <w:color w:val="0000FF"/>
+          <w:sz w:val="19"/>
+          <w:szCs w:val="19"/>
+        </w:rPr>
+        <w:t>Name</w:t>
+      </w:r>
+      <w:r>
+        <w:rPr>
+          <w:rFonts w:ascii="Consolas" w:hAnsi="Consolas" w:cs="Consolas"/>
+          <w:color w:val="808080"/>
+          <w:sz w:val="19"/>
+          <w:szCs w:val="19"/>
+        </w:rPr>
+        <w:t>,</w:t>
+      </w:r>
+      <w:r>
+        <w:rPr>
+          <w:rFonts w:ascii="Consolas" w:hAnsi="Consolas" w:cs="Consolas"/>
+          <w:color w:val="000000"/>
+          <w:sz w:val="19"/>
+          <w:szCs w:val="19"/>
+        </w:rPr>
+        <w:t xml:space="preserve"> Adress</w:t>
+      </w:r>
+      <w:r>
+        <w:rPr>
+          <w:rFonts w:ascii="Consolas" w:hAnsi="Consolas" w:cs="Consolas"/>
+          <w:color w:val="808080"/>
+          <w:sz w:val="19"/>
+          <w:szCs w:val="19"/>
+        </w:rPr>
+        <w:t>,</w:t>
+      </w:r>
+      <w:r>
+        <w:rPr>
+          <w:rFonts w:ascii="Consolas" w:hAnsi="Consolas" w:cs="Consolas"/>
+          <w:color w:val="000000"/>
+          <w:sz w:val="19"/>
+          <w:szCs w:val="19"/>
+        </w:rPr>
+        <w:t xml:space="preserve"> OwnerName</w:t>
+      </w:r>
+      <w:r>
+        <w:rPr>
+          <w:rFonts w:ascii="Consolas" w:hAnsi="Consolas" w:cs="Consolas"/>
+          <w:color w:val="808080"/>
+          <w:sz w:val="19"/>
+          <w:szCs w:val="19"/>
+        </w:rPr>
+        <w:t>,</w:t>
+      </w:r>
+      <w:r>
+        <w:rPr>
+          <w:rFonts w:ascii="Consolas" w:hAnsi="Consolas" w:cs="Consolas"/>
+          <w:color w:val="000000"/>
+          <w:sz w:val="19"/>
+          <w:szCs w:val="19"/>
+        </w:rPr>
+        <w:t xml:space="preserve"> PhoneNumber</w:t>
+      </w:r>
+      <w:r>
+        <w:rPr>
+          <w:rFonts w:ascii="Consolas" w:hAnsi="Consolas" w:cs="Consolas"/>
+          <w:color w:val="808080"/>
+          <w:sz w:val="19"/>
+          <w:szCs w:val="19"/>
+        </w:rPr>
+        <w:t>,</w:t>
+      </w:r>
+      <w:r>
+        <w:rPr>
+          <w:rFonts w:ascii="Consolas" w:hAnsi="Consolas" w:cs="Consolas"/>
+          <w:color w:val="000000"/>
+          <w:sz w:val="19"/>
+          <w:szCs w:val="19"/>
+        </w:rPr>
+        <w:t xml:space="preserve"> TelefoneNumber</w:t>
+      </w:r>
+      <w:r>
+        <w:rPr>
+          <w:rFonts w:ascii="Consolas" w:hAnsi="Consolas" w:cs="Consolas"/>
+          <w:color w:val="808080"/>
+          <w:sz w:val="19"/>
+          <w:szCs w:val="19"/>
+        </w:rPr>
+        <w:t>,</w:t>
+      </w:r>
+      <w:r>
+        <w:rPr>
+          <w:rFonts w:ascii="Consolas" w:hAnsi="Consolas" w:cs="Consolas"/>
+          <w:color w:val="000000"/>
+          <w:sz w:val="19"/>
+          <w:szCs w:val="19"/>
+        </w:rPr>
+        <w:t xml:space="preserve"> Email</w:t>
+      </w:r>
+      <w:r>
+        <w:rPr>
+          <w:rFonts w:ascii="Consolas" w:hAnsi="Consolas" w:cs="Consolas"/>
+          <w:color w:val="808080"/>
+          <w:sz w:val="19"/>
+          <w:szCs w:val="19"/>
+        </w:rPr>
+        <w:t>)</w:t>
       </w:r>
     </w:p>
     <w:p>
@@ -8617,155 +8667,11 @@
       <w:r>
         <w:rPr>
           <w:rFonts w:ascii="Consolas" w:hAnsi="Consolas" w:cs="Consolas"/>
-          <w:color w:val="808080"/>
-          <w:sz w:val="19"/>
-          <w:szCs w:val="19"/>
-        </w:rPr>
-        <w:t>(</w:t>
-      </w:r>
-      <w:r>
-        <w:rPr>
-          <w:rFonts w:ascii="Consolas" w:hAnsi="Consolas" w:cs="Consolas"/>
-          <w:color w:val="FF0000"/>
-          <w:sz w:val="19"/>
-          <w:szCs w:val="19"/>
-        </w:rPr>
-        <w:t>'Hotel B'</w:t>
-      </w:r>
-      <w:r>
-        <w:rPr>
-          <w:rFonts w:ascii="Consolas" w:hAnsi="Consolas" w:cs="Consolas"/>
-          <w:color w:val="808080"/>
-          <w:sz w:val="19"/>
-          <w:szCs w:val="19"/>
-        </w:rPr>
-        <w:t>,</w:t>
-      </w:r>
-      <w:r>
-        <w:rPr>
-          <w:rFonts w:ascii="Consolas" w:hAnsi="Consolas" w:cs="Consolas"/>
-          <w:color w:val="FF0000"/>
-          <w:sz w:val="19"/>
-          <w:szCs w:val="19"/>
-        </w:rPr>
-        <w:t>'Adresa 2'</w:t>
-      </w:r>
-      <w:r>
-        <w:rPr>
-          <w:rFonts w:ascii="Consolas" w:hAnsi="Consolas" w:cs="Consolas"/>
-          <w:color w:val="808080"/>
-          <w:sz w:val="19"/>
-          <w:szCs w:val="19"/>
-        </w:rPr>
-        <w:t>,</w:t>
-      </w:r>
-      <w:r>
-        <w:rPr>
-          <w:rFonts w:ascii="Consolas" w:hAnsi="Consolas" w:cs="Consolas"/>
-          <w:color w:val="000000"/>
-          <w:sz w:val="19"/>
-          <w:szCs w:val="19"/>
-        </w:rPr>
-        <w:t xml:space="preserve"> </w:t>
-      </w:r>
-      <w:r>
-        <w:rPr>
-          <w:rFonts w:ascii="Consolas" w:hAnsi="Consolas" w:cs="Consolas"/>
-          <w:color w:val="FF0000"/>
-          <w:sz w:val="19"/>
-          <w:szCs w:val="19"/>
-        </w:rPr>
-        <w:t>'Ivan Ivić'</w:t>
-      </w:r>
-      <w:r>
-        <w:rPr>
-          <w:rFonts w:ascii="Consolas" w:hAnsi="Consolas" w:cs="Consolas"/>
-          <w:color w:val="808080"/>
-          <w:sz w:val="19"/>
-          <w:szCs w:val="19"/>
-        </w:rPr>
-        <w:t>,</w:t>
-      </w:r>
-      <w:r>
-        <w:rPr>
-          <w:rFonts w:ascii="Consolas" w:hAnsi="Consolas" w:cs="Consolas"/>
-          <w:color w:val="000000"/>
-          <w:sz w:val="19"/>
-          <w:szCs w:val="19"/>
-        </w:rPr>
-        <w:t xml:space="preserve"> </w:t>
-      </w:r>
-      <w:r>
-        <w:rPr>
-          <w:rFonts w:ascii="Consolas" w:hAnsi="Consolas" w:cs="Consolas"/>
-          <w:color w:val="FF0000"/>
-          <w:sz w:val="19"/>
-          <w:szCs w:val="19"/>
-        </w:rPr>
-        <w:t>'091-392-3000'</w:t>
-      </w:r>
-      <w:r>
-        <w:rPr>
-          <w:rFonts w:ascii="Consolas" w:hAnsi="Consolas" w:cs="Consolas"/>
-          <w:color w:val="808080"/>
-          <w:sz w:val="19"/>
-          <w:szCs w:val="19"/>
-        </w:rPr>
-        <w:t>,</w:t>
-      </w:r>
-      <w:r>
-        <w:rPr>
-          <w:rFonts w:ascii="Consolas" w:hAnsi="Consolas" w:cs="Consolas"/>
-          <w:color w:val="000000"/>
-          <w:sz w:val="19"/>
-          <w:szCs w:val="19"/>
-        </w:rPr>
-        <w:t xml:space="preserve"> </w:t>
-      </w:r>
-      <w:r>
-        <w:rPr>
-          <w:rFonts w:ascii="Consolas" w:hAnsi="Consolas" w:cs="Consolas"/>
-          <w:color w:val="FF0000"/>
-          <w:sz w:val="19"/>
-          <w:szCs w:val="19"/>
-        </w:rPr>
-        <w:t>'021-453-777'</w:t>
-      </w:r>
-      <w:r>
-        <w:rPr>
-          <w:rFonts w:ascii="Consolas" w:hAnsi="Consolas" w:cs="Consolas"/>
-          <w:color w:val="808080"/>
-          <w:sz w:val="19"/>
-          <w:szCs w:val="19"/>
-        </w:rPr>
-        <w:t>,</w:t>
-      </w:r>
-      <w:r>
-        <w:rPr>
-          <w:rFonts w:ascii="Consolas" w:hAnsi="Consolas" w:cs="Consolas"/>
-          <w:color w:val="000000"/>
-          <w:sz w:val="19"/>
-          <w:szCs w:val="19"/>
-        </w:rPr>
-        <w:t xml:space="preserve"> </w:t>
-      </w:r>
-      <w:r>
-        <w:rPr>
-          <w:rFonts w:ascii="Consolas" w:hAnsi="Consolas" w:cs="Consolas"/>
-          <w:color w:val="FF0000"/>
-          <w:sz w:val="19"/>
-          <w:szCs w:val="19"/>
-        </w:rPr>
-        <w:t>'hotelB@gmail.com'</w:t>
-      </w:r>
-      <w:r>
-        <w:rPr>
-          <w:rFonts w:ascii="Consolas" w:hAnsi="Consolas" w:cs="Consolas"/>
-          <w:color w:val="808080"/>
-          <w:sz w:val="19"/>
-          <w:szCs w:val="19"/>
-        </w:rPr>
-        <w:t>),</w:t>
+          <w:color w:val="0000FF"/>
+          <w:sz w:val="19"/>
+          <w:szCs w:val="19"/>
+        </w:rPr>
+        <w:t>values</w:t>
       </w:r>
     </w:p>
     <w:p>
@@ -8797,7 +8703,7 @@
           <w:sz w:val="19"/>
           <w:szCs w:val="19"/>
         </w:rPr>
-        <w:t>'Hotel C'</w:t>
+        <w:t>'Hotel A'</w:t>
       </w:r>
       <w:r>
         <w:rPr>
@@ -8815,7 +8721,7 @@
           <w:sz w:val="19"/>
           <w:szCs w:val="19"/>
         </w:rPr>
-        <w:t>'Adresa 3'</w:t>
+        <w:t>'Adresa 1'</w:t>
       </w:r>
       <w:r>
         <w:rPr>
@@ -8842,7 +8748,7 @@
           <w:sz w:val="19"/>
           <w:szCs w:val="19"/>
         </w:rPr>
-        <w:t>'Lucia Vukorepa'</w:t>
+        <w:t>'Ivan Ivić'</w:t>
       </w:r>
       <w:r>
         <w:rPr>
@@ -8869,7 +8775,7 @@
           <w:sz w:val="19"/>
           <w:szCs w:val="19"/>
         </w:rPr>
-        <w:t>'091-393-4000'</w:t>
+        <w:t>'091-391-2000'</w:t>
       </w:r>
       <w:r>
         <w:rPr>
@@ -8896,7 +8802,7 @@
           <w:sz w:val="19"/>
           <w:szCs w:val="19"/>
         </w:rPr>
-        <w:t>'021-431-555'</w:t>
+        <w:t>'021-320-456'</w:t>
       </w:r>
       <w:r>
         <w:rPr>
@@ -8923,7 +8829,7 @@
           <w:sz w:val="19"/>
           <w:szCs w:val="19"/>
         </w:rPr>
-        <w:t>'hotelC@gmail.com'</w:t>
+        <w:t>'hotelA@gmail.com'</w:t>
       </w:r>
       <w:r>
         <w:rPr>
@@ -8964,7 +8870,7 @@
           <w:sz w:val="19"/>
           <w:szCs w:val="19"/>
         </w:rPr>
-        <w:t>'Hotel D'</w:t>
+        <w:t>'Hotel B'</w:t>
       </w:r>
       <w:r>
         <w:rPr>
@@ -8982,7 +8888,7 @@
           <w:sz w:val="19"/>
           <w:szCs w:val="19"/>
         </w:rPr>
-        <w:t>'Adresa 4'</w:t>
+        <w:t>'Adresa 2'</w:t>
       </w:r>
       <w:r>
         <w:rPr>
@@ -9009,7 +8915,7 @@
           <w:sz w:val="19"/>
           <w:szCs w:val="19"/>
         </w:rPr>
-        <w:t>'Matija Matić'</w:t>
+        <w:t>'Ivan Ivić'</w:t>
       </w:r>
       <w:r>
         <w:rPr>
@@ -9036,7 +8942,7 @@
           <w:sz w:val="19"/>
           <w:szCs w:val="19"/>
         </w:rPr>
-        <w:t>'091-394-5000'</w:t>
+        <w:t>'091-392-3000'</w:t>
       </w:r>
       <w:r>
         <w:rPr>
@@ -9063,7 +8969,7 @@
           <w:sz w:val="19"/>
           <w:szCs w:val="19"/>
         </w:rPr>
-        <w:t>'021-312-222'</w:t>
+        <w:t>'021-453-777'</w:t>
       </w:r>
       <w:r>
         <w:rPr>
@@ -9090,7 +8996,7 @@
           <w:sz w:val="19"/>
           <w:szCs w:val="19"/>
         </w:rPr>
-        <w:t>'hotelD@gmail.com'</w:t>
+        <w:t>'hotelB@gmail.com'</w:t>
       </w:r>
       <w:r>
         <w:rPr>
@@ -9131,7 +9037,7 @@
           <w:sz w:val="19"/>
           <w:szCs w:val="19"/>
         </w:rPr>
-        <w:t>'Hotel E'</w:t>
+        <w:t>'Hotel C'</w:t>
       </w:r>
       <w:r>
         <w:rPr>
@@ -9149,7 +9055,7 @@
           <w:sz w:val="19"/>
           <w:szCs w:val="19"/>
         </w:rPr>
-        <w:t>'Adresa 5'</w:t>
+        <w:t>'Adresa 3'</w:t>
       </w:r>
       <w:r>
         <w:rPr>
@@ -9176,7 +9082,7 @@
           <w:sz w:val="19"/>
           <w:szCs w:val="19"/>
         </w:rPr>
-        <w:t>'Ivan Belas'</w:t>
+        <w:t>'Lucia Vukorepa'</w:t>
       </w:r>
       <w:r>
         <w:rPr>
@@ -9203,7 +9109,7 @@
           <w:sz w:val="19"/>
           <w:szCs w:val="19"/>
         </w:rPr>
-        <w:t>'091-391-2000'</w:t>
+        <w:t>'091-393-4000'</w:t>
       </w:r>
       <w:r>
         <w:rPr>
@@ -9230,7 +9136,7 @@
           <w:sz w:val="19"/>
           <w:szCs w:val="19"/>
         </w:rPr>
-        <w:t>'021-901-111'</w:t>
+        <w:t>'021-431-555'</w:t>
       </w:r>
       <w:r>
         <w:rPr>
@@ -9257,16 +9163,16 @@
           <w:sz w:val="19"/>
           <w:szCs w:val="19"/>
         </w:rPr>
-        <w:t>'hotelE@gmail.com'</w:t>
-      </w:r>
-      <w:r>
-        <w:rPr>
-          <w:rFonts w:ascii="Consolas" w:hAnsi="Consolas" w:cs="Consolas"/>
-          <w:color w:val="808080"/>
-          <w:sz w:val="19"/>
-          <w:szCs w:val="19"/>
-        </w:rPr>
-        <w:t>)</w:t>
+        <w:t>'hotelC@gmail.com'</w:t>
+      </w:r>
+      <w:r>
+        <w:rPr>
+          <w:rFonts w:ascii="Consolas" w:hAnsi="Consolas" w:cs="Consolas"/>
+          <w:color w:val="808080"/>
+          <w:sz w:val="19"/>
+          <w:szCs w:val="19"/>
+        </w:rPr>
+        <w:t>),</w:t>
       </w:r>
     </w:p>
     <w:p>
@@ -9282,6 +9188,159 @@
           <w:szCs w:val="19"/>
         </w:rPr>
       </w:pPr>
+      <w:r>
+        <w:rPr>
+          <w:rFonts w:ascii="Consolas" w:hAnsi="Consolas" w:cs="Consolas"/>
+          <w:color w:val="808080"/>
+          <w:sz w:val="19"/>
+          <w:szCs w:val="19"/>
+        </w:rPr>
+        <w:t>(</w:t>
+      </w:r>
+      <w:r>
+        <w:rPr>
+          <w:rFonts w:ascii="Consolas" w:hAnsi="Consolas" w:cs="Consolas"/>
+          <w:color w:val="FF0000"/>
+          <w:sz w:val="19"/>
+          <w:szCs w:val="19"/>
+        </w:rPr>
+        <w:t>'Hotel D'</w:t>
+      </w:r>
+      <w:r>
+        <w:rPr>
+          <w:rFonts w:ascii="Consolas" w:hAnsi="Consolas" w:cs="Consolas"/>
+          <w:color w:val="808080"/>
+          <w:sz w:val="19"/>
+          <w:szCs w:val="19"/>
+        </w:rPr>
+        <w:t>,</w:t>
+      </w:r>
+      <w:r>
+        <w:rPr>
+          <w:rFonts w:ascii="Consolas" w:hAnsi="Consolas" w:cs="Consolas"/>
+          <w:color w:val="FF0000"/>
+          <w:sz w:val="19"/>
+          <w:szCs w:val="19"/>
+        </w:rPr>
+        <w:t>'Adresa 4'</w:t>
+      </w:r>
+      <w:r>
+        <w:rPr>
+          <w:rFonts w:ascii="Consolas" w:hAnsi="Consolas" w:cs="Consolas"/>
+          <w:color w:val="808080"/>
+          <w:sz w:val="19"/>
+          <w:szCs w:val="19"/>
+        </w:rPr>
+        <w:t>,</w:t>
+      </w:r>
+      <w:r>
+        <w:rPr>
+          <w:rFonts w:ascii="Consolas" w:hAnsi="Consolas" w:cs="Consolas"/>
+          <w:color w:val="000000"/>
+          <w:sz w:val="19"/>
+          <w:szCs w:val="19"/>
+        </w:rPr>
+        <w:t xml:space="preserve"> </w:t>
+      </w:r>
+      <w:r>
+        <w:rPr>
+          <w:rFonts w:ascii="Consolas" w:hAnsi="Consolas" w:cs="Consolas"/>
+          <w:color w:val="FF0000"/>
+          <w:sz w:val="19"/>
+          <w:szCs w:val="19"/>
+        </w:rPr>
+        <w:t>'Matija Matić'</w:t>
+      </w:r>
+      <w:r>
+        <w:rPr>
+          <w:rFonts w:ascii="Consolas" w:hAnsi="Consolas" w:cs="Consolas"/>
+          <w:color w:val="808080"/>
+          <w:sz w:val="19"/>
+          <w:szCs w:val="19"/>
+        </w:rPr>
+        <w:t>,</w:t>
+      </w:r>
+      <w:r>
+        <w:rPr>
+          <w:rFonts w:ascii="Consolas" w:hAnsi="Consolas" w:cs="Consolas"/>
+          <w:color w:val="000000"/>
+          <w:sz w:val="19"/>
+          <w:szCs w:val="19"/>
+        </w:rPr>
+        <w:t xml:space="preserve"> </w:t>
+      </w:r>
+      <w:r>
+        <w:rPr>
+          <w:rFonts w:ascii="Consolas" w:hAnsi="Consolas" w:cs="Consolas"/>
+          <w:color w:val="FF0000"/>
+          <w:sz w:val="19"/>
+          <w:szCs w:val="19"/>
+        </w:rPr>
+        <w:t>'091-394-5000'</w:t>
+      </w:r>
+      <w:r>
+        <w:rPr>
+          <w:rFonts w:ascii="Consolas" w:hAnsi="Consolas" w:cs="Consolas"/>
+          <w:color w:val="808080"/>
+          <w:sz w:val="19"/>
+          <w:szCs w:val="19"/>
+        </w:rPr>
+        <w:t>,</w:t>
+      </w:r>
+      <w:r>
+        <w:rPr>
+          <w:rFonts w:ascii="Consolas" w:hAnsi="Consolas" w:cs="Consolas"/>
+          <w:color w:val="000000"/>
+          <w:sz w:val="19"/>
+          <w:szCs w:val="19"/>
+        </w:rPr>
+        <w:t xml:space="preserve"> </w:t>
+      </w:r>
+      <w:r>
+        <w:rPr>
+          <w:rFonts w:ascii="Consolas" w:hAnsi="Consolas" w:cs="Consolas"/>
+          <w:color w:val="FF0000"/>
+          <w:sz w:val="19"/>
+          <w:szCs w:val="19"/>
+        </w:rPr>
+        <w:t>'021-312-222'</w:t>
+      </w:r>
+      <w:r>
+        <w:rPr>
+          <w:rFonts w:ascii="Consolas" w:hAnsi="Consolas" w:cs="Consolas"/>
+          <w:color w:val="808080"/>
+          <w:sz w:val="19"/>
+          <w:szCs w:val="19"/>
+        </w:rPr>
+        <w:t>,</w:t>
+      </w:r>
+      <w:r>
+        <w:rPr>
+          <w:rFonts w:ascii="Consolas" w:hAnsi="Consolas" w:cs="Consolas"/>
+          <w:color w:val="000000"/>
+          <w:sz w:val="19"/>
+          <w:szCs w:val="19"/>
+        </w:rPr>
+        <w:t xml:space="preserve"> </w:t>
+      </w:r>
+      <w:r>
+        <w:rPr>
+          <w:rFonts w:ascii="Consolas" w:hAnsi="Consolas" w:cs="Consolas"/>
+          <w:color w:val="FF0000"/>
+          <w:sz w:val="19"/>
+          <w:szCs w:val="19"/>
+        </w:rPr>
+        <w:t>'hotelD@gmail.com'</w:t>
+      </w:r>
+      <w:r>
+        <w:rPr>
+          <w:rFonts w:ascii="Consolas" w:hAnsi="Consolas" w:cs="Consolas"/>
+          <w:color w:val="808080"/>
+          <w:sz w:val="19"/>
+          <w:szCs w:val="19"/>
+        </w:rPr>
+        <w:t>),</w:t>
+      </w:r>
     </w:p>
     <w:p>
       <w:pPr>
@@ -9299,42 +9358,6 @@
       <w:r>
         <w:rPr>
           <w:rFonts w:ascii="Consolas" w:hAnsi="Consolas" w:cs="Consolas"/>
-          <w:color w:val="0000FF"/>
-          <w:sz w:val="19"/>
-          <w:szCs w:val="19"/>
-        </w:rPr>
-        <w:t>insert</w:t>
-      </w:r>
-      <w:r>
-        <w:rPr>
-          <w:rFonts w:ascii="Consolas" w:hAnsi="Consolas" w:cs="Consolas"/>
-          <w:color w:val="000000"/>
-          <w:sz w:val="19"/>
-          <w:szCs w:val="19"/>
-        </w:rPr>
-        <w:t xml:space="preserve"> </w:t>
-      </w:r>
-      <w:r>
-        <w:rPr>
-          <w:rFonts w:ascii="Consolas" w:hAnsi="Consolas" w:cs="Consolas"/>
-          <w:color w:val="0000FF"/>
-          <w:sz w:val="19"/>
-          <w:szCs w:val="19"/>
-        </w:rPr>
-        <w:t>into</w:t>
-      </w:r>
-      <w:r>
-        <w:rPr>
-          <w:rFonts w:ascii="Consolas" w:hAnsi="Consolas" w:cs="Consolas"/>
-          <w:color w:val="000000"/>
-          <w:sz w:val="19"/>
-          <w:szCs w:val="19"/>
-        </w:rPr>
-        <w:t xml:space="preserve"> Employers</w:t>
-      </w:r>
-      <w:r>
-        <w:rPr>
-          <w:rFonts w:ascii="Consolas" w:hAnsi="Consolas" w:cs="Consolas"/>
           <w:color w:val="808080"/>
           <w:sz w:val="19"/>
           <w:szCs w:val="19"/>
@@ -9344,155 +9367,137 @@
       <w:r>
         <w:rPr>
           <w:rFonts w:ascii="Consolas" w:hAnsi="Consolas" w:cs="Consolas"/>
-          <w:color w:val="000000"/>
-          <w:sz w:val="19"/>
-          <w:szCs w:val="19"/>
-        </w:rPr>
-        <w:t>OIB</w:t>
-      </w:r>
-      <w:r>
-        <w:rPr>
-          <w:rFonts w:ascii="Consolas" w:hAnsi="Consolas" w:cs="Consolas"/>
-          <w:color w:val="808080"/>
-          <w:sz w:val="19"/>
-          <w:szCs w:val="19"/>
-        </w:rPr>
-        <w:t>,</w:t>
-      </w:r>
-      <w:r>
-        <w:rPr>
-          <w:rFonts w:ascii="Consolas" w:hAnsi="Consolas" w:cs="Consolas"/>
-          <w:color w:val="000000"/>
-          <w:sz w:val="19"/>
-          <w:szCs w:val="19"/>
-        </w:rPr>
-        <w:t xml:space="preserve"> FirstName</w:t>
-      </w:r>
-      <w:r>
-        <w:rPr>
-          <w:rFonts w:ascii="Consolas" w:hAnsi="Consolas" w:cs="Consolas"/>
-          <w:color w:val="808080"/>
-          <w:sz w:val="19"/>
-          <w:szCs w:val="19"/>
-        </w:rPr>
-        <w:t>,</w:t>
-      </w:r>
-      <w:r>
-        <w:rPr>
-          <w:rFonts w:ascii="Consolas" w:hAnsi="Consolas" w:cs="Consolas"/>
-          <w:color w:val="000000"/>
-          <w:sz w:val="19"/>
-          <w:szCs w:val="19"/>
-        </w:rPr>
-        <w:t xml:space="preserve"> LastName</w:t>
-      </w:r>
-      <w:r>
-        <w:rPr>
-          <w:rFonts w:ascii="Consolas" w:hAnsi="Consolas" w:cs="Consolas"/>
-          <w:color w:val="808080"/>
-          <w:sz w:val="19"/>
-          <w:szCs w:val="19"/>
-        </w:rPr>
-        <w:t>,</w:t>
-      </w:r>
-      <w:r>
-        <w:rPr>
-          <w:rFonts w:ascii="Consolas" w:hAnsi="Consolas" w:cs="Consolas"/>
-          <w:color w:val="000000"/>
-          <w:sz w:val="19"/>
-          <w:szCs w:val="19"/>
-        </w:rPr>
-        <w:t xml:space="preserve"> DateOfBirth</w:t>
-      </w:r>
-      <w:r>
-        <w:rPr>
-          <w:rFonts w:ascii="Consolas" w:hAnsi="Consolas" w:cs="Consolas"/>
-          <w:color w:val="808080"/>
-          <w:sz w:val="19"/>
-          <w:szCs w:val="19"/>
-        </w:rPr>
-        <w:t>,</w:t>
-      </w:r>
-      <w:r>
-        <w:rPr>
-          <w:rFonts w:ascii="Consolas" w:hAnsi="Consolas" w:cs="Consolas"/>
-          <w:color w:val="000000"/>
-          <w:sz w:val="19"/>
-          <w:szCs w:val="19"/>
-        </w:rPr>
-        <w:t xml:space="preserve"> Gender</w:t>
-      </w:r>
-      <w:r>
-        <w:rPr>
-          <w:rFonts w:ascii="Consolas" w:hAnsi="Consolas" w:cs="Consolas"/>
-          <w:color w:val="808080"/>
-          <w:sz w:val="19"/>
-          <w:szCs w:val="19"/>
-        </w:rPr>
-        <w:t>,</w:t>
-      </w:r>
-      <w:r>
-        <w:rPr>
-          <w:rFonts w:ascii="Consolas" w:hAnsi="Consolas" w:cs="Consolas"/>
-          <w:color w:val="000000"/>
-          <w:sz w:val="19"/>
-          <w:szCs w:val="19"/>
-        </w:rPr>
-        <w:t xml:space="preserve"> Adress</w:t>
-      </w:r>
-      <w:r>
-        <w:rPr>
-          <w:rFonts w:ascii="Consolas" w:hAnsi="Consolas" w:cs="Consolas"/>
-          <w:color w:val="808080"/>
-          <w:sz w:val="19"/>
-          <w:szCs w:val="19"/>
-        </w:rPr>
-        <w:t>,</w:t>
-      </w:r>
-      <w:r>
-        <w:rPr>
-          <w:rFonts w:ascii="Consolas" w:hAnsi="Consolas" w:cs="Consolas"/>
-          <w:color w:val="000000"/>
-          <w:sz w:val="19"/>
-          <w:szCs w:val="19"/>
-        </w:rPr>
-        <w:t xml:space="preserve"> TypeOfEmployment</w:t>
-      </w:r>
-      <w:r>
-        <w:rPr>
-          <w:rFonts w:ascii="Consolas" w:hAnsi="Consolas" w:cs="Consolas"/>
-          <w:color w:val="808080"/>
-          <w:sz w:val="19"/>
-          <w:szCs w:val="19"/>
-        </w:rPr>
-        <w:t>,</w:t>
-      </w:r>
-      <w:r>
-        <w:rPr>
-          <w:rFonts w:ascii="Consolas" w:hAnsi="Consolas" w:cs="Consolas"/>
-          <w:color w:val="000000"/>
-          <w:sz w:val="19"/>
-          <w:szCs w:val="19"/>
-        </w:rPr>
-        <w:t xml:space="preserve"> HourlyPay</w:t>
-      </w:r>
-      <w:r>
-        <w:rPr>
-          <w:rFonts w:ascii="Consolas" w:hAnsi="Consolas" w:cs="Consolas"/>
-          <w:color w:val="808080"/>
-          <w:sz w:val="19"/>
-          <w:szCs w:val="19"/>
-        </w:rPr>
-        <w:t>,</w:t>
-      </w:r>
-      <w:r>
-        <w:rPr>
-          <w:rFonts w:ascii="Consolas" w:hAnsi="Consolas" w:cs="Consolas"/>
-          <w:color w:val="000000"/>
-          <w:sz w:val="19"/>
-          <w:szCs w:val="19"/>
-        </w:rPr>
-        <w:t xml:space="preserve"> HotelId</w:t>
+          <w:color w:val="FF0000"/>
+          <w:sz w:val="19"/>
+          <w:szCs w:val="19"/>
+        </w:rPr>
+        <w:t>'Hotel E'</w:t>
+      </w:r>
+      <w:r>
+        <w:rPr>
+          <w:rFonts w:ascii="Consolas" w:hAnsi="Consolas" w:cs="Consolas"/>
+          <w:color w:val="808080"/>
+          <w:sz w:val="19"/>
+          <w:szCs w:val="19"/>
+        </w:rPr>
+        <w:t>,</w:t>
+      </w:r>
+      <w:r>
+        <w:rPr>
+          <w:rFonts w:ascii="Consolas" w:hAnsi="Consolas" w:cs="Consolas"/>
+          <w:color w:val="FF0000"/>
+          <w:sz w:val="19"/>
+          <w:szCs w:val="19"/>
+        </w:rPr>
+        <w:t>'Adresa 5'</w:t>
+      </w:r>
+      <w:r>
+        <w:rPr>
+          <w:rFonts w:ascii="Consolas" w:hAnsi="Consolas" w:cs="Consolas"/>
+          <w:color w:val="808080"/>
+          <w:sz w:val="19"/>
+          <w:szCs w:val="19"/>
+        </w:rPr>
+        <w:t>,</w:t>
+      </w:r>
+      <w:r>
+        <w:rPr>
+          <w:rFonts w:ascii="Consolas" w:hAnsi="Consolas" w:cs="Consolas"/>
+          <w:color w:val="000000"/>
+          <w:sz w:val="19"/>
+          <w:szCs w:val="19"/>
+        </w:rPr>
+        <w:t xml:space="preserve"> </w:t>
+      </w:r>
+      <w:r>
+        <w:rPr>
+          <w:rFonts w:ascii="Consolas" w:hAnsi="Consolas" w:cs="Consolas"/>
+          <w:color w:val="FF0000"/>
+          <w:sz w:val="19"/>
+          <w:szCs w:val="19"/>
+        </w:rPr>
+        <w:t>'Ivan Belas'</w:t>
+      </w:r>
+      <w:r>
+        <w:rPr>
+          <w:rFonts w:ascii="Consolas" w:hAnsi="Consolas" w:cs="Consolas"/>
+          <w:color w:val="808080"/>
+          <w:sz w:val="19"/>
+          <w:szCs w:val="19"/>
+        </w:rPr>
+        <w:t>,</w:t>
+      </w:r>
+      <w:r>
+        <w:rPr>
+          <w:rFonts w:ascii="Consolas" w:hAnsi="Consolas" w:cs="Consolas"/>
+          <w:color w:val="000000"/>
+          <w:sz w:val="19"/>
+          <w:szCs w:val="19"/>
+        </w:rPr>
+        <w:t xml:space="preserve"> </w:t>
+      </w:r>
+      <w:r>
+        <w:rPr>
+          <w:rFonts w:ascii="Consolas" w:hAnsi="Consolas" w:cs="Consolas"/>
+          <w:color w:val="FF0000"/>
+          <w:sz w:val="19"/>
+          <w:szCs w:val="19"/>
+        </w:rPr>
+        <w:t>'091-391-2000'</w:t>
+      </w:r>
+      <w:r>
+        <w:rPr>
+          <w:rFonts w:ascii="Consolas" w:hAnsi="Consolas" w:cs="Consolas"/>
+          <w:color w:val="808080"/>
+          <w:sz w:val="19"/>
+          <w:szCs w:val="19"/>
+        </w:rPr>
+        <w:t>,</w:t>
+      </w:r>
+      <w:r>
+        <w:rPr>
+          <w:rFonts w:ascii="Consolas" w:hAnsi="Consolas" w:cs="Consolas"/>
+          <w:color w:val="000000"/>
+          <w:sz w:val="19"/>
+          <w:szCs w:val="19"/>
+        </w:rPr>
+        <w:t xml:space="preserve"> </w:t>
+      </w:r>
+      <w:r>
+        <w:rPr>
+          <w:rFonts w:ascii="Consolas" w:hAnsi="Consolas" w:cs="Consolas"/>
+          <w:color w:val="FF0000"/>
+          <w:sz w:val="19"/>
+          <w:szCs w:val="19"/>
+        </w:rPr>
+        <w:t>'021-901-111'</w:t>
+      </w:r>
+      <w:r>
+        <w:rPr>
+          <w:rFonts w:ascii="Consolas" w:hAnsi="Consolas" w:cs="Consolas"/>
+          <w:color w:val="808080"/>
+          <w:sz w:val="19"/>
+          <w:szCs w:val="19"/>
+        </w:rPr>
+        <w:t>,</w:t>
+      </w:r>
+      <w:r>
+        <w:rPr>
+          <w:rFonts w:ascii="Consolas" w:hAnsi="Consolas" w:cs="Consolas"/>
+          <w:color w:val="000000"/>
+          <w:sz w:val="19"/>
+          <w:szCs w:val="19"/>
+        </w:rPr>
+        <w:t xml:space="preserve"> </w:t>
+      </w:r>
+      <w:r>
+        <w:rPr>
+          <w:rFonts w:ascii="Consolas" w:hAnsi="Consolas" w:cs="Consolas"/>
+          <w:color w:val="FF0000"/>
+          <w:sz w:val="19"/>
+          <w:szCs w:val="19"/>
+        </w:rPr>
+        <w:t>'hotelE@gmail.com'</w:t>
       </w:r>
       <w:r>
         <w:rPr>
@@ -9517,15 +9522,6 @@
           <w:szCs w:val="19"/>
         </w:rPr>
       </w:pPr>
-      <w:r>
-        <w:rPr>
-          <w:rFonts w:ascii="Consolas" w:hAnsi="Consolas" w:cs="Consolas"/>
-          <w:color w:val="0000FF"/>
-          <w:sz w:val="19"/>
-          <w:szCs w:val="19"/>
-        </w:rPr>
-        <w:t>values</w:t>
-      </w:r>
     </w:p>
     <w:p>
       <w:pPr>
@@ -9543,6 +9539,42 @@
       <w:r>
         <w:rPr>
           <w:rFonts w:ascii="Consolas" w:hAnsi="Consolas" w:cs="Consolas"/>
+          <w:color w:val="0000FF"/>
+          <w:sz w:val="19"/>
+          <w:szCs w:val="19"/>
+        </w:rPr>
+        <w:t>insert</w:t>
+      </w:r>
+      <w:r>
+        <w:rPr>
+          <w:rFonts w:ascii="Consolas" w:hAnsi="Consolas" w:cs="Consolas"/>
+          <w:color w:val="000000"/>
+          <w:sz w:val="19"/>
+          <w:szCs w:val="19"/>
+        </w:rPr>
+        <w:t xml:space="preserve"> </w:t>
+      </w:r>
+      <w:r>
+        <w:rPr>
+          <w:rFonts w:ascii="Consolas" w:hAnsi="Consolas" w:cs="Consolas"/>
+          <w:color w:val="0000FF"/>
+          <w:sz w:val="19"/>
+          <w:szCs w:val="19"/>
+        </w:rPr>
+        <w:t>into</w:t>
+      </w:r>
+      <w:r>
+        <w:rPr>
+          <w:rFonts w:ascii="Consolas" w:hAnsi="Consolas" w:cs="Consolas"/>
+          <w:color w:val="000000"/>
+          <w:sz w:val="19"/>
+          <w:szCs w:val="19"/>
+        </w:rPr>
+        <w:t xml:space="preserve"> Employers</w:t>
+      </w:r>
+      <w:r>
+        <w:rPr>
+          <w:rFonts w:ascii="Consolas" w:hAnsi="Consolas" w:cs="Consolas"/>
           <w:color w:val="808080"/>
           <w:sz w:val="19"/>
           <w:szCs w:val="19"/>
@@ -9552,218 +9584,164 @@
       <w:r>
         <w:rPr>
           <w:rFonts w:ascii="Consolas" w:hAnsi="Consolas" w:cs="Consolas"/>
-          <w:color w:val="FF0000"/>
-          <w:sz w:val="19"/>
-          <w:szCs w:val="19"/>
-        </w:rPr>
-        <w:t>'12345678911'</w:t>
-      </w:r>
-      <w:r>
-        <w:rPr>
-          <w:rFonts w:ascii="Consolas" w:hAnsi="Consolas" w:cs="Consolas"/>
-          <w:color w:val="808080"/>
-          <w:sz w:val="19"/>
-          <w:szCs w:val="19"/>
-        </w:rPr>
-        <w:t>,</w:t>
-      </w:r>
-      <w:r>
-        <w:rPr>
-          <w:rFonts w:ascii="Consolas" w:hAnsi="Consolas" w:cs="Consolas"/>
-          <w:color w:val="000000"/>
-          <w:sz w:val="19"/>
-          <w:szCs w:val="19"/>
-        </w:rPr>
-        <w:t xml:space="preserve"> </w:t>
-      </w:r>
-      <w:r>
-        <w:rPr>
-          <w:rFonts w:ascii="Consolas" w:hAnsi="Consolas" w:cs="Consolas"/>
-          <w:color w:val="FF0000"/>
-          <w:sz w:val="19"/>
-          <w:szCs w:val="19"/>
-        </w:rPr>
-        <w:t>'Ante'</w:t>
-      </w:r>
-      <w:r>
-        <w:rPr>
-          <w:rFonts w:ascii="Consolas" w:hAnsi="Consolas" w:cs="Consolas"/>
-          <w:color w:val="808080"/>
-          <w:sz w:val="19"/>
-          <w:szCs w:val="19"/>
-        </w:rPr>
-        <w:t>,</w:t>
-      </w:r>
-      <w:r>
-        <w:rPr>
-          <w:rFonts w:ascii="Consolas" w:hAnsi="Consolas" w:cs="Consolas"/>
-          <w:color w:val="000000"/>
-          <w:sz w:val="19"/>
-          <w:szCs w:val="19"/>
-        </w:rPr>
-        <w:t xml:space="preserve"> </w:t>
-      </w:r>
-      <w:r>
-        <w:rPr>
-          <w:rFonts w:ascii="Consolas" w:hAnsi="Consolas" w:cs="Consolas"/>
-          <w:color w:val="FF0000"/>
-          <w:sz w:val="19"/>
-          <w:szCs w:val="19"/>
-        </w:rPr>
-        <w:t>'Antić'</w:t>
-      </w:r>
-      <w:r>
-        <w:rPr>
-          <w:rFonts w:ascii="Consolas" w:hAnsi="Consolas" w:cs="Consolas"/>
-          <w:color w:val="808080"/>
-          <w:sz w:val="19"/>
-          <w:szCs w:val="19"/>
-        </w:rPr>
-        <w:t>,</w:t>
-      </w:r>
-      <w:r>
-        <w:rPr>
-          <w:rFonts w:ascii="Consolas" w:hAnsi="Consolas" w:cs="Consolas"/>
-          <w:color w:val="000000"/>
-          <w:sz w:val="19"/>
-          <w:szCs w:val="19"/>
-        </w:rPr>
-        <w:t xml:space="preserve"> </w:t>
-      </w:r>
-      <w:r>
-        <w:rPr>
-          <w:rFonts w:ascii="Consolas" w:hAnsi="Consolas" w:cs="Consolas"/>
-          <w:color w:val="FF0000"/>
-          <w:sz w:val="19"/>
-          <w:szCs w:val="19"/>
-        </w:rPr>
-        <w:t>'2001-01-01'</w:t>
-      </w:r>
-      <w:r>
-        <w:rPr>
-          <w:rFonts w:ascii="Consolas" w:hAnsi="Consolas" w:cs="Consolas"/>
-          <w:color w:val="808080"/>
-          <w:sz w:val="19"/>
-          <w:szCs w:val="19"/>
-        </w:rPr>
-        <w:t>,</w:t>
-      </w:r>
-      <w:r>
-        <w:rPr>
-          <w:rFonts w:ascii="Consolas" w:hAnsi="Consolas" w:cs="Consolas"/>
-          <w:color w:val="000000"/>
-          <w:sz w:val="19"/>
-          <w:szCs w:val="19"/>
-        </w:rPr>
-        <w:t xml:space="preserve"> </w:t>
-      </w:r>
-      <w:r>
-        <w:rPr>
-          <w:rFonts w:ascii="Consolas" w:hAnsi="Consolas" w:cs="Consolas"/>
-          <w:color w:val="FF0000"/>
-          <w:sz w:val="19"/>
-          <w:szCs w:val="19"/>
-        </w:rPr>
-        <w:t>'Male'</w:t>
-      </w:r>
-      <w:r>
-        <w:rPr>
-          <w:rFonts w:ascii="Consolas" w:hAnsi="Consolas" w:cs="Consolas"/>
-          <w:color w:val="808080"/>
-          <w:sz w:val="19"/>
-          <w:szCs w:val="19"/>
-        </w:rPr>
-        <w:t>,</w:t>
-      </w:r>
-      <w:r>
-        <w:rPr>
-          <w:rFonts w:ascii="Consolas" w:hAnsi="Consolas" w:cs="Consolas"/>
-          <w:color w:val="000000"/>
-          <w:sz w:val="19"/>
-          <w:szCs w:val="19"/>
-        </w:rPr>
-        <w:t xml:space="preserve"> </w:t>
-      </w:r>
-      <w:r>
-        <w:rPr>
-          <w:rFonts w:ascii="Consolas" w:hAnsi="Consolas" w:cs="Consolas"/>
-          <w:color w:val="FF0000"/>
-          <w:sz w:val="19"/>
-          <w:szCs w:val="19"/>
-        </w:rPr>
-        <w:t>'Adresa A'</w:t>
-      </w:r>
-      <w:r>
-        <w:rPr>
-          <w:rFonts w:ascii="Consolas" w:hAnsi="Consolas" w:cs="Consolas"/>
-          <w:color w:val="808080"/>
-          <w:sz w:val="19"/>
-          <w:szCs w:val="19"/>
-        </w:rPr>
-        <w:t>,</w:t>
-      </w:r>
-      <w:r>
-        <w:rPr>
-          <w:rFonts w:ascii="Consolas" w:hAnsi="Consolas" w:cs="Consolas"/>
-          <w:color w:val="000000"/>
-          <w:sz w:val="19"/>
-          <w:szCs w:val="19"/>
-        </w:rPr>
-        <w:t xml:space="preserve"> </w:t>
-      </w:r>
-      <w:r>
-        <w:rPr>
-          <w:rFonts w:ascii="Consolas" w:hAnsi="Consolas" w:cs="Consolas"/>
-          <w:color w:val="FF0000"/>
-          <w:sz w:val="19"/>
-          <w:szCs w:val="19"/>
-        </w:rPr>
-        <w:t>'Recepcionist'</w:t>
-      </w:r>
-      <w:r>
-        <w:rPr>
-          <w:rFonts w:ascii="Consolas" w:hAnsi="Consolas" w:cs="Consolas"/>
-          <w:color w:val="808080"/>
-          <w:sz w:val="19"/>
-          <w:szCs w:val="19"/>
-        </w:rPr>
-        <w:t>,</w:t>
-      </w:r>
-      <w:r>
-        <w:rPr>
-          <w:rFonts w:ascii="Consolas" w:hAnsi="Consolas" w:cs="Consolas"/>
-          <w:color w:val="000000"/>
-          <w:sz w:val="19"/>
-          <w:szCs w:val="19"/>
-        </w:rPr>
-        <w:t xml:space="preserve"> 30</w:t>
-      </w:r>
-      <w:r>
-        <w:rPr>
-          <w:rFonts w:ascii="Consolas" w:hAnsi="Consolas" w:cs="Consolas"/>
-          <w:color w:val="808080"/>
-          <w:sz w:val="19"/>
-          <w:szCs w:val="19"/>
-        </w:rPr>
-        <w:t>,</w:t>
-      </w:r>
-      <w:r>
-        <w:rPr>
-          <w:rFonts w:ascii="Consolas" w:hAnsi="Consolas" w:cs="Consolas"/>
-          <w:color w:val="000000"/>
-          <w:sz w:val="19"/>
-          <w:szCs w:val="19"/>
-        </w:rPr>
-        <w:t xml:space="preserve"> 1</w:t>
-      </w:r>
-      <w:r>
-        <w:rPr>
-          <w:rFonts w:ascii="Consolas" w:hAnsi="Consolas" w:cs="Consolas"/>
-          <w:color w:val="808080"/>
-          <w:sz w:val="19"/>
-          <w:szCs w:val="19"/>
-        </w:rPr>
-        <w:t>),</w:t>
+          <w:color w:val="000000"/>
+          <w:sz w:val="19"/>
+          <w:szCs w:val="19"/>
+        </w:rPr>
+        <w:t>OIB</w:t>
+      </w:r>
+      <w:r>
+        <w:rPr>
+          <w:rFonts w:ascii="Consolas" w:hAnsi="Consolas" w:cs="Consolas"/>
+          <w:color w:val="808080"/>
+          <w:sz w:val="19"/>
+          <w:szCs w:val="19"/>
+        </w:rPr>
+        <w:t>,</w:t>
+      </w:r>
+      <w:r>
+        <w:rPr>
+          <w:rFonts w:ascii="Consolas" w:hAnsi="Consolas" w:cs="Consolas"/>
+          <w:color w:val="000000"/>
+          <w:sz w:val="19"/>
+          <w:szCs w:val="19"/>
+        </w:rPr>
+        <w:t xml:space="preserve"> FirstName</w:t>
+      </w:r>
+      <w:r>
+        <w:rPr>
+          <w:rFonts w:ascii="Consolas" w:hAnsi="Consolas" w:cs="Consolas"/>
+          <w:color w:val="808080"/>
+          <w:sz w:val="19"/>
+          <w:szCs w:val="19"/>
+        </w:rPr>
+        <w:t>,</w:t>
+      </w:r>
+      <w:r>
+        <w:rPr>
+          <w:rFonts w:ascii="Consolas" w:hAnsi="Consolas" w:cs="Consolas"/>
+          <w:color w:val="000000"/>
+          <w:sz w:val="19"/>
+          <w:szCs w:val="19"/>
+        </w:rPr>
+        <w:t xml:space="preserve"> LastName</w:t>
+      </w:r>
+      <w:r>
+        <w:rPr>
+          <w:rFonts w:ascii="Consolas" w:hAnsi="Consolas" w:cs="Consolas"/>
+          <w:color w:val="808080"/>
+          <w:sz w:val="19"/>
+          <w:szCs w:val="19"/>
+        </w:rPr>
+        <w:t>,</w:t>
+      </w:r>
+      <w:r>
+        <w:rPr>
+          <w:rFonts w:ascii="Consolas" w:hAnsi="Consolas" w:cs="Consolas"/>
+          <w:color w:val="000000"/>
+          <w:sz w:val="19"/>
+          <w:szCs w:val="19"/>
+        </w:rPr>
+        <w:t xml:space="preserve"> DateOfBirth</w:t>
+      </w:r>
+      <w:r>
+        <w:rPr>
+          <w:rFonts w:ascii="Consolas" w:hAnsi="Consolas" w:cs="Consolas"/>
+          <w:color w:val="808080"/>
+          <w:sz w:val="19"/>
+          <w:szCs w:val="19"/>
+        </w:rPr>
+        <w:t>,</w:t>
+      </w:r>
+      <w:r>
+        <w:rPr>
+          <w:rFonts w:ascii="Consolas" w:hAnsi="Consolas" w:cs="Consolas"/>
+          <w:color w:val="000000"/>
+          <w:sz w:val="19"/>
+          <w:szCs w:val="19"/>
+        </w:rPr>
+        <w:t xml:space="preserve"> Gender</w:t>
+      </w:r>
+      <w:r>
+        <w:rPr>
+          <w:rFonts w:ascii="Consolas" w:hAnsi="Consolas" w:cs="Consolas"/>
+          <w:color w:val="808080"/>
+          <w:sz w:val="19"/>
+          <w:szCs w:val="19"/>
+        </w:rPr>
+        <w:t>,</w:t>
+      </w:r>
+      <w:r>
+        <w:rPr>
+          <w:rFonts w:ascii="Consolas" w:hAnsi="Consolas" w:cs="Consolas"/>
+          <w:color w:val="000000"/>
+          <w:sz w:val="19"/>
+          <w:szCs w:val="19"/>
+        </w:rPr>
+        <w:t xml:space="preserve"> Adress</w:t>
+      </w:r>
+      <w:r>
+        <w:rPr>
+          <w:rFonts w:ascii="Consolas" w:hAnsi="Consolas" w:cs="Consolas"/>
+          <w:color w:val="808080"/>
+          <w:sz w:val="19"/>
+          <w:szCs w:val="19"/>
+        </w:rPr>
+        <w:t>,</w:t>
+      </w:r>
+      <w:r>
+        <w:rPr>
+          <w:rFonts w:ascii="Consolas" w:hAnsi="Consolas" w:cs="Consolas"/>
+          <w:color w:val="000000"/>
+          <w:sz w:val="19"/>
+          <w:szCs w:val="19"/>
+        </w:rPr>
+        <w:t xml:space="preserve"> TypeOfEmployment</w:t>
+      </w:r>
+      <w:r>
+        <w:rPr>
+          <w:rFonts w:ascii="Consolas" w:hAnsi="Consolas" w:cs="Consolas"/>
+          <w:color w:val="808080"/>
+          <w:sz w:val="19"/>
+          <w:szCs w:val="19"/>
+        </w:rPr>
+        <w:t>,</w:t>
+      </w:r>
+      <w:r>
+        <w:rPr>
+          <w:rFonts w:ascii="Consolas" w:hAnsi="Consolas" w:cs="Consolas"/>
+          <w:color w:val="000000"/>
+          <w:sz w:val="19"/>
+          <w:szCs w:val="19"/>
+        </w:rPr>
+        <w:t xml:space="preserve"> HourlyPay</w:t>
+      </w:r>
+      <w:r>
+        <w:rPr>
+          <w:rFonts w:ascii="Consolas" w:hAnsi="Consolas" w:cs="Consolas"/>
+          <w:color w:val="808080"/>
+          <w:sz w:val="19"/>
+          <w:szCs w:val="19"/>
+        </w:rPr>
+        <w:t>,</w:t>
+      </w:r>
+      <w:r>
+        <w:rPr>
+          <w:rFonts w:ascii="Consolas" w:hAnsi="Consolas" w:cs="Consolas"/>
+          <w:color w:val="000000"/>
+          <w:sz w:val="19"/>
+          <w:szCs w:val="19"/>
+        </w:rPr>
+        <w:t xml:space="preserve"> HotelId</w:t>
+      </w:r>
+      <w:r>
+        <w:rPr>
+          <w:rFonts w:ascii="Consolas" w:hAnsi="Consolas" w:cs="Consolas"/>
+          <w:color w:val="808080"/>
+          <w:sz w:val="19"/>
+          <w:szCs w:val="19"/>
+        </w:rPr>
+        <w:t>)</w:t>
       </w:r>
     </w:p>
     <w:p>
@@ -9782,227 +9760,11 @@
       <w:r>
         <w:rPr>
           <w:rFonts w:ascii="Consolas" w:hAnsi="Consolas" w:cs="Consolas"/>
-          <w:color w:val="808080"/>
-          <w:sz w:val="19"/>
-          <w:szCs w:val="19"/>
-        </w:rPr>
-        <w:t>(</w:t>
-      </w:r>
-      <w:r>
-        <w:rPr>
-          <w:rFonts w:ascii="Consolas" w:hAnsi="Consolas" w:cs="Consolas"/>
-          <w:color w:val="FF0000"/>
-          <w:sz w:val="19"/>
-          <w:szCs w:val="19"/>
-        </w:rPr>
-        <w:t>'12345678922'</w:t>
-      </w:r>
-      <w:r>
-        <w:rPr>
-          <w:rFonts w:ascii="Consolas" w:hAnsi="Consolas" w:cs="Consolas"/>
-          <w:color w:val="808080"/>
-          <w:sz w:val="19"/>
-          <w:szCs w:val="19"/>
-        </w:rPr>
-        <w:t>,</w:t>
-      </w:r>
-      <w:r>
-        <w:rPr>
-          <w:rFonts w:ascii="Consolas" w:hAnsi="Consolas" w:cs="Consolas"/>
-          <w:color w:val="000000"/>
-          <w:sz w:val="19"/>
-          <w:szCs w:val="19"/>
-        </w:rPr>
-        <w:t xml:space="preserve"> </w:t>
-      </w:r>
-      <w:r>
-        <w:rPr>
-          <w:rFonts w:ascii="Consolas" w:hAnsi="Consolas" w:cs="Consolas"/>
-          <w:color w:val="FF0000"/>
-          <w:sz w:val="19"/>
-          <w:szCs w:val="19"/>
-        </w:rPr>
-        <w:t>'Mate'</w:t>
-      </w:r>
-      <w:r>
-        <w:rPr>
-          <w:rFonts w:ascii="Consolas" w:hAnsi="Consolas" w:cs="Consolas"/>
-          <w:color w:val="808080"/>
-          <w:sz w:val="19"/>
-          <w:szCs w:val="19"/>
-        </w:rPr>
-        <w:t>,</w:t>
-      </w:r>
-      <w:r>
-        <w:rPr>
-          <w:rFonts w:ascii="Consolas" w:hAnsi="Consolas" w:cs="Consolas"/>
-          <w:color w:val="000000"/>
-          <w:sz w:val="19"/>
-          <w:szCs w:val="19"/>
-        </w:rPr>
-        <w:t xml:space="preserve"> </w:t>
-      </w:r>
-      <w:r>
-        <w:rPr>
-          <w:rFonts w:ascii="Consolas" w:hAnsi="Consolas" w:cs="Consolas"/>
-          <w:color w:val="FF0000"/>
-          <w:sz w:val="19"/>
-          <w:szCs w:val="19"/>
-        </w:rPr>
-        <w:t>'Matić'</w:t>
-      </w:r>
-      <w:r>
-        <w:rPr>
-          <w:rFonts w:ascii="Consolas" w:hAnsi="Consolas" w:cs="Consolas"/>
-          <w:color w:val="808080"/>
-          <w:sz w:val="19"/>
-          <w:szCs w:val="19"/>
-        </w:rPr>
-        <w:t>,</w:t>
-      </w:r>
-      <w:r>
-        <w:rPr>
-          <w:rFonts w:ascii="Consolas" w:hAnsi="Consolas" w:cs="Consolas"/>
-          <w:color w:val="000000"/>
-          <w:sz w:val="19"/>
-          <w:szCs w:val="19"/>
-        </w:rPr>
-        <w:t xml:space="preserve"> </w:t>
-      </w:r>
-      <w:r>
-        <w:rPr>
-          <w:rFonts w:ascii="Consolas" w:hAnsi="Consolas" w:cs="Consolas"/>
-          <w:color w:val="FF0000"/>
-          <w:sz w:val="19"/>
-          <w:szCs w:val="19"/>
-        </w:rPr>
-        <w:t>'2000-02-02'</w:t>
-      </w:r>
-      <w:r>
-        <w:rPr>
-          <w:rFonts w:ascii="Consolas" w:hAnsi="Consolas" w:cs="Consolas"/>
-          <w:color w:val="808080"/>
-          <w:sz w:val="19"/>
-          <w:szCs w:val="19"/>
-        </w:rPr>
-        <w:t>,</w:t>
-      </w:r>
-      <w:r>
-        <w:rPr>
-          <w:rFonts w:ascii="Consolas" w:hAnsi="Consolas" w:cs="Consolas"/>
-          <w:color w:val="000000"/>
-          <w:sz w:val="19"/>
-          <w:szCs w:val="19"/>
-        </w:rPr>
-        <w:t xml:space="preserve"> </w:t>
-      </w:r>
-      <w:r>
-        <w:rPr>
-          <w:rFonts w:ascii="Consolas" w:hAnsi="Consolas" w:cs="Consolas"/>
-          <w:color w:val="FF0000"/>
-          <w:sz w:val="19"/>
-          <w:szCs w:val="19"/>
-        </w:rPr>
-        <w:t>'Male'</w:t>
-      </w:r>
-      <w:r>
-        <w:rPr>
-          <w:rFonts w:ascii="Consolas" w:hAnsi="Consolas" w:cs="Consolas"/>
-          <w:color w:val="808080"/>
-          <w:sz w:val="19"/>
-          <w:szCs w:val="19"/>
-        </w:rPr>
-        <w:t>,</w:t>
-      </w:r>
-      <w:r>
-        <w:rPr>
-          <w:rFonts w:ascii="Consolas" w:hAnsi="Consolas" w:cs="Consolas"/>
-          <w:color w:val="000000"/>
-          <w:sz w:val="19"/>
-          <w:szCs w:val="19"/>
-        </w:rPr>
-        <w:t xml:space="preserve"> </w:t>
-      </w:r>
-      <w:r>
-        <w:rPr>
-          <w:rFonts w:ascii="Consolas" w:hAnsi="Consolas" w:cs="Consolas"/>
-          <w:color w:val="FF0000"/>
-          <w:sz w:val="19"/>
-          <w:szCs w:val="19"/>
-        </w:rPr>
-        <w:t>'Adresa B'</w:t>
-      </w:r>
-      <w:r>
-        <w:rPr>
-          <w:rFonts w:ascii="Consolas" w:hAnsi="Consolas" w:cs="Consolas"/>
-          <w:color w:val="808080"/>
-          <w:sz w:val="19"/>
-          <w:szCs w:val="19"/>
-        </w:rPr>
-        <w:t>,</w:t>
-      </w:r>
-      <w:r>
-        <w:rPr>
-          <w:rFonts w:ascii="Consolas" w:hAnsi="Consolas" w:cs="Consolas"/>
-          <w:color w:val="000000"/>
-          <w:sz w:val="19"/>
-          <w:szCs w:val="19"/>
-        </w:rPr>
-        <w:t xml:space="preserve"> </w:t>
-      </w:r>
-      <w:r>
-        <w:rPr>
-          <w:rFonts w:ascii="Consolas" w:hAnsi="Consolas" w:cs="Consolas"/>
-          <w:color w:val="FF0000"/>
-          <w:sz w:val="19"/>
-          <w:szCs w:val="19"/>
-        </w:rPr>
-        <w:t>'Portir'</w:t>
-      </w:r>
-      <w:r>
-        <w:rPr>
-          <w:rFonts w:ascii="Consolas" w:hAnsi="Consolas" w:cs="Consolas"/>
-          <w:color w:val="808080"/>
-          <w:sz w:val="19"/>
-          <w:szCs w:val="19"/>
-        </w:rPr>
-        <w:t>,</w:t>
-      </w:r>
-      <w:r>
-        <w:rPr>
-          <w:rFonts w:ascii="Consolas" w:hAnsi="Consolas" w:cs="Consolas"/>
-          <w:color w:val="000000"/>
-          <w:sz w:val="19"/>
-          <w:szCs w:val="19"/>
-        </w:rPr>
-        <w:t xml:space="preserve"> 26</w:t>
-      </w:r>
-      <w:r>
-        <w:rPr>
-          <w:rFonts w:ascii="Consolas" w:hAnsi="Consolas" w:cs="Consolas"/>
-          <w:color w:val="808080"/>
-          <w:sz w:val="19"/>
-          <w:szCs w:val="19"/>
-        </w:rPr>
-        <w:t>,</w:t>
-      </w:r>
-      <w:r>
-        <w:rPr>
-          <w:rFonts w:ascii="Consolas" w:hAnsi="Consolas" w:cs="Consolas"/>
-          <w:color w:val="000000"/>
-          <w:sz w:val="19"/>
-          <w:szCs w:val="19"/>
-        </w:rPr>
-        <w:t xml:space="preserve"> 2</w:t>
-      </w:r>
-      <w:r>
-        <w:rPr>
-          <w:rFonts w:ascii="Consolas" w:hAnsi="Consolas" w:cs="Consolas"/>
-          <w:color w:val="808080"/>
-          <w:sz w:val="19"/>
-          <w:szCs w:val="19"/>
-        </w:rPr>
-        <w:t>),</w:t>
+          <w:color w:val="0000FF"/>
+          <w:sz w:val="19"/>
+          <w:szCs w:val="19"/>
+        </w:rPr>
+        <w:t>values</w:t>
       </w:r>
     </w:p>
     <w:p>
@@ -10034,7 +9796,7 @@
           <w:sz w:val="19"/>
           <w:szCs w:val="19"/>
         </w:rPr>
-        <w:t>'12345678933'</w:t>
+        <w:t>'12345678911'</w:t>
       </w:r>
       <w:r>
         <w:rPr>
@@ -10061,7 +9823,7 @@
           <w:sz w:val="19"/>
           <w:szCs w:val="19"/>
         </w:rPr>
-        <w:t>'Marija'</w:t>
+        <w:t>'Ante'</w:t>
       </w:r>
       <w:r>
         <w:rPr>
@@ -10088,7 +9850,7 @@
           <w:sz w:val="19"/>
           <w:szCs w:val="19"/>
         </w:rPr>
-        <w:t>'Marić'</w:t>
+        <w:t>'Antić'</w:t>
       </w:r>
       <w:r>
         <w:rPr>
@@ -10115,7 +9877,7 @@
           <w:sz w:val="19"/>
           <w:szCs w:val="19"/>
         </w:rPr>
-        <w:t>'1998-03-03'</w:t>
+        <w:t>'2001-01-01'</w:t>
       </w:r>
       <w:r>
         <w:rPr>
@@ -10142,7 +9904,7 @@
           <w:sz w:val="19"/>
           <w:szCs w:val="19"/>
         </w:rPr>
-        <w:t>'Female'</w:t>
+        <w:t>'Male'</w:t>
       </w:r>
       <w:r>
         <w:rPr>
@@ -10169,7 +9931,7 @@
           <w:sz w:val="19"/>
           <w:szCs w:val="19"/>
         </w:rPr>
-        <w:t>'Adresa C'</w:t>
+        <w:t>'Adresa A'</w:t>
       </w:r>
       <w:r>
         <w:rPr>
@@ -10196,7 +9958,7 @@
           <w:sz w:val="19"/>
           <w:szCs w:val="19"/>
         </w:rPr>
-        <w:t>'Čistačica'</w:t>
+        <w:t>'Recepcionist'</w:t>
       </w:r>
       <w:r>
         <w:rPr>
@@ -10232,7 +9994,7 @@
           <w:sz w:val="19"/>
           <w:szCs w:val="19"/>
         </w:rPr>
-        <w:t xml:space="preserve"> 2</w:t>
+        <w:t xml:space="preserve"> 1</w:t>
       </w:r>
       <w:r>
         <w:rPr>
@@ -10273,7 +10035,7 @@
           <w:sz w:val="19"/>
           <w:szCs w:val="19"/>
         </w:rPr>
-        <w:t>'12345678944'</w:t>
+        <w:t>'12345678922'</w:t>
       </w:r>
       <w:r>
         <w:rPr>
@@ -10300,7 +10062,7 @@
           <w:sz w:val="19"/>
           <w:szCs w:val="19"/>
         </w:rPr>
-        <w:t>'Ana'</w:t>
+        <w:t>'Mate'</w:t>
       </w:r>
       <w:r>
         <w:rPr>
@@ -10327,7 +10089,7 @@
           <w:sz w:val="19"/>
           <w:szCs w:val="19"/>
         </w:rPr>
-        <w:t>'Anić'</w:t>
+        <w:t>'Matić'</w:t>
       </w:r>
       <w:r>
         <w:rPr>
@@ -10354,7 +10116,7 @@
           <w:sz w:val="19"/>
           <w:szCs w:val="19"/>
         </w:rPr>
-        <w:t>'1998-04-04'</w:t>
+        <w:t>'2000-02-02'</w:t>
       </w:r>
       <w:r>
         <w:rPr>
@@ -10381,7 +10143,7 @@
           <w:sz w:val="19"/>
           <w:szCs w:val="19"/>
         </w:rPr>
-        <w:t>'Female'</w:t>
+        <w:t>'Male'</w:t>
       </w:r>
       <w:r>
         <w:rPr>
@@ -10408,7 +10170,7 @@
           <w:sz w:val="19"/>
           <w:szCs w:val="19"/>
         </w:rPr>
-        <w:t>'Adresa D'</w:t>
+        <w:t>'Adresa B'</w:t>
       </w:r>
       <w:r>
         <w:rPr>
@@ -10435,43 +10197,43 @@
           <w:sz w:val="19"/>
           <w:szCs w:val="19"/>
         </w:rPr>
-        <w:t>'Čistačica'</w:t>
-      </w:r>
-      <w:r>
-        <w:rPr>
-          <w:rFonts w:ascii="Consolas" w:hAnsi="Consolas" w:cs="Consolas"/>
-          <w:color w:val="808080"/>
-          <w:sz w:val="19"/>
-          <w:szCs w:val="19"/>
-        </w:rPr>
-        <w:t>,</w:t>
-      </w:r>
-      <w:r>
-        <w:rPr>
-          <w:rFonts w:ascii="Consolas" w:hAnsi="Consolas" w:cs="Consolas"/>
-          <w:color w:val="000000"/>
-          <w:sz w:val="19"/>
-          <w:szCs w:val="19"/>
-        </w:rPr>
-        <w:t xml:space="preserve"> 30</w:t>
-      </w:r>
-      <w:r>
-        <w:rPr>
-          <w:rFonts w:ascii="Consolas" w:hAnsi="Consolas" w:cs="Consolas"/>
-          <w:color w:val="808080"/>
-          <w:sz w:val="19"/>
-          <w:szCs w:val="19"/>
-        </w:rPr>
-        <w:t>,</w:t>
-      </w:r>
-      <w:r>
-        <w:rPr>
-          <w:rFonts w:ascii="Consolas" w:hAnsi="Consolas" w:cs="Consolas"/>
-          <w:color w:val="000000"/>
-          <w:sz w:val="19"/>
-          <w:szCs w:val="19"/>
-        </w:rPr>
-        <w:t xml:space="preserve"> 3</w:t>
+        <w:t>'Portir'</w:t>
+      </w:r>
+      <w:r>
+        <w:rPr>
+          <w:rFonts w:ascii="Consolas" w:hAnsi="Consolas" w:cs="Consolas"/>
+          <w:color w:val="808080"/>
+          <w:sz w:val="19"/>
+          <w:szCs w:val="19"/>
+        </w:rPr>
+        <w:t>,</w:t>
+      </w:r>
+      <w:r>
+        <w:rPr>
+          <w:rFonts w:ascii="Consolas" w:hAnsi="Consolas" w:cs="Consolas"/>
+          <w:color w:val="000000"/>
+          <w:sz w:val="19"/>
+          <w:szCs w:val="19"/>
+        </w:rPr>
+        <w:t xml:space="preserve"> 26</w:t>
+      </w:r>
+      <w:r>
+        <w:rPr>
+          <w:rFonts w:ascii="Consolas" w:hAnsi="Consolas" w:cs="Consolas"/>
+          <w:color w:val="808080"/>
+          <w:sz w:val="19"/>
+          <w:szCs w:val="19"/>
+        </w:rPr>
+        <w:t>,</w:t>
+      </w:r>
+      <w:r>
+        <w:rPr>
+          <w:rFonts w:ascii="Consolas" w:hAnsi="Consolas" w:cs="Consolas"/>
+          <w:color w:val="000000"/>
+          <w:sz w:val="19"/>
+          <w:szCs w:val="19"/>
+        </w:rPr>
+        <w:t xml:space="preserve"> 2</w:t>
       </w:r>
       <w:r>
         <w:rPr>
@@ -10491,7 +10253,7 @@
         <w:spacing w:after="0" w:line="240" w:lineRule="auto"/>
         <w:rPr>
           <w:rFonts w:ascii="Consolas" w:hAnsi="Consolas" w:cs="Consolas"/>
-          <w:color w:val="808080"/>
+          <w:color w:val="000000"/>
           <w:sz w:val="19"/>
           <w:szCs w:val="19"/>
         </w:rPr>
@@ -10512,7 +10274,7 @@
           <w:sz w:val="19"/>
           <w:szCs w:val="19"/>
         </w:rPr>
-        <w:t>'12345678955'</w:t>
+        <w:t>'12345678933'</w:t>
       </w:r>
       <w:r>
         <w:rPr>
@@ -10539,7 +10301,7 @@
           <w:sz w:val="19"/>
           <w:szCs w:val="19"/>
         </w:rPr>
-        <w:t>'Krešo'</w:t>
+        <w:t>'Marija'</w:t>
       </w:r>
       <w:r>
         <w:rPr>
@@ -10566,7 +10328,7 @@
           <w:sz w:val="19"/>
           <w:szCs w:val="19"/>
         </w:rPr>
-        <w:t>'Krešić'</w:t>
+        <w:t>'Marić'</w:t>
       </w:r>
       <w:r>
         <w:rPr>
@@ -10593,7 +10355,7 @@
           <w:sz w:val="19"/>
           <w:szCs w:val="19"/>
         </w:rPr>
-        <w:t>'1995-06-06'</w:t>
+        <w:t>'1998-03-03'</w:t>
       </w:r>
       <w:r>
         <w:rPr>
@@ -10620,7 +10382,7 @@
           <w:sz w:val="19"/>
           <w:szCs w:val="19"/>
         </w:rPr>
-        <w:t>'Male'</w:t>
+        <w:t>'Female'</w:t>
       </w:r>
       <w:r>
         <w:rPr>
@@ -10647,7 +10409,7 @@
           <w:sz w:val="19"/>
           <w:szCs w:val="19"/>
         </w:rPr>
-        <w:t>'Adresa E'</w:t>
+        <w:t>'Adresa C'</w:t>
       </w:r>
       <w:r>
         <w:rPr>
@@ -10674,52 +10436,52 @@
           <w:sz w:val="19"/>
           <w:szCs w:val="19"/>
         </w:rPr>
-        <w:t>'Portir'</w:t>
-      </w:r>
-      <w:r>
-        <w:rPr>
-          <w:rFonts w:ascii="Consolas" w:hAnsi="Consolas" w:cs="Consolas"/>
-          <w:color w:val="808080"/>
-          <w:sz w:val="19"/>
-          <w:szCs w:val="19"/>
-        </w:rPr>
-        <w:t>,</w:t>
-      </w:r>
-      <w:r>
-        <w:rPr>
-          <w:rFonts w:ascii="Consolas" w:hAnsi="Consolas" w:cs="Consolas"/>
-          <w:color w:val="000000"/>
-          <w:sz w:val="19"/>
-          <w:szCs w:val="19"/>
-        </w:rPr>
-        <w:t xml:space="preserve"> 26</w:t>
-      </w:r>
-      <w:r>
-        <w:rPr>
-          <w:rFonts w:ascii="Consolas" w:hAnsi="Consolas" w:cs="Consolas"/>
-          <w:color w:val="808080"/>
-          <w:sz w:val="19"/>
-          <w:szCs w:val="19"/>
-        </w:rPr>
-        <w:t>,</w:t>
-      </w:r>
-      <w:r>
-        <w:rPr>
-          <w:rFonts w:ascii="Consolas" w:hAnsi="Consolas" w:cs="Consolas"/>
-          <w:color w:val="000000"/>
-          <w:sz w:val="19"/>
-          <w:szCs w:val="19"/>
-        </w:rPr>
-        <w:t xml:space="preserve"> 1</w:t>
-      </w:r>
-      <w:r>
-        <w:rPr>
-          <w:rFonts w:ascii="Consolas" w:hAnsi="Consolas" w:cs="Consolas"/>
-          <w:color w:val="808080"/>
-          <w:sz w:val="19"/>
-          <w:szCs w:val="19"/>
-        </w:rPr>
-        <w:t>)</w:t>
+        <w:t>'Čistačica'</w:t>
+      </w:r>
+      <w:r>
+        <w:rPr>
+          <w:rFonts w:ascii="Consolas" w:hAnsi="Consolas" w:cs="Consolas"/>
+          <w:color w:val="808080"/>
+          <w:sz w:val="19"/>
+          <w:szCs w:val="19"/>
+        </w:rPr>
+        <w:t>,</w:t>
+      </w:r>
+      <w:r>
+        <w:rPr>
+          <w:rFonts w:ascii="Consolas" w:hAnsi="Consolas" w:cs="Consolas"/>
+          <w:color w:val="000000"/>
+          <w:sz w:val="19"/>
+          <w:szCs w:val="19"/>
+        </w:rPr>
+        <w:t xml:space="preserve"> 30</w:t>
+      </w:r>
+      <w:r>
+        <w:rPr>
+          <w:rFonts w:ascii="Consolas" w:hAnsi="Consolas" w:cs="Consolas"/>
+          <w:color w:val="808080"/>
+          <w:sz w:val="19"/>
+          <w:szCs w:val="19"/>
+        </w:rPr>
+        <w:t>,</w:t>
+      </w:r>
+      <w:r>
+        <w:rPr>
+          <w:rFonts w:ascii="Consolas" w:hAnsi="Consolas" w:cs="Consolas"/>
+          <w:color w:val="000000"/>
+          <w:sz w:val="19"/>
+          <w:szCs w:val="19"/>
+        </w:rPr>
+        <w:t xml:space="preserve"> 2</w:t>
+      </w:r>
+      <w:r>
+        <w:rPr>
+          <w:rFonts w:ascii="Consolas" w:hAnsi="Consolas" w:cs="Consolas"/>
+          <w:color w:val="808080"/>
+          <w:sz w:val="19"/>
+          <w:szCs w:val="19"/>
+        </w:rPr>
+        <w:t>),</w:t>
       </w:r>
     </w:p>
     <w:p>
@@ -10738,42 +10500,6 @@
       <w:r>
         <w:rPr>
           <w:rFonts w:ascii="Consolas" w:hAnsi="Consolas" w:cs="Consolas"/>
-          <w:color w:val="0000FF"/>
-          <w:sz w:val="19"/>
-          <w:szCs w:val="19"/>
-        </w:rPr>
-        <w:t>insert</w:t>
-      </w:r>
-      <w:r>
-        <w:rPr>
-          <w:rFonts w:ascii="Consolas" w:hAnsi="Consolas" w:cs="Consolas"/>
-          <w:color w:val="000000"/>
-          <w:sz w:val="19"/>
-          <w:szCs w:val="19"/>
-        </w:rPr>
-        <w:t xml:space="preserve"> </w:t>
-      </w:r>
-      <w:r>
-        <w:rPr>
-          <w:rFonts w:ascii="Consolas" w:hAnsi="Consolas" w:cs="Consolas"/>
-          <w:color w:val="0000FF"/>
-          <w:sz w:val="19"/>
-          <w:szCs w:val="19"/>
-        </w:rPr>
-        <w:t>into</w:t>
-      </w:r>
-      <w:r>
-        <w:rPr>
-          <w:rFonts w:ascii="Consolas" w:hAnsi="Consolas" w:cs="Consolas"/>
-          <w:color w:val="000000"/>
-          <w:sz w:val="19"/>
-          <w:szCs w:val="19"/>
-        </w:rPr>
-        <w:t xml:space="preserve"> HotelRooms</w:t>
-      </w:r>
-      <w:r>
-        <w:rPr>
-          <w:rFonts w:ascii="Consolas" w:hAnsi="Consolas" w:cs="Consolas"/>
           <w:color w:val="808080"/>
           <w:sz w:val="19"/>
           <w:szCs w:val="19"/>
@@ -10783,92 +10509,218 @@
       <w:r>
         <w:rPr>
           <w:rFonts w:ascii="Consolas" w:hAnsi="Consolas" w:cs="Consolas"/>
-          <w:color w:val="000000"/>
-          <w:sz w:val="19"/>
-          <w:szCs w:val="19"/>
-        </w:rPr>
-        <w:t>Number</w:t>
-      </w:r>
-      <w:r>
-        <w:rPr>
-          <w:rFonts w:ascii="Consolas" w:hAnsi="Consolas" w:cs="Consolas"/>
-          <w:color w:val="808080"/>
-          <w:sz w:val="19"/>
-          <w:szCs w:val="19"/>
-        </w:rPr>
-        <w:t>,</w:t>
-      </w:r>
-      <w:r>
-        <w:rPr>
-          <w:rFonts w:ascii="Consolas" w:hAnsi="Consolas" w:cs="Consolas"/>
-          <w:color w:val="000000"/>
-          <w:sz w:val="19"/>
-          <w:szCs w:val="19"/>
-        </w:rPr>
-        <w:t xml:space="preserve"> Category</w:t>
-      </w:r>
-      <w:r>
-        <w:rPr>
-          <w:rFonts w:ascii="Consolas" w:hAnsi="Consolas" w:cs="Consolas"/>
-          <w:color w:val="808080"/>
-          <w:sz w:val="19"/>
-          <w:szCs w:val="19"/>
-        </w:rPr>
-        <w:t>,</w:t>
-      </w:r>
-      <w:r>
-        <w:rPr>
-          <w:rFonts w:ascii="Consolas" w:hAnsi="Consolas" w:cs="Consolas"/>
-          <w:color w:val="000000"/>
-          <w:sz w:val="19"/>
-          <w:szCs w:val="19"/>
-        </w:rPr>
-        <w:t xml:space="preserve"> AccommodationPrice</w:t>
-      </w:r>
-      <w:r>
-        <w:rPr>
-          <w:rFonts w:ascii="Consolas" w:hAnsi="Consolas" w:cs="Consolas"/>
-          <w:color w:val="808080"/>
-          <w:sz w:val="19"/>
-          <w:szCs w:val="19"/>
-        </w:rPr>
-        <w:t>,</w:t>
-      </w:r>
-      <w:r>
-        <w:rPr>
-          <w:rFonts w:ascii="Consolas" w:hAnsi="Consolas" w:cs="Consolas"/>
-          <w:color w:val="000000"/>
-          <w:sz w:val="19"/>
-          <w:szCs w:val="19"/>
-        </w:rPr>
-        <w:t xml:space="preserve"> Capacity</w:t>
-      </w:r>
-      <w:r>
-        <w:rPr>
-          <w:rFonts w:ascii="Consolas" w:hAnsi="Consolas" w:cs="Consolas"/>
-          <w:color w:val="808080"/>
-          <w:sz w:val="19"/>
-          <w:szCs w:val="19"/>
-        </w:rPr>
-        <w:t>,</w:t>
-      </w:r>
-      <w:r>
-        <w:rPr>
-          <w:rFonts w:ascii="Consolas" w:hAnsi="Consolas" w:cs="Consolas"/>
-          <w:color w:val="000000"/>
-          <w:sz w:val="19"/>
-          <w:szCs w:val="19"/>
-        </w:rPr>
-        <w:t xml:space="preserve"> HotelId</w:t>
-      </w:r>
-      <w:r>
-        <w:rPr>
-          <w:rFonts w:ascii="Consolas" w:hAnsi="Consolas" w:cs="Consolas"/>
-          <w:color w:val="808080"/>
-          <w:sz w:val="19"/>
-          <w:szCs w:val="19"/>
-        </w:rPr>
-        <w:t>)</w:t>
+          <w:color w:val="FF0000"/>
+          <w:sz w:val="19"/>
+          <w:szCs w:val="19"/>
+        </w:rPr>
+        <w:t>'12345678944'</w:t>
+      </w:r>
+      <w:r>
+        <w:rPr>
+          <w:rFonts w:ascii="Consolas" w:hAnsi="Consolas" w:cs="Consolas"/>
+          <w:color w:val="808080"/>
+          <w:sz w:val="19"/>
+          <w:szCs w:val="19"/>
+        </w:rPr>
+        <w:t>,</w:t>
+      </w:r>
+      <w:r>
+        <w:rPr>
+          <w:rFonts w:ascii="Consolas" w:hAnsi="Consolas" w:cs="Consolas"/>
+          <w:color w:val="000000"/>
+          <w:sz w:val="19"/>
+          <w:szCs w:val="19"/>
+        </w:rPr>
+        <w:t xml:space="preserve"> </w:t>
+      </w:r>
+      <w:r>
+        <w:rPr>
+          <w:rFonts w:ascii="Consolas" w:hAnsi="Consolas" w:cs="Consolas"/>
+          <w:color w:val="FF0000"/>
+          <w:sz w:val="19"/>
+          <w:szCs w:val="19"/>
+        </w:rPr>
+        <w:t>'Ana'</w:t>
+      </w:r>
+      <w:r>
+        <w:rPr>
+          <w:rFonts w:ascii="Consolas" w:hAnsi="Consolas" w:cs="Consolas"/>
+          <w:color w:val="808080"/>
+          <w:sz w:val="19"/>
+          <w:szCs w:val="19"/>
+        </w:rPr>
+        <w:t>,</w:t>
+      </w:r>
+      <w:r>
+        <w:rPr>
+          <w:rFonts w:ascii="Consolas" w:hAnsi="Consolas" w:cs="Consolas"/>
+          <w:color w:val="000000"/>
+          <w:sz w:val="19"/>
+          <w:szCs w:val="19"/>
+        </w:rPr>
+        <w:t xml:space="preserve"> </w:t>
+      </w:r>
+      <w:r>
+        <w:rPr>
+          <w:rFonts w:ascii="Consolas" w:hAnsi="Consolas" w:cs="Consolas"/>
+          <w:color w:val="FF0000"/>
+          <w:sz w:val="19"/>
+          <w:szCs w:val="19"/>
+        </w:rPr>
+        <w:t>'Anić'</w:t>
+      </w:r>
+      <w:r>
+        <w:rPr>
+          <w:rFonts w:ascii="Consolas" w:hAnsi="Consolas" w:cs="Consolas"/>
+          <w:color w:val="808080"/>
+          <w:sz w:val="19"/>
+          <w:szCs w:val="19"/>
+        </w:rPr>
+        <w:t>,</w:t>
+      </w:r>
+      <w:r>
+        <w:rPr>
+          <w:rFonts w:ascii="Consolas" w:hAnsi="Consolas" w:cs="Consolas"/>
+          <w:color w:val="000000"/>
+          <w:sz w:val="19"/>
+          <w:szCs w:val="19"/>
+        </w:rPr>
+        <w:t xml:space="preserve"> </w:t>
+      </w:r>
+      <w:r>
+        <w:rPr>
+          <w:rFonts w:ascii="Consolas" w:hAnsi="Consolas" w:cs="Consolas"/>
+          <w:color w:val="FF0000"/>
+          <w:sz w:val="19"/>
+          <w:szCs w:val="19"/>
+        </w:rPr>
+        <w:t>'1998-04-04'</w:t>
+      </w:r>
+      <w:r>
+        <w:rPr>
+          <w:rFonts w:ascii="Consolas" w:hAnsi="Consolas" w:cs="Consolas"/>
+          <w:color w:val="808080"/>
+          <w:sz w:val="19"/>
+          <w:szCs w:val="19"/>
+        </w:rPr>
+        <w:t>,</w:t>
+      </w:r>
+      <w:r>
+        <w:rPr>
+          <w:rFonts w:ascii="Consolas" w:hAnsi="Consolas" w:cs="Consolas"/>
+          <w:color w:val="000000"/>
+          <w:sz w:val="19"/>
+          <w:szCs w:val="19"/>
+        </w:rPr>
+        <w:t xml:space="preserve"> </w:t>
+      </w:r>
+      <w:r>
+        <w:rPr>
+          <w:rFonts w:ascii="Consolas" w:hAnsi="Consolas" w:cs="Consolas"/>
+          <w:color w:val="FF0000"/>
+          <w:sz w:val="19"/>
+          <w:szCs w:val="19"/>
+        </w:rPr>
+        <w:t>'Female'</w:t>
+      </w:r>
+      <w:r>
+        <w:rPr>
+          <w:rFonts w:ascii="Consolas" w:hAnsi="Consolas" w:cs="Consolas"/>
+          <w:color w:val="808080"/>
+          <w:sz w:val="19"/>
+          <w:szCs w:val="19"/>
+        </w:rPr>
+        <w:t>,</w:t>
+      </w:r>
+      <w:r>
+        <w:rPr>
+          <w:rFonts w:ascii="Consolas" w:hAnsi="Consolas" w:cs="Consolas"/>
+          <w:color w:val="000000"/>
+          <w:sz w:val="19"/>
+          <w:szCs w:val="19"/>
+        </w:rPr>
+        <w:t xml:space="preserve"> </w:t>
+      </w:r>
+      <w:r>
+        <w:rPr>
+          <w:rFonts w:ascii="Consolas" w:hAnsi="Consolas" w:cs="Consolas"/>
+          <w:color w:val="FF0000"/>
+          <w:sz w:val="19"/>
+          <w:szCs w:val="19"/>
+        </w:rPr>
+        <w:t>'Adresa D'</w:t>
+      </w:r>
+      <w:r>
+        <w:rPr>
+          <w:rFonts w:ascii="Consolas" w:hAnsi="Consolas" w:cs="Consolas"/>
+          <w:color w:val="808080"/>
+          <w:sz w:val="19"/>
+          <w:szCs w:val="19"/>
+        </w:rPr>
+        <w:t>,</w:t>
+      </w:r>
+      <w:r>
+        <w:rPr>
+          <w:rFonts w:ascii="Consolas" w:hAnsi="Consolas" w:cs="Consolas"/>
+          <w:color w:val="000000"/>
+          <w:sz w:val="19"/>
+          <w:szCs w:val="19"/>
+        </w:rPr>
+        <w:t xml:space="preserve"> </w:t>
+      </w:r>
+      <w:r>
+        <w:rPr>
+          <w:rFonts w:ascii="Consolas" w:hAnsi="Consolas" w:cs="Consolas"/>
+          <w:color w:val="FF0000"/>
+          <w:sz w:val="19"/>
+          <w:szCs w:val="19"/>
+        </w:rPr>
+        <w:t>'Čistačica'</w:t>
+      </w:r>
+      <w:r>
+        <w:rPr>
+          <w:rFonts w:ascii="Consolas" w:hAnsi="Consolas" w:cs="Consolas"/>
+          <w:color w:val="808080"/>
+          <w:sz w:val="19"/>
+          <w:szCs w:val="19"/>
+        </w:rPr>
+        <w:t>,</w:t>
+      </w:r>
+      <w:r>
+        <w:rPr>
+          <w:rFonts w:ascii="Consolas" w:hAnsi="Consolas" w:cs="Consolas"/>
+          <w:color w:val="000000"/>
+          <w:sz w:val="19"/>
+          <w:szCs w:val="19"/>
+        </w:rPr>
+        <w:t xml:space="preserve"> 30</w:t>
+      </w:r>
+      <w:r>
+        <w:rPr>
+          <w:rFonts w:ascii="Consolas" w:hAnsi="Consolas" w:cs="Consolas"/>
+          <w:color w:val="808080"/>
+          <w:sz w:val="19"/>
+          <w:szCs w:val="19"/>
+        </w:rPr>
+        <w:t>,</w:t>
+      </w:r>
+      <w:r>
+        <w:rPr>
+          <w:rFonts w:ascii="Consolas" w:hAnsi="Consolas" w:cs="Consolas"/>
+          <w:color w:val="000000"/>
+          <w:sz w:val="19"/>
+          <w:szCs w:val="19"/>
+        </w:rPr>
+        <w:t xml:space="preserve"> 3</w:t>
+      </w:r>
+      <w:r>
+        <w:rPr>
+          <w:rFonts w:ascii="Consolas" w:hAnsi="Consolas" w:cs="Consolas"/>
+          <w:color w:val="808080"/>
+          <w:sz w:val="19"/>
+          <w:szCs w:val="19"/>
+        </w:rPr>
+        <w:t>),</w:t>
       </w:r>
     </w:p>
     <w:p>
@@ -10879,19 +10731,235 @@
         <w:spacing w:after="0" w:line="240" w:lineRule="auto"/>
         <w:rPr>
           <w:rFonts w:ascii="Consolas" w:hAnsi="Consolas" w:cs="Consolas"/>
-          <w:color w:val="000000"/>
-          <w:sz w:val="19"/>
-          <w:szCs w:val="19"/>
-        </w:rPr>
-      </w:pPr>
-      <w:r>
-        <w:rPr>
-          <w:rFonts w:ascii="Consolas" w:hAnsi="Consolas" w:cs="Consolas"/>
-          <w:color w:val="0000FF"/>
-          <w:sz w:val="19"/>
-          <w:szCs w:val="19"/>
-        </w:rPr>
-        <w:t>values</w:t>
+          <w:color w:val="808080"/>
+          <w:sz w:val="19"/>
+          <w:szCs w:val="19"/>
+        </w:rPr>
+      </w:pPr>
+      <w:r>
+        <w:rPr>
+          <w:rFonts w:ascii="Consolas" w:hAnsi="Consolas" w:cs="Consolas"/>
+          <w:color w:val="808080"/>
+          <w:sz w:val="19"/>
+          <w:szCs w:val="19"/>
+        </w:rPr>
+        <w:t>(</w:t>
+      </w:r>
+      <w:r>
+        <w:rPr>
+          <w:rFonts w:ascii="Consolas" w:hAnsi="Consolas" w:cs="Consolas"/>
+          <w:color w:val="FF0000"/>
+          <w:sz w:val="19"/>
+          <w:szCs w:val="19"/>
+        </w:rPr>
+        <w:t>'12345678955'</w:t>
+      </w:r>
+      <w:r>
+        <w:rPr>
+          <w:rFonts w:ascii="Consolas" w:hAnsi="Consolas" w:cs="Consolas"/>
+          <w:color w:val="808080"/>
+          <w:sz w:val="19"/>
+          <w:szCs w:val="19"/>
+        </w:rPr>
+        <w:t>,</w:t>
+      </w:r>
+      <w:r>
+        <w:rPr>
+          <w:rFonts w:ascii="Consolas" w:hAnsi="Consolas" w:cs="Consolas"/>
+          <w:color w:val="000000"/>
+          <w:sz w:val="19"/>
+          <w:szCs w:val="19"/>
+        </w:rPr>
+        <w:t xml:space="preserve"> </w:t>
+      </w:r>
+      <w:r>
+        <w:rPr>
+          <w:rFonts w:ascii="Consolas" w:hAnsi="Consolas" w:cs="Consolas"/>
+          <w:color w:val="FF0000"/>
+          <w:sz w:val="19"/>
+          <w:szCs w:val="19"/>
+        </w:rPr>
+        <w:t>'Krešo'</w:t>
+      </w:r>
+      <w:r>
+        <w:rPr>
+          <w:rFonts w:ascii="Consolas" w:hAnsi="Consolas" w:cs="Consolas"/>
+          <w:color w:val="808080"/>
+          <w:sz w:val="19"/>
+          <w:szCs w:val="19"/>
+        </w:rPr>
+        <w:t>,</w:t>
+      </w:r>
+      <w:r>
+        <w:rPr>
+          <w:rFonts w:ascii="Consolas" w:hAnsi="Consolas" w:cs="Consolas"/>
+          <w:color w:val="000000"/>
+          <w:sz w:val="19"/>
+          <w:szCs w:val="19"/>
+        </w:rPr>
+        <w:t xml:space="preserve"> </w:t>
+      </w:r>
+      <w:r>
+        <w:rPr>
+          <w:rFonts w:ascii="Consolas" w:hAnsi="Consolas" w:cs="Consolas"/>
+          <w:color w:val="FF0000"/>
+          <w:sz w:val="19"/>
+          <w:szCs w:val="19"/>
+        </w:rPr>
+        <w:t>'Krešić'</w:t>
+      </w:r>
+      <w:r>
+        <w:rPr>
+          <w:rFonts w:ascii="Consolas" w:hAnsi="Consolas" w:cs="Consolas"/>
+          <w:color w:val="808080"/>
+          <w:sz w:val="19"/>
+          <w:szCs w:val="19"/>
+        </w:rPr>
+        <w:t>,</w:t>
+      </w:r>
+      <w:r>
+        <w:rPr>
+          <w:rFonts w:ascii="Consolas" w:hAnsi="Consolas" w:cs="Consolas"/>
+          <w:color w:val="000000"/>
+          <w:sz w:val="19"/>
+          <w:szCs w:val="19"/>
+        </w:rPr>
+        <w:t xml:space="preserve"> </w:t>
+      </w:r>
+      <w:r>
+        <w:rPr>
+          <w:rFonts w:ascii="Consolas" w:hAnsi="Consolas" w:cs="Consolas"/>
+          <w:color w:val="FF0000"/>
+          <w:sz w:val="19"/>
+          <w:szCs w:val="19"/>
+        </w:rPr>
+        <w:t>'1995-06-06'</w:t>
+      </w:r>
+      <w:r>
+        <w:rPr>
+          <w:rFonts w:ascii="Consolas" w:hAnsi="Consolas" w:cs="Consolas"/>
+          <w:color w:val="808080"/>
+          <w:sz w:val="19"/>
+          <w:szCs w:val="19"/>
+        </w:rPr>
+        <w:t>,</w:t>
+      </w:r>
+      <w:r>
+        <w:rPr>
+          <w:rFonts w:ascii="Consolas" w:hAnsi="Consolas" w:cs="Consolas"/>
+          <w:color w:val="000000"/>
+          <w:sz w:val="19"/>
+          <w:szCs w:val="19"/>
+        </w:rPr>
+        <w:t xml:space="preserve"> </w:t>
+      </w:r>
+      <w:r>
+        <w:rPr>
+          <w:rFonts w:ascii="Consolas" w:hAnsi="Consolas" w:cs="Consolas"/>
+          <w:color w:val="FF0000"/>
+          <w:sz w:val="19"/>
+          <w:szCs w:val="19"/>
+        </w:rPr>
+        <w:t>'Male'</w:t>
+      </w:r>
+      <w:r>
+        <w:rPr>
+          <w:rFonts w:ascii="Consolas" w:hAnsi="Consolas" w:cs="Consolas"/>
+          <w:color w:val="808080"/>
+          <w:sz w:val="19"/>
+          <w:szCs w:val="19"/>
+        </w:rPr>
+        <w:t>,</w:t>
+      </w:r>
+      <w:r>
+        <w:rPr>
+          <w:rFonts w:ascii="Consolas" w:hAnsi="Consolas" w:cs="Consolas"/>
+          <w:color w:val="000000"/>
+          <w:sz w:val="19"/>
+          <w:szCs w:val="19"/>
+        </w:rPr>
+        <w:t xml:space="preserve"> </w:t>
+      </w:r>
+      <w:r>
+        <w:rPr>
+          <w:rFonts w:ascii="Consolas" w:hAnsi="Consolas" w:cs="Consolas"/>
+          <w:color w:val="FF0000"/>
+          <w:sz w:val="19"/>
+          <w:szCs w:val="19"/>
+        </w:rPr>
+        <w:t>'Adresa E'</w:t>
+      </w:r>
+      <w:r>
+        <w:rPr>
+          <w:rFonts w:ascii="Consolas" w:hAnsi="Consolas" w:cs="Consolas"/>
+          <w:color w:val="808080"/>
+          <w:sz w:val="19"/>
+          <w:szCs w:val="19"/>
+        </w:rPr>
+        <w:t>,</w:t>
+      </w:r>
+      <w:r>
+        <w:rPr>
+          <w:rFonts w:ascii="Consolas" w:hAnsi="Consolas" w:cs="Consolas"/>
+          <w:color w:val="000000"/>
+          <w:sz w:val="19"/>
+          <w:szCs w:val="19"/>
+        </w:rPr>
+        <w:t xml:space="preserve"> </w:t>
+      </w:r>
+      <w:r>
+        <w:rPr>
+          <w:rFonts w:ascii="Consolas" w:hAnsi="Consolas" w:cs="Consolas"/>
+          <w:color w:val="FF0000"/>
+          <w:sz w:val="19"/>
+          <w:szCs w:val="19"/>
+        </w:rPr>
+        <w:t>'Portir'</w:t>
+      </w:r>
+      <w:r>
+        <w:rPr>
+          <w:rFonts w:ascii="Consolas" w:hAnsi="Consolas" w:cs="Consolas"/>
+          <w:color w:val="808080"/>
+          <w:sz w:val="19"/>
+          <w:szCs w:val="19"/>
+        </w:rPr>
+        <w:t>,</w:t>
+      </w:r>
+      <w:r>
+        <w:rPr>
+          <w:rFonts w:ascii="Consolas" w:hAnsi="Consolas" w:cs="Consolas"/>
+          <w:color w:val="000000"/>
+          <w:sz w:val="19"/>
+          <w:szCs w:val="19"/>
+        </w:rPr>
+        <w:t xml:space="preserve"> 26</w:t>
+      </w:r>
+      <w:r>
+        <w:rPr>
+          <w:rFonts w:ascii="Consolas" w:hAnsi="Consolas" w:cs="Consolas"/>
+          <w:color w:val="808080"/>
+          <w:sz w:val="19"/>
+          <w:szCs w:val="19"/>
+        </w:rPr>
+        <w:t>,</w:t>
+      </w:r>
+      <w:r>
+        <w:rPr>
+          <w:rFonts w:ascii="Consolas" w:hAnsi="Consolas" w:cs="Consolas"/>
+          <w:color w:val="000000"/>
+          <w:sz w:val="19"/>
+          <w:szCs w:val="19"/>
+        </w:rPr>
+        <w:t xml:space="preserve"> 1</w:t>
+      </w:r>
+      <w:r>
+        <w:rPr>
+          <w:rFonts w:ascii="Consolas" w:hAnsi="Consolas" w:cs="Consolas"/>
+          <w:color w:val="808080"/>
+          <w:sz w:val="19"/>
+          <w:szCs w:val="19"/>
+        </w:rPr>
+        <w:t>)</w:t>
       </w:r>
     </w:p>
     <w:p>
@@ -10910,6 +10978,42 @@
       <w:r>
         <w:rPr>
           <w:rFonts w:ascii="Consolas" w:hAnsi="Consolas" w:cs="Consolas"/>
+          <w:color w:val="0000FF"/>
+          <w:sz w:val="19"/>
+          <w:szCs w:val="19"/>
+        </w:rPr>
+        <w:t>insert</w:t>
+      </w:r>
+      <w:r>
+        <w:rPr>
+          <w:rFonts w:ascii="Consolas" w:hAnsi="Consolas" w:cs="Consolas"/>
+          <w:color w:val="000000"/>
+          <w:sz w:val="19"/>
+          <w:szCs w:val="19"/>
+        </w:rPr>
+        <w:t xml:space="preserve"> </w:t>
+      </w:r>
+      <w:r>
+        <w:rPr>
+          <w:rFonts w:ascii="Consolas" w:hAnsi="Consolas" w:cs="Consolas"/>
+          <w:color w:val="0000FF"/>
+          <w:sz w:val="19"/>
+          <w:szCs w:val="19"/>
+        </w:rPr>
+        <w:t>into</w:t>
+      </w:r>
+      <w:r>
+        <w:rPr>
+          <w:rFonts w:ascii="Consolas" w:hAnsi="Consolas" w:cs="Consolas"/>
+          <w:color w:val="000000"/>
+          <w:sz w:val="19"/>
+          <w:szCs w:val="19"/>
+        </w:rPr>
+        <w:t xml:space="preserve"> HotelRooms</w:t>
+      </w:r>
+      <w:r>
+        <w:rPr>
+          <w:rFonts w:ascii="Consolas" w:hAnsi="Consolas" w:cs="Consolas"/>
           <w:color w:val="808080"/>
           <w:sz w:val="19"/>
           <w:szCs w:val="19"/>
@@ -10923,97 +11027,88 @@
           <w:sz w:val="19"/>
           <w:szCs w:val="19"/>
         </w:rPr>
-        <w:t>1</w:t>
-      </w:r>
-      <w:r>
-        <w:rPr>
-          <w:rFonts w:ascii="Consolas" w:hAnsi="Consolas" w:cs="Consolas"/>
-          <w:color w:val="808080"/>
-          <w:sz w:val="19"/>
-          <w:szCs w:val="19"/>
-        </w:rPr>
-        <w:t>,</w:t>
-      </w:r>
-      <w:r>
-        <w:rPr>
-          <w:rFonts w:ascii="Consolas" w:hAnsi="Consolas" w:cs="Consolas"/>
-          <w:color w:val="000000"/>
-          <w:sz w:val="19"/>
-          <w:szCs w:val="19"/>
-        </w:rPr>
-        <w:t xml:space="preserve"> </w:t>
-      </w:r>
-      <w:r>
-        <w:rPr>
-          <w:rFonts w:ascii="Consolas" w:hAnsi="Consolas" w:cs="Consolas"/>
-          <w:color w:val="FF0000"/>
-          <w:sz w:val="19"/>
-          <w:szCs w:val="19"/>
-        </w:rPr>
-        <w:t>'Kategorija A'</w:t>
-      </w:r>
-      <w:r>
-        <w:rPr>
-          <w:rFonts w:ascii="Consolas" w:hAnsi="Consolas" w:cs="Consolas"/>
-          <w:color w:val="808080"/>
-          <w:sz w:val="19"/>
-          <w:szCs w:val="19"/>
-        </w:rPr>
-        <w:t>,</w:t>
-      </w:r>
-      <w:r>
-        <w:rPr>
-          <w:rFonts w:ascii="Consolas" w:hAnsi="Consolas" w:cs="Consolas"/>
-          <w:color w:val="000000"/>
-          <w:sz w:val="19"/>
-          <w:szCs w:val="19"/>
-        </w:rPr>
-        <w:t xml:space="preserve"> 200</w:t>
-      </w:r>
-      <w:r>
-        <w:rPr>
-          <w:rFonts w:ascii="Consolas" w:hAnsi="Consolas" w:cs="Consolas"/>
-          <w:color w:val="808080"/>
-          <w:sz w:val="19"/>
-          <w:szCs w:val="19"/>
-        </w:rPr>
-        <w:t>,</w:t>
-      </w:r>
-      <w:r>
-        <w:rPr>
-          <w:rFonts w:ascii="Consolas" w:hAnsi="Consolas" w:cs="Consolas"/>
-          <w:color w:val="000000"/>
-          <w:sz w:val="19"/>
-          <w:szCs w:val="19"/>
-        </w:rPr>
-        <w:t xml:space="preserve"> 4</w:t>
-      </w:r>
-      <w:r>
-        <w:rPr>
-          <w:rFonts w:ascii="Consolas" w:hAnsi="Consolas" w:cs="Consolas"/>
-          <w:color w:val="808080"/>
-          <w:sz w:val="19"/>
-          <w:szCs w:val="19"/>
-        </w:rPr>
-        <w:t>,</w:t>
-      </w:r>
-      <w:r>
-        <w:rPr>
-          <w:rFonts w:ascii="Consolas" w:hAnsi="Consolas" w:cs="Consolas"/>
-          <w:color w:val="000000"/>
-          <w:sz w:val="19"/>
-          <w:szCs w:val="19"/>
-        </w:rPr>
-        <w:t xml:space="preserve"> 2</w:t>
-      </w:r>
-      <w:r>
-        <w:rPr>
-          <w:rFonts w:ascii="Consolas" w:hAnsi="Consolas" w:cs="Consolas"/>
-          <w:color w:val="808080"/>
-          <w:sz w:val="19"/>
-          <w:szCs w:val="19"/>
-        </w:rPr>
-        <w:t>),</w:t>
+        <w:t>Number</w:t>
+      </w:r>
+      <w:r>
+        <w:rPr>
+          <w:rFonts w:ascii="Consolas" w:hAnsi="Consolas" w:cs="Consolas"/>
+          <w:color w:val="808080"/>
+          <w:sz w:val="19"/>
+          <w:szCs w:val="19"/>
+        </w:rPr>
+        <w:t>,</w:t>
+      </w:r>
+      <w:r>
+        <w:rPr>
+          <w:rFonts w:ascii="Consolas" w:hAnsi="Consolas" w:cs="Consolas"/>
+          <w:color w:val="000000"/>
+          <w:sz w:val="19"/>
+          <w:szCs w:val="19"/>
+        </w:rPr>
+        <w:t xml:space="preserve"> Category</w:t>
+      </w:r>
+      <w:r>
+        <w:rPr>
+          <w:rFonts w:ascii="Consolas" w:hAnsi="Consolas" w:cs="Consolas"/>
+          <w:color w:val="808080"/>
+          <w:sz w:val="19"/>
+          <w:szCs w:val="19"/>
+        </w:rPr>
+        <w:t>,</w:t>
+      </w:r>
+      <w:r>
+        <w:rPr>
+          <w:rFonts w:ascii="Consolas" w:hAnsi="Consolas" w:cs="Consolas"/>
+          <w:color w:val="000000"/>
+          <w:sz w:val="19"/>
+          <w:szCs w:val="19"/>
+        </w:rPr>
+        <w:t xml:space="preserve"> AccommodationPrice</w:t>
+      </w:r>
+      <w:r>
+        <w:rPr>
+          <w:rFonts w:ascii="Consolas" w:hAnsi="Consolas" w:cs="Consolas"/>
+          <w:color w:val="808080"/>
+          <w:sz w:val="19"/>
+          <w:szCs w:val="19"/>
+        </w:rPr>
+        <w:t>,</w:t>
+      </w:r>
+      <w:r>
+        <w:rPr>
+          <w:rFonts w:ascii="Consolas" w:hAnsi="Consolas" w:cs="Consolas"/>
+          <w:color w:val="000000"/>
+          <w:sz w:val="19"/>
+          <w:szCs w:val="19"/>
+        </w:rPr>
+        <w:t xml:space="preserve"> Capacity</w:t>
+      </w:r>
+      <w:r>
+        <w:rPr>
+          <w:rFonts w:ascii="Consolas" w:hAnsi="Consolas" w:cs="Consolas"/>
+          <w:color w:val="808080"/>
+          <w:sz w:val="19"/>
+          <w:szCs w:val="19"/>
+        </w:rPr>
+        <w:t>,</w:t>
+      </w:r>
+      <w:r>
+        <w:rPr>
+          <w:rFonts w:ascii="Consolas" w:hAnsi="Consolas" w:cs="Consolas"/>
+          <w:color w:val="000000"/>
+          <w:sz w:val="19"/>
+          <w:szCs w:val="19"/>
+        </w:rPr>
+        <w:t xml:space="preserve"> HotelId</w:t>
+      </w:r>
+      <w:r>
+        <w:rPr>
+          <w:rFonts w:ascii="Consolas" w:hAnsi="Consolas" w:cs="Consolas"/>
+          <w:color w:val="808080"/>
+          <w:sz w:val="19"/>
+          <w:szCs w:val="19"/>
+        </w:rPr>
+        <w:t>)</w:t>
       </w:r>
     </w:p>
     <w:p>
@@ -11032,110 +11127,11 @@
       <w:r>
         <w:rPr>
           <w:rFonts w:ascii="Consolas" w:hAnsi="Consolas" w:cs="Consolas"/>
-          <w:color w:val="808080"/>
-          <w:sz w:val="19"/>
-          <w:szCs w:val="19"/>
-        </w:rPr>
-        <w:t>(</w:t>
-      </w:r>
-      <w:r>
-        <w:rPr>
-          <w:rFonts w:ascii="Consolas" w:hAnsi="Consolas" w:cs="Consolas"/>
-          <w:color w:val="000000"/>
-          <w:sz w:val="19"/>
-          <w:szCs w:val="19"/>
-        </w:rPr>
-        <w:t>2</w:t>
-      </w:r>
-      <w:r>
-        <w:rPr>
-          <w:rFonts w:ascii="Consolas" w:hAnsi="Consolas" w:cs="Consolas"/>
-          <w:color w:val="808080"/>
-          <w:sz w:val="19"/>
-          <w:szCs w:val="19"/>
-        </w:rPr>
-        <w:t>,</w:t>
-      </w:r>
-      <w:r>
-        <w:rPr>
-          <w:rFonts w:ascii="Consolas" w:hAnsi="Consolas" w:cs="Consolas"/>
-          <w:color w:val="000000"/>
-          <w:sz w:val="19"/>
-          <w:szCs w:val="19"/>
-        </w:rPr>
-        <w:t xml:space="preserve"> </w:t>
-      </w:r>
-      <w:r>
-        <w:rPr>
-          <w:rFonts w:ascii="Consolas" w:hAnsi="Consolas" w:cs="Consolas"/>
-          <w:color w:val="FF0000"/>
-          <w:sz w:val="19"/>
-          <w:szCs w:val="19"/>
-        </w:rPr>
-        <w:t>'Kategorija B'</w:t>
-      </w:r>
-      <w:r>
-        <w:rPr>
-          <w:rFonts w:ascii="Consolas" w:hAnsi="Consolas" w:cs="Consolas"/>
-          <w:color w:val="808080"/>
-          <w:sz w:val="19"/>
-          <w:szCs w:val="19"/>
-        </w:rPr>
-        <w:t>,</w:t>
-      </w:r>
-      <w:r>
-        <w:rPr>
-          <w:rFonts w:ascii="Consolas" w:hAnsi="Consolas" w:cs="Consolas"/>
-          <w:color w:val="000000"/>
-          <w:sz w:val="19"/>
-          <w:szCs w:val="19"/>
-        </w:rPr>
-        <w:t xml:space="preserve"> 150</w:t>
-      </w:r>
-      <w:r>
-        <w:rPr>
-          <w:rFonts w:ascii="Consolas" w:hAnsi="Consolas" w:cs="Consolas"/>
-          <w:color w:val="808080"/>
-          <w:sz w:val="19"/>
-          <w:szCs w:val="19"/>
-        </w:rPr>
-        <w:t>,</w:t>
-      </w:r>
-      <w:r>
-        <w:rPr>
-          <w:rFonts w:ascii="Consolas" w:hAnsi="Consolas" w:cs="Consolas"/>
-          <w:color w:val="000000"/>
-          <w:sz w:val="19"/>
-          <w:szCs w:val="19"/>
-        </w:rPr>
-        <w:t xml:space="preserve"> 3</w:t>
-      </w:r>
-      <w:r>
-        <w:rPr>
-          <w:rFonts w:ascii="Consolas" w:hAnsi="Consolas" w:cs="Consolas"/>
-          <w:color w:val="808080"/>
-          <w:sz w:val="19"/>
-          <w:szCs w:val="19"/>
-        </w:rPr>
-        <w:t>,</w:t>
-      </w:r>
-      <w:r>
-        <w:rPr>
-          <w:rFonts w:ascii="Consolas" w:hAnsi="Consolas" w:cs="Consolas"/>
-          <w:color w:val="000000"/>
-          <w:sz w:val="19"/>
-          <w:szCs w:val="19"/>
-        </w:rPr>
-        <w:t xml:space="preserve"> 2</w:t>
-      </w:r>
-      <w:r>
-        <w:rPr>
-          <w:rFonts w:ascii="Consolas" w:hAnsi="Consolas" w:cs="Consolas"/>
-          <w:color w:val="808080"/>
-          <w:sz w:val="19"/>
-          <w:szCs w:val="19"/>
-        </w:rPr>
-        <w:t>),</w:t>
+          <w:color w:val="0000FF"/>
+          <w:sz w:val="19"/>
+          <w:szCs w:val="19"/>
+        </w:rPr>
+        <w:t>values</w:t>
       </w:r>
     </w:p>
     <w:p>
@@ -11167,7 +11163,7 @@
           <w:sz w:val="19"/>
           <w:szCs w:val="19"/>
         </w:rPr>
-        <w:t>3</w:t>
+        <w:t>1</w:t>
       </w:r>
       <w:r>
         <w:rPr>
@@ -11194,61 +11190,61 @@
           <w:sz w:val="19"/>
           <w:szCs w:val="19"/>
         </w:rPr>
-        <w:t>'Kategorija E'</w:t>
-      </w:r>
-      <w:r>
-        <w:rPr>
-          <w:rFonts w:ascii="Consolas" w:hAnsi="Consolas" w:cs="Consolas"/>
-          <w:color w:val="808080"/>
-          <w:sz w:val="19"/>
-          <w:szCs w:val="19"/>
-        </w:rPr>
-        <w:t>,</w:t>
-      </w:r>
-      <w:r>
-        <w:rPr>
-          <w:rFonts w:ascii="Consolas" w:hAnsi="Consolas" w:cs="Consolas"/>
-          <w:color w:val="000000"/>
-          <w:sz w:val="19"/>
-          <w:szCs w:val="19"/>
-        </w:rPr>
-        <w:t xml:space="preserve"> 150</w:t>
-      </w:r>
-      <w:r>
-        <w:rPr>
-          <w:rFonts w:ascii="Consolas" w:hAnsi="Consolas" w:cs="Consolas"/>
-          <w:color w:val="808080"/>
-          <w:sz w:val="19"/>
-          <w:szCs w:val="19"/>
-        </w:rPr>
-        <w:t>,</w:t>
-      </w:r>
-      <w:r>
-        <w:rPr>
-          <w:rFonts w:ascii="Consolas" w:hAnsi="Consolas" w:cs="Consolas"/>
-          <w:color w:val="000000"/>
-          <w:sz w:val="19"/>
-          <w:szCs w:val="19"/>
-        </w:rPr>
-        <w:t xml:space="preserve"> 3</w:t>
-      </w:r>
-      <w:r>
-        <w:rPr>
-          <w:rFonts w:ascii="Consolas" w:hAnsi="Consolas" w:cs="Consolas"/>
-          <w:color w:val="808080"/>
-          <w:sz w:val="19"/>
-          <w:szCs w:val="19"/>
-        </w:rPr>
-        <w:t>,</w:t>
-      </w:r>
-      <w:r>
-        <w:rPr>
-          <w:rFonts w:ascii="Consolas" w:hAnsi="Consolas" w:cs="Consolas"/>
-          <w:color w:val="000000"/>
-          <w:sz w:val="19"/>
-          <w:szCs w:val="19"/>
-        </w:rPr>
-        <w:t xml:space="preserve"> 3</w:t>
+        <w:t>'Kategorija A'</w:t>
+      </w:r>
+      <w:r>
+        <w:rPr>
+          <w:rFonts w:ascii="Consolas" w:hAnsi="Consolas" w:cs="Consolas"/>
+          <w:color w:val="808080"/>
+          <w:sz w:val="19"/>
+          <w:szCs w:val="19"/>
+        </w:rPr>
+        <w:t>,</w:t>
+      </w:r>
+      <w:r>
+        <w:rPr>
+          <w:rFonts w:ascii="Consolas" w:hAnsi="Consolas" w:cs="Consolas"/>
+          <w:color w:val="000000"/>
+          <w:sz w:val="19"/>
+          <w:szCs w:val="19"/>
+        </w:rPr>
+        <w:t xml:space="preserve"> 200</w:t>
+      </w:r>
+      <w:r>
+        <w:rPr>
+          <w:rFonts w:ascii="Consolas" w:hAnsi="Consolas" w:cs="Consolas"/>
+          <w:color w:val="808080"/>
+          <w:sz w:val="19"/>
+          <w:szCs w:val="19"/>
+        </w:rPr>
+        <w:t>,</w:t>
+      </w:r>
+      <w:r>
+        <w:rPr>
+          <w:rFonts w:ascii="Consolas" w:hAnsi="Consolas" w:cs="Consolas"/>
+          <w:color w:val="000000"/>
+          <w:sz w:val="19"/>
+          <w:szCs w:val="19"/>
+        </w:rPr>
+        <w:t xml:space="preserve"> 4</w:t>
+      </w:r>
+      <w:r>
+        <w:rPr>
+          <w:rFonts w:ascii="Consolas" w:hAnsi="Consolas" w:cs="Consolas"/>
+          <w:color w:val="808080"/>
+          <w:sz w:val="19"/>
+          <w:szCs w:val="19"/>
+        </w:rPr>
+        <w:t>,</w:t>
+      </w:r>
+      <w:r>
+        <w:rPr>
+          <w:rFonts w:ascii="Consolas" w:hAnsi="Consolas" w:cs="Consolas"/>
+          <w:color w:val="000000"/>
+          <w:sz w:val="19"/>
+          <w:szCs w:val="19"/>
+        </w:rPr>
+        <w:t xml:space="preserve"> 2</w:t>
       </w:r>
       <w:r>
         <w:rPr>
@@ -11289,7 +11285,7 @@
           <w:sz w:val="19"/>
           <w:szCs w:val="19"/>
         </w:rPr>
-        <w:t>4</w:t>
+        <w:t>2</w:t>
       </w:r>
       <w:r>
         <w:rPr>
@@ -11316,25 +11312,43 @@
           <w:sz w:val="19"/>
           <w:szCs w:val="19"/>
         </w:rPr>
-        <w:t>'Kategorija C'</w:t>
-      </w:r>
-      <w:r>
-        <w:rPr>
-          <w:rFonts w:ascii="Consolas" w:hAnsi="Consolas" w:cs="Consolas"/>
-          <w:color w:val="808080"/>
-          <w:sz w:val="19"/>
-          <w:szCs w:val="19"/>
-        </w:rPr>
-        <w:t>,</w:t>
-      </w:r>
-      <w:r>
-        <w:rPr>
-          <w:rFonts w:ascii="Consolas" w:hAnsi="Consolas" w:cs="Consolas"/>
-          <w:color w:val="000000"/>
-          <w:sz w:val="19"/>
-          <w:szCs w:val="19"/>
-        </w:rPr>
-        <w:t xml:space="preserve"> 100</w:t>
+        <w:t>'Kategorija B'</w:t>
+      </w:r>
+      <w:r>
+        <w:rPr>
+          <w:rFonts w:ascii="Consolas" w:hAnsi="Consolas" w:cs="Consolas"/>
+          <w:color w:val="808080"/>
+          <w:sz w:val="19"/>
+          <w:szCs w:val="19"/>
+        </w:rPr>
+        <w:t>,</w:t>
+      </w:r>
+      <w:r>
+        <w:rPr>
+          <w:rFonts w:ascii="Consolas" w:hAnsi="Consolas" w:cs="Consolas"/>
+          <w:color w:val="000000"/>
+          <w:sz w:val="19"/>
+          <w:szCs w:val="19"/>
+        </w:rPr>
+        <w:t xml:space="preserve"> 150</w:t>
+      </w:r>
+      <w:r>
+        <w:rPr>
+          <w:rFonts w:ascii="Consolas" w:hAnsi="Consolas" w:cs="Consolas"/>
+          <w:color w:val="808080"/>
+          <w:sz w:val="19"/>
+          <w:szCs w:val="19"/>
+        </w:rPr>
+        <w:t>,</w:t>
+      </w:r>
+      <w:r>
+        <w:rPr>
+          <w:rFonts w:ascii="Consolas" w:hAnsi="Consolas" w:cs="Consolas"/>
+          <w:color w:val="000000"/>
+          <w:sz w:val="19"/>
+          <w:szCs w:val="19"/>
+        </w:rPr>
+        <w:t xml:space="preserve"> 3</w:t>
       </w:r>
       <w:r>
         <w:rPr>
@@ -11353,24 +11367,6 @@
           <w:szCs w:val="19"/>
         </w:rPr>
         <w:t xml:space="preserve"> 2</w:t>
-      </w:r>
-      <w:r>
-        <w:rPr>
-          <w:rFonts w:ascii="Consolas" w:hAnsi="Consolas" w:cs="Consolas"/>
-          <w:color w:val="808080"/>
-          <w:sz w:val="19"/>
-          <w:szCs w:val="19"/>
-        </w:rPr>
-        <w:t>,</w:t>
-      </w:r>
-      <w:r>
-        <w:rPr>
-          <w:rFonts w:ascii="Consolas" w:hAnsi="Consolas" w:cs="Consolas"/>
-          <w:color w:val="000000"/>
-          <w:sz w:val="19"/>
-          <w:szCs w:val="19"/>
-        </w:rPr>
-        <w:t xml:space="preserve"> 3</w:t>
       </w:r>
       <w:r>
         <w:rPr>
@@ -11411,7 +11407,7 @@
           <w:sz w:val="19"/>
           <w:szCs w:val="19"/>
         </w:rPr>
-        <w:t>5</w:t>
+        <w:t>3</w:t>
       </w:r>
       <w:r>
         <w:rPr>
@@ -11438,70 +11434,70 @@
           <w:sz w:val="19"/>
           <w:szCs w:val="19"/>
         </w:rPr>
-        <w:t>'Kategorija A'</w:t>
-      </w:r>
-      <w:r>
-        <w:rPr>
-          <w:rFonts w:ascii="Consolas" w:hAnsi="Consolas" w:cs="Consolas"/>
-          <w:color w:val="808080"/>
-          <w:sz w:val="19"/>
-          <w:szCs w:val="19"/>
-        </w:rPr>
-        <w:t>,</w:t>
-      </w:r>
-      <w:r>
-        <w:rPr>
-          <w:rFonts w:ascii="Consolas" w:hAnsi="Consolas" w:cs="Consolas"/>
-          <w:color w:val="000000"/>
-          <w:sz w:val="19"/>
-          <w:szCs w:val="19"/>
-        </w:rPr>
-        <w:t xml:space="preserve"> 200</w:t>
-      </w:r>
-      <w:r>
-        <w:rPr>
-          <w:rFonts w:ascii="Consolas" w:hAnsi="Consolas" w:cs="Consolas"/>
-          <w:color w:val="808080"/>
-          <w:sz w:val="19"/>
-          <w:szCs w:val="19"/>
-        </w:rPr>
-        <w:t>,</w:t>
-      </w:r>
-      <w:r>
-        <w:rPr>
-          <w:rFonts w:ascii="Consolas" w:hAnsi="Consolas" w:cs="Consolas"/>
-          <w:color w:val="000000"/>
-          <w:sz w:val="19"/>
-          <w:szCs w:val="19"/>
-        </w:rPr>
-        <w:t xml:space="preserve"> 4</w:t>
-      </w:r>
-      <w:r>
-        <w:rPr>
-          <w:rFonts w:ascii="Consolas" w:hAnsi="Consolas" w:cs="Consolas"/>
-          <w:color w:val="808080"/>
-          <w:sz w:val="19"/>
-          <w:szCs w:val="19"/>
-        </w:rPr>
-        <w:t>,</w:t>
-      </w:r>
-      <w:r>
-        <w:rPr>
-          <w:rFonts w:ascii="Consolas" w:hAnsi="Consolas" w:cs="Consolas"/>
-          <w:color w:val="000000"/>
-          <w:sz w:val="19"/>
-          <w:szCs w:val="19"/>
-        </w:rPr>
-        <w:t xml:space="preserve"> 1</w:t>
-      </w:r>
-      <w:r>
-        <w:rPr>
-          <w:rFonts w:ascii="Consolas" w:hAnsi="Consolas" w:cs="Consolas"/>
-          <w:color w:val="808080"/>
-          <w:sz w:val="19"/>
-          <w:szCs w:val="19"/>
-        </w:rPr>
-        <w:t>)</w:t>
+        <w:t>'Kategorija E'</w:t>
+      </w:r>
+      <w:r>
+        <w:rPr>
+          <w:rFonts w:ascii="Consolas" w:hAnsi="Consolas" w:cs="Consolas"/>
+          <w:color w:val="808080"/>
+          <w:sz w:val="19"/>
+          <w:szCs w:val="19"/>
+        </w:rPr>
+        <w:t>,</w:t>
+      </w:r>
+      <w:r>
+        <w:rPr>
+          <w:rFonts w:ascii="Consolas" w:hAnsi="Consolas" w:cs="Consolas"/>
+          <w:color w:val="000000"/>
+          <w:sz w:val="19"/>
+          <w:szCs w:val="19"/>
+        </w:rPr>
+        <w:t xml:space="preserve"> 150</w:t>
+      </w:r>
+      <w:r>
+        <w:rPr>
+          <w:rFonts w:ascii="Consolas" w:hAnsi="Consolas" w:cs="Consolas"/>
+          <w:color w:val="808080"/>
+          <w:sz w:val="19"/>
+          <w:szCs w:val="19"/>
+        </w:rPr>
+        <w:t>,</w:t>
+      </w:r>
+      <w:r>
+        <w:rPr>
+          <w:rFonts w:ascii="Consolas" w:hAnsi="Consolas" w:cs="Consolas"/>
+          <w:color w:val="000000"/>
+          <w:sz w:val="19"/>
+          <w:szCs w:val="19"/>
+        </w:rPr>
+        <w:t xml:space="preserve"> 3</w:t>
+      </w:r>
+      <w:r>
+        <w:rPr>
+          <w:rFonts w:ascii="Consolas" w:hAnsi="Consolas" w:cs="Consolas"/>
+          <w:color w:val="808080"/>
+          <w:sz w:val="19"/>
+          <w:szCs w:val="19"/>
+        </w:rPr>
+        <w:t>,</w:t>
+      </w:r>
+      <w:r>
+        <w:rPr>
+          <w:rFonts w:ascii="Consolas" w:hAnsi="Consolas" w:cs="Consolas"/>
+          <w:color w:val="000000"/>
+          <w:sz w:val="19"/>
+          <w:szCs w:val="19"/>
+        </w:rPr>
+        <w:t xml:space="preserve"> 3</w:t>
+      </w:r>
+      <w:r>
+        <w:rPr>
+          <w:rFonts w:ascii="Consolas" w:hAnsi="Consolas" w:cs="Consolas"/>
+          <w:color w:val="808080"/>
+          <w:sz w:val="19"/>
+          <w:szCs w:val="19"/>
+        </w:rPr>
+        <w:t>),</w:t>
       </w:r>
     </w:p>
     <w:p>
@@ -11517,6 +11513,114 @@
           <w:szCs w:val="19"/>
         </w:rPr>
       </w:pPr>
+      <w:r>
+        <w:rPr>
+          <w:rFonts w:ascii="Consolas" w:hAnsi="Consolas" w:cs="Consolas"/>
+          <w:color w:val="808080"/>
+          <w:sz w:val="19"/>
+          <w:szCs w:val="19"/>
+        </w:rPr>
+        <w:t>(</w:t>
+      </w:r>
+      <w:r>
+        <w:rPr>
+          <w:rFonts w:ascii="Consolas" w:hAnsi="Consolas" w:cs="Consolas"/>
+          <w:color w:val="000000"/>
+          <w:sz w:val="19"/>
+          <w:szCs w:val="19"/>
+        </w:rPr>
+        <w:t>4</w:t>
+      </w:r>
+      <w:r>
+        <w:rPr>
+          <w:rFonts w:ascii="Consolas" w:hAnsi="Consolas" w:cs="Consolas"/>
+          <w:color w:val="808080"/>
+          <w:sz w:val="19"/>
+          <w:szCs w:val="19"/>
+        </w:rPr>
+        <w:t>,</w:t>
+      </w:r>
+      <w:r>
+        <w:rPr>
+          <w:rFonts w:ascii="Consolas" w:hAnsi="Consolas" w:cs="Consolas"/>
+          <w:color w:val="000000"/>
+          <w:sz w:val="19"/>
+          <w:szCs w:val="19"/>
+        </w:rPr>
+        <w:t xml:space="preserve"> </w:t>
+      </w:r>
+      <w:r>
+        <w:rPr>
+          <w:rFonts w:ascii="Consolas" w:hAnsi="Consolas" w:cs="Consolas"/>
+          <w:color w:val="FF0000"/>
+          <w:sz w:val="19"/>
+          <w:szCs w:val="19"/>
+        </w:rPr>
+        <w:t>'Kategorija C'</w:t>
+      </w:r>
+      <w:r>
+        <w:rPr>
+          <w:rFonts w:ascii="Consolas" w:hAnsi="Consolas" w:cs="Consolas"/>
+          <w:color w:val="808080"/>
+          <w:sz w:val="19"/>
+          <w:szCs w:val="19"/>
+        </w:rPr>
+        <w:t>,</w:t>
+      </w:r>
+      <w:r>
+        <w:rPr>
+          <w:rFonts w:ascii="Consolas" w:hAnsi="Consolas" w:cs="Consolas"/>
+          <w:color w:val="000000"/>
+          <w:sz w:val="19"/>
+          <w:szCs w:val="19"/>
+        </w:rPr>
+        <w:t xml:space="preserve"> 100</w:t>
+      </w:r>
+      <w:r>
+        <w:rPr>
+          <w:rFonts w:ascii="Consolas" w:hAnsi="Consolas" w:cs="Consolas"/>
+          <w:color w:val="808080"/>
+          <w:sz w:val="19"/>
+          <w:szCs w:val="19"/>
+        </w:rPr>
+        <w:t>,</w:t>
+      </w:r>
+      <w:r>
+        <w:rPr>
+          <w:rFonts w:ascii="Consolas" w:hAnsi="Consolas" w:cs="Consolas"/>
+          <w:color w:val="000000"/>
+          <w:sz w:val="19"/>
+          <w:szCs w:val="19"/>
+        </w:rPr>
+        <w:t xml:space="preserve"> 2</w:t>
+      </w:r>
+      <w:r>
+        <w:rPr>
+          <w:rFonts w:ascii="Consolas" w:hAnsi="Consolas" w:cs="Consolas"/>
+          <w:color w:val="808080"/>
+          <w:sz w:val="19"/>
+          <w:szCs w:val="19"/>
+        </w:rPr>
+        <w:t>,</w:t>
+      </w:r>
+      <w:r>
+        <w:rPr>
+          <w:rFonts w:ascii="Consolas" w:hAnsi="Consolas" w:cs="Consolas"/>
+          <w:color w:val="000000"/>
+          <w:sz w:val="19"/>
+          <w:szCs w:val="19"/>
+        </w:rPr>
+        <w:t xml:space="preserve"> 3</w:t>
+      </w:r>
+      <w:r>
+        <w:rPr>
+          <w:rFonts w:ascii="Consolas" w:hAnsi="Consolas" w:cs="Consolas"/>
+          <w:color w:val="808080"/>
+          <w:sz w:val="19"/>
+          <w:szCs w:val="19"/>
+        </w:rPr>
+        <w:t>),</w:t>
+      </w:r>
     </w:p>
     <w:p>
       <w:pPr>
@@ -11534,42 +11638,6 @@
       <w:r>
         <w:rPr>
           <w:rFonts w:ascii="Consolas" w:hAnsi="Consolas" w:cs="Consolas"/>
-          <w:color w:val="0000FF"/>
-          <w:sz w:val="19"/>
-          <w:szCs w:val="19"/>
-        </w:rPr>
-        <w:t>insert</w:t>
-      </w:r>
-      <w:r>
-        <w:rPr>
-          <w:rFonts w:ascii="Consolas" w:hAnsi="Consolas" w:cs="Consolas"/>
-          <w:color w:val="000000"/>
-          <w:sz w:val="19"/>
-          <w:szCs w:val="19"/>
-        </w:rPr>
-        <w:t xml:space="preserve"> </w:t>
-      </w:r>
-      <w:r>
-        <w:rPr>
-          <w:rFonts w:ascii="Consolas" w:hAnsi="Consolas" w:cs="Consolas"/>
-          <w:color w:val="0000FF"/>
-          <w:sz w:val="19"/>
-          <w:szCs w:val="19"/>
-        </w:rPr>
-        <w:t>into</w:t>
-      </w:r>
-      <w:r>
-        <w:rPr>
-          <w:rFonts w:ascii="Consolas" w:hAnsi="Consolas" w:cs="Consolas"/>
-          <w:color w:val="000000"/>
-          <w:sz w:val="19"/>
-          <w:szCs w:val="19"/>
-        </w:rPr>
-        <w:t xml:space="preserve"> Accommodation</w:t>
-      </w:r>
-      <w:r>
-        <w:rPr>
-          <w:rFonts w:ascii="Consolas" w:hAnsi="Consolas" w:cs="Consolas"/>
           <w:color w:val="808080"/>
           <w:sz w:val="19"/>
           <w:szCs w:val="19"/>
@@ -11583,115 +11651,88 @@
           <w:sz w:val="19"/>
           <w:szCs w:val="19"/>
         </w:rPr>
-        <w:t>DateOfArrival</w:t>
-      </w:r>
-      <w:r>
-        <w:rPr>
-          <w:rFonts w:ascii="Consolas" w:hAnsi="Consolas" w:cs="Consolas"/>
-          <w:color w:val="808080"/>
-          <w:sz w:val="19"/>
-          <w:szCs w:val="19"/>
-        </w:rPr>
-        <w:t>,</w:t>
-      </w:r>
-      <w:r>
-        <w:rPr>
-          <w:rFonts w:ascii="Consolas" w:hAnsi="Consolas" w:cs="Consolas"/>
-          <w:color w:val="000000"/>
-          <w:sz w:val="19"/>
-          <w:szCs w:val="19"/>
-        </w:rPr>
-        <w:t xml:space="preserve"> TimeOfArrival</w:t>
-      </w:r>
-      <w:r>
-        <w:rPr>
-          <w:rFonts w:ascii="Consolas" w:hAnsi="Consolas" w:cs="Consolas"/>
-          <w:color w:val="808080"/>
-          <w:sz w:val="19"/>
-          <w:szCs w:val="19"/>
-        </w:rPr>
-        <w:t>,</w:t>
-      </w:r>
-      <w:r>
-        <w:rPr>
-          <w:rFonts w:ascii="Consolas" w:hAnsi="Consolas" w:cs="Consolas"/>
-          <w:color w:val="000000"/>
-          <w:sz w:val="19"/>
-          <w:szCs w:val="19"/>
-        </w:rPr>
-        <w:t xml:space="preserve"> DateOfDeparture</w:t>
-      </w:r>
-      <w:r>
-        <w:rPr>
-          <w:rFonts w:ascii="Consolas" w:hAnsi="Consolas" w:cs="Consolas"/>
-          <w:color w:val="808080"/>
-          <w:sz w:val="19"/>
-          <w:szCs w:val="19"/>
-        </w:rPr>
-        <w:t>,</w:t>
-      </w:r>
-      <w:r>
-        <w:rPr>
-          <w:rFonts w:ascii="Consolas" w:hAnsi="Consolas" w:cs="Consolas"/>
-          <w:color w:val="000000"/>
-          <w:sz w:val="19"/>
-          <w:szCs w:val="19"/>
-        </w:rPr>
-        <w:t xml:space="preserve"> TimeOfDeparture</w:t>
-      </w:r>
-      <w:r>
-        <w:rPr>
-          <w:rFonts w:ascii="Consolas" w:hAnsi="Consolas" w:cs="Consolas"/>
-          <w:color w:val="808080"/>
-          <w:sz w:val="19"/>
-          <w:szCs w:val="19"/>
-        </w:rPr>
-        <w:t>,</w:t>
-      </w:r>
-      <w:r>
-        <w:rPr>
-          <w:rFonts w:ascii="Consolas" w:hAnsi="Consolas" w:cs="Consolas"/>
-          <w:color w:val="000000"/>
-          <w:sz w:val="19"/>
-          <w:szCs w:val="19"/>
-        </w:rPr>
-        <w:t xml:space="preserve"> TypeOfService</w:t>
-      </w:r>
-      <w:r>
-        <w:rPr>
-          <w:rFonts w:ascii="Consolas" w:hAnsi="Consolas" w:cs="Consolas"/>
-          <w:color w:val="808080"/>
-          <w:sz w:val="19"/>
-          <w:szCs w:val="19"/>
-        </w:rPr>
-        <w:t>,</w:t>
-      </w:r>
-      <w:r>
-        <w:rPr>
-          <w:rFonts w:ascii="Consolas" w:hAnsi="Consolas" w:cs="Consolas"/>
-          <w:color w:val="000000"/>
-          <w:sz w:val="19"/>
-          <w:szCs w:val="19"/>
-        </w:rPr>
-        <w:t xml:space="preserve"> PriceOfService</w:t>
-      </w:r>
-      <w:r>
-        <w:rPr>
-          <w:rFonts w:ascii="Consolas" w:hAnsi="Consolas" w:cs="Consolas"/>
-          <w:color w:val="808080"/>
-          <w:sz w:val="19"/>
-          <w:szCs w:val="19"/>
-        </w:rPr>
-        <w:t>,</w:t>
-      </w:r>
-      <w:r>
-        <w:rPr>
-          <w:rFonts w:ascii="Consolas" w:hAnsi="Consolas" w:cs="Consolas"/>
-          <w:color w:val="000000"/>
-          <w:sz w:val="19"/>
-          <w:szCs w:val="19"/>
-        </w:rPr>
-        <w:t xml:space="preserve"> HotelRoomsId</w:t>
+        <w:t>5</w:t>
+      </w:r>
+      <w:r>
+        <w:rPr>
+          <w:rFonts w:ascii="Consolas" w:hAnsi="Consolas" w:cs="Consolas"/>
+          <w:color w:val="808080"/>
+          <w:sz w:val="19"/>
+          <w:szCs w:val="19"/>
+        </w:rPr>
+        <w:t>,</w:t>
+      </w:r>
+      <w:r>
+        <w:rPr>
+          <w:rFonts w:ascii="Consolas" w:hAnsi="Consolas" w:cs="Consolas"/>
+          <w:color w:val="000000"/>
+          <w:sz w:val="19"/>
+          <w:szCs w:val="19"/>
+        </w:rPr>
+        <w:t xml:space="preserve"> </w:t>
+      </w:r>
+      <w:r>
+        <w:rPr>
+          <w:rFonts w:ascii="Consolas" w:hAnsi="Consolas" w:cs="Consolas"/>
+          <w:color w:val="FF0000"/>
+          <w:sz w:val="19"/>
+          <w:szCs w:val="19"/>
+        </w:rPr>
+        <w:t>'Kategorija A'</w:t>
+      </w:r>
+      <w:r>
+        <w:rPr>
+          <w:rFonts w:ascii="Consolas" w:hAnsi="Consolas" w:cs="Consolas"/>
+          <w:color w:val="808080"/>
+          <w:sz w:val="19"/>
+          <w:szCs w:val="19"/>
+        </w:rPr>
+        <w:t>,</w:t>
+      </w:r>
+      <w:r>
+        <w:rPr>
+          <w:rFonts w:ascii="Consolas" w:hAnsi="Consolas" w:cs="Consolas"/>
+          <w:color w:val="000000"/>
+          <w:sz w:val="19"/>
+          <w:szCs w:val="19"/>
+        </w:rPr>
+        <w:t xml:space="preserve"> 200</w:t>
+      </w:r>
+      <w:r>
+        <w:rPr>
+          <w:rFonts w:ascii="Consolas" w:hAnsi="Consolas" w:cs="Consolas"/>
+          <w:color w:val="808080"/>
+          <w:sz w:val="19"/>
+          <w:szCs w:val="19"/>
+        </w:rPr>
+        <w:t>,</w:t>
+      </w:r>
+      <w:r>
+        <w:rPr>
+          <w:rFonts w:ascii="Consolas" w:hAnsi="Consolas" w:cs="Consolas"/>
+          <w:color w:val="000000"/>
+          <w:sz w:val="19"/>
+          <w:szCs w:val="19"/>
+        </w:rPr>
+        <w:t xml:space="preserve"> 4</w:t>
+      </w:r>
+      <w:r>
+        <w:rPr>
+          <w:rFonts w:ascii="Consolas" w:hAnsi="Consolas" w:cs="Consolas"/>
+          <w:color w:val="808080"/>
+          <w:sz w:val="19"/>
+          <w:szCs w:val="19"/>
+        </w:rPr>
+        <w:t>,</w:t>
+      </w:r>
+      <w:r>
+        <w:rPr>
+          <w:rFonts w:ascii="Consolas" w:hAnsi="Consolas" w:cs="Consolas"/>
+          <w:color w:val="000000"/>
+          <w:sz w:val="19"/>
+          <w:szCs w:val="19"/>
+        </w:rPr>
+        <w:t xml:space="preserve"> 1</w:t>
       </w:r>
       <w:r>
         <w:rPr>
@@ -11716,15 +11757,6 @@
           <w:szCs w:val="19"/>
         </w:rPr>
       </w:pPr>
-      <w:r>
-        <w:rPr>
-          <w:rFonts w:ascii="Consolas" w:hAnsi="Consolas" w:cs="Consolas"/>
-          <w:color w:val="0000FF"/>
-          <w:sz w:val="19"/>
-          <w:szCs w:val="19"/>
-        </w:rPr>
-        <w:t>values</w:t>
-      </w:r>
     </w:p>
     <w:p>
       <w:pPr>
@@ -11742,6 +11774,42 @@
       <w:r>
         <w:rPr>
           <w:rFonts w:ascii="Consolas" w:hAnsi="Consolas" w:cs="Consolas"/>
+          <w:color w:val="0000FF"/>
+          <w:sz w:val="19"/>
+          <w:szCs w:val="19"/>
+        </w:rPr>
+        <w:t>insert</w:t>
+      </w:r>
+      <w:r>
+        <w:rPr>
+          <w:rFonts w:ascii="Consolas" w:hAnsi="Consolas" w:cs="Consolas"/>
+          <w:color w:val="000000"/>
+          <w:sz w:val="19"/>
+          <w:szCs w:val="19"/>
+        </w:rPr>
+        <w:t xml:space="preserve"> </w:t>
+      </w:r>
+      <w:r>
+        <w:rPr>
+          <w:rFonts w:ascii="Consolas" w:hAnsi="Consolas" w:cs="Consolas"/>
+          <w:color w:val="0000FF"/>
+          <w:sz w:val="19"/>
+          <w:szCs w:val="19"/>
+        </w:rPr>
+        <w:t>into</w:t>
+      </w:r>
+      <w:r>
+        <w:rPr>
+          <w:rFonts w:ascii="Consolas" w:hAnsi="Consolas" w:cs="Consolas"/>
+          <w:color w:val="000000"/>
+          <w:sz w:val="19"/>
+          <w:szCs w:val="19"/>
+        </w:rPr>
+        <w:t xml:space="preserve"> Accommodation</w:t>
+      </w:r>
+      <w:r>
+        <w:rPr>
+          <w:rFonts w:ascii="Consolas" w:hAnsi="Consolas" w:cs="Consolas"/>
           <w:color w:val="808080"/>
           <w:sz w:val="19"/>
           <w:szCs w:val="19"/>
@@ -11751,182 +11819,128 @@
       <w:r>
         <w:rPr>
           <w:rFonts w:ascii="Consolas" w:hAnsi="Consolas" w:cs="Consolas"/>
-          <w:color w:val="FF0000"/>
-          <w:sz w:val="19"/>
-          <w:szCs w:val="19"/>
-        </w:rPr>
-        <w:t>'2020-01-03'</w:t>
-      </w:r>
-      <w:r>
-        <w:rPr>
-          <w:rFonts w:ascii="Consolas" w:hAnsi="Consolas" w:cs="Consolas"/>
-          <w:color w:val="808080"/>
-          <w:sz w:val="19"/>
-          <w:szCs w:val="19"/>
-        </w:rPr>
-        <w:t>,</w:t>
-      </w:r>
-      <w:r>
-        <w:rPr>
-          <w:rFonts w:ascii="Consolas" w:hAnsi="Consolas" w:cs="Consolas"/>
-          <w:color w:val="000000"/>
-          <w:sz w:val="19"/>
-          <w:szCs w:val="19"/>
-        </w:rPr>
-        <w:t xml:space="preserve"> </w:t>
-      </w:r>
-      <w:r>
-        <w:rPr>
-          <w:rFonts w:ascii="Consolas" w:hAnsi="Consolas" w:cs="Consolas"/>
-          <w:color w:val="FF0000"/>
-          <w:sz w:val="19"/>
-          <w:szCs w:val="19"/>
-        </w:rPr>
-        <w:t>'10:00'</w:t>
-      </w:r>
-      <w:r>
-        <w:rPr>
-          <w:rFonts w:ascii="Consolas" w:hAnsi="Consolas" w:cs="Consolas"/>
-          <w:color w:val="808080"/>
-          <w:sz w:val="19"/>
-          <w:szCs w:val="19"/>
-        </w:rPr>
-        <w:t>,</w:t>
-      </w:r>
-      <w:r>
-        <w:rPr>
-          <w:rFonts w:ascii="Consolas" w:hAnsi="Consolas" w:cs="Consolas"/>
-          <w:color w:val="000000"/>
-          <w:sz w:val="19"/>
-          <w:szCs w:val="19"/>
-        </w:rPr>
-        <w:t xml:space="preserve"> </w:t>
-      </w:r>
-      <w:r>
-        <w:rPr>
-          <w:rFonts w:ascii="Consolas" w:hAnsi="Consolas" w:cs="Consolas"/>
-          <w:color w:val="FF0000"/>
-          <w:sz w:val="19"/>
-          <w:szCs w:val="19"/>
-        </w:rPr>
-        <w:t>'2020-01-07'</w:t>
-      </w:r>
-      <w:r>
-        <w:rPr>
-          <w:rFonts w:ascii="Consolas" w:hAnsi="Consolas" w:cs="Consolas"/>
-          <w:color w:val="808080"/>
-          <w:sz w:val="19"/>
-          <w:szCs w:val="19"/>
-        </w:rPr>
-        <w:t>,</w:t>
-      </w:r>
-      <w:r>
-        <w:rPr>
-          <w:rFonts w:ascii="Consolas" w:hAnsi="Consolas" w:cs="Consolas"/>
-          <w:color w:val="000000"/>
-          <w:sz w:val="19"/>
-          <w:szCs w:val="19"/>
-        </w:rPr>
-        <w:t xml:space="preserve"> </w:t>
-      </w:r>
-      <w:r>
-        <w:rPr>
-          <w:rFonts w:ascii="Consolas" w:hAnsi="Consolas" w:cs="Consolas"/>
-          <w:color w:val="FF0000"/>
-          <w:sz w:val="19"/>
-          <w:szCs w:val="19"/>
-        </w:rPr>
-        <w:t>'13:00'</w:t>
-      </w:r>
-      <w:r>
-        <w:rPr>
-          <w:rFonts w:ascii="Consolas" w:hAnsi="Consolas" w:cs="Consolas"/>
-          <w:color w:val="808080"/>
-          <w:sz w:val="19"/>
-          <w:szCs w:val="19"/>
-        </w:rPr>
-        <w:t>,</w:t>
-      </w:r>
-      <w:r>
-        <w:rPr>
-          <w:rFonts w:ascii="Consolas" w:hAnsi="Consolas" w:cs="Consolas"/>
-          <w:color w:val="000000"/>
-          <w:sz w:val="19"/>
-          <w:szCs w:val="19"/>
-        </w:rPr>
-        <w:t xml:space="preserve"> </w:t>
-      </w:r>
-      <w:r>
-        <w:rPr>
-          <w:rFonts w:ascii="Consolas" w:hAnsi="Consolas" w:cs="Consolas"/>
-          <w:color w:val="FF0000"/>
-          <w:sz w:val="19"/>
-          <w:szCs w:val="19"/>
-        </w:rPr>
-        <w:t>'PoluPansion'</w:t>
-      </w:r>
-      <w:r>
-        <w:rPr>
-          <w:rFonts w:ascii="Consolas" w:hAnsi="Consolas" w:cs="Consolas"/>
-          <w:color w:val="808080"/>
-          <w:sz w:val="19"/>
-          <w:szCs w:val="19"/>
-        </w:rPr>
-        <w:t>,</w:t>
-      </w:r>
-      <w:r>
-        <w:rPr>
-          <w:rFonts w:ascii="Consolas" w:hAnsi="Consolas" w:cs="Consolas"/>
-          <w:color w:val="000000"/>
-          <w:sz w:val="19"/>
-          <w:szCs w:val="19"/>
-        </w:rPr>
-        <w:t xml:space="preserve"> </w:t>
-      </w:r>
-      <w:r>
-        <w:rPr>
-          <w:rFonts w:ascii="Consolas" w:hAnsi="Consolas" w:cs="Consolas"/>
-          <w:color w:val="FF0000"/>
-          <w:sz w:val="19"/>
-          <w:szCs w:val="19"/>
-        </w:rPr>
-        <w:t>'100'</w:t>
-      </w:r>
-      <w:r>
-        <w:rPr>
-          <w:rFonts w:ascii="Consolas" w:hAnsi="Consolas" w:cs="Consolas"/>
-          <w:color w:val="808080"/>
-          <w:sz w:val="19"/>
-          <w:szCs w:val="19"/>
-        </w:rPr>
-        <w:t>,</w:t>
-      </w:r>
-      <w:r>
-        <w:rPr>
-          <w:rFonts w:ascii="Consolas" w:hAnsi="Consolas" w:cs="Consolas"/>
-          <w:color w:val="000000"/>
-          <w:sz w:val="19"/>
-          <w:szCs w:val="19"/>
-        </w:rPr>
-        <w:t xml:space="preserve"> </w:t>
-      </w:r>
-      <w:r>
-        <w:rPr>
-          <w:rFonts w:ascii="Consolas" w:hAnsi="Consolas" w:cs="Consolas"/>
-          <w:color w:val="000000"/>
-          <w:sz w:val="19"/>
-          <w:szCs w:val="19"/>
-        </w:rPr>
-        <w:t>1</w:t>
-      </w:r>
-      <w:r>
-        <w:rPr>
-          <w:rFonts w:ascii="Consolas" w:hAnsi="Consolas" w:cs="Consolas"/>
-          <w:color w:val="808080"/>
-          <w:sz w:val="19"/>
-          <w:szCs w:val="19"/>
-        </w:rPr>
-        <w:t>),</w:t>
+          <w:color w:val="000000"/>
+          <w:sz w:val="19"/>
+          <w:szCs w:val="19"/>
+        </w:rPr>
+        <w:t>DateOfArrival</w:t>
+      </w:r>
+      <w:r>
+        <w:rPr>
+          <w:rFonts w:ascii="Consolas" w:hAnsi="Consolas" w:cs="Consolas"/>
+          <w:color w:val="808080"/>
+          <w:sz w:val="19"/>
+          <w:szCs w:val="19"/>
+        </w:rPr>
+        <w:t>,</w:t>
+      </w:r>
+      <w:r>
+        <w:rPr>
+          <w:rFonts w:ascii="Consolas" w:hAnsi="Consolas" w:cs="Consolas"/>
+          <w:color w:val="000000"/>
+          <w:sz w:val="19"/>
+          <w:szCs w:val="19"/>
+        </w:rPr>
+        <w:t xml:space="preserve"> TimeOfArrival</w:t>
+      </w:r>
+      <w:r>
+        <w:rPr>
+          <w:rFonts w:ascii="Consolas" w:hAnsi="Consolas" w:cs="Consolas"/>
+          <w:color w:val="808080"/>
+          <w:sz w:val="19"/>
+          <w:szCs w:val="19"/>
+        </w:rPr>
+        <w:t>,</w:t>
+      </w:r>
+      <w:r>
+        <w:rPr>
+          <w:rFonts w:ascii="Consolas" w:hAnsi="Consolas" w:cs="Consolas"/>
+          <w:color w:val="000000"/>
+          <w:sz w:val="19"/>
+          <w:szCs w:val="19"/>
+        </w:rPr>
+        <w:t xml:space="preserve"> DateOfDeparture</w:t>
+      </w:r>
+      <w:r>
+        <w:rPr>
+          <w:rFonts w:ascii="Consolas" w:hAnsi="Consolas" w:cs="Consolas"/>
+          <w:color w:val="808080"/>
+          <w:sz w:val="19"/>
+          <w:szCs w:val="19"/>
+        </w:rPr>
+        <w:t>,</w:t>
+      </w:r>
+      <w:r>
+        <w:rPr>
+          <w:rFonts w:ascii="Consolas" w:hAnsi="Consolas" w:cs="Consolas"/>
+          <w:color w:val="000000"/>
+          <w:sz w:val="19"/>
+          <w:szCs w:val="19"/>
+        </w:rPr>
+        <w:t xml:space="preserve"> TimeOfDeparture</w:t>
+      </w:r>
+      <w:r>
+        <w:rPr>
+          <w:rFonts w:ascii="Consolas" w:hAnsi="Consolas" w:cs="Consolas"/>
+          <w:color w:val="808080"/>
+          <w:sz w:val="19"/>
+          <w:szCs w:val="19"/>
+        </w:rPr>
+        <w:t>,</w:t>
+      </w:r>
+      <w:r>
+        <w:rPr>
+          <w:rFonts w:ascii="Consolas" w:hAnsi="Consolas" w:cs="Consolas"/>
+          <w:color w:val="000000"/>
+          <w:sz w:val="19"/>
+          <w:szCs w:val="19"/>
+        </w:rPr>
+        <w:t xml:space="preserve"> TypeOfService</w:t>
+      </w:r>
+      <w:r>
+        <w:rPr>
+          <w:rFonts w:ascii="Consolas" w:hAnsi="Consolas" w:cs="Consolas"/>
+          <w:color w:val="808080"/>
+          <w:sz w:val="19"/>
+          <w:szCs w:val="19"/>
+        </w:rPr>
+        <w:t>,</w:t>
+      </w:r>
+      <w:r>
+        <w:rPr>
+          <w:rFonts w:ascii="Consolas" w:hAnsi="Consolas" w:cs="Consolas"/>
+          <w:color w:val="000000"/>
+          <w:sz w:val="19"/>
+          <w:szCs w:val="19"/>
+        </w:rPr>
+        <w:t xml:space="preserve"> PriceOfService</w:t>
+      </w:r>
+      <w:r>
+        <w:rPr>
+          <w:rFonts w:ascii="Consolas" w:hAnsi="Consolas" w:cs="Consolas"/>
+          <w:color w:val="808080"/>
+          <w:sz w:val="19"/>
+          <w:szCs w:val="19"/>
+        </w:rPr>
+        <w:t>,</w:t>
+      </w:r>
+      <w:r>
+        <w:rPr>
+          <w:rFonts w:ascii="Consolas" w:hAnsi="Consolas" w:cs="Consolas"/>
+          <w:color w:val="000000"/>
+          <w:sz w:val="19"/>
+          <w:szCs w:val="19"/>
+        </w:rPr>
+        <w:t xml:space="preserve"> HotelRoomsId</w:t>
+      </w:r>
+      <w:r>
+        <w:rPr>
+          <w:rFonts w:ascii="Consolas" w:hAnsi="Consolas" w:cs="Consolas"/>
+          <w:color w:val="808080"/>
+          <w:sz w:val="19"/>
+          <w:szCs w:val="19"/>
+        </w:rPr>
+        <w:t>)</w:t>
       </w:r>
     </w:p>
     <w:p>
@@ -11945,200 +11959,11 @@
       <w:r>
         <w:rPr>
           <w:rFonts w:ascii="Consolas" w:hAnsi="Consolas" w:cs="Consolas"/>
-          <w:color w:val="808080"/>
-          <w:sz w:val="19"/>
-          <w:szCs w:val="19"/>
-        </w:rPr>
-        <w:t>(</w:t>
-      </w:r>
-      <w:r>
-        <w:rPr>
-          <w:rFonts w:ascii="Consolas" w:hAnsi="Consolas" w:cs="Consolas"/>
-          <w:color w:val="FF0000"/>
-          <w:sz w:val="19"/>
-          <w:szCs w:val="19"/>
-        </w:rPr>
-        <w:t>'2020-02-09'</w:t>
-      </w:r>
-      <w:r>
-        <w:rPr>
-          <w:rFonts w:ascii="Consolas" w:hAnsi="Consolas" w:cs="Consolas"/>
-          <w:color w:val="808080"/>
-          <w:sz w:val="19"/>
-          <w:szCs w:val="19"/>
-        </w:rPr>
-        <w:t>,</w:t>
-      </w:r>
-      <w:r>
-        <w:rPr>
-          <w:rFonts w:ascii="Consolas" w:hAnsi="Consolas" w:cs="Consolas"/>
-          <w:color w:val="000000"/>
-          <w:sz w:val="19"/>
-          <w:szCs w:val="19"/>
-        </w:rPr>
-        <w:t xml:space="preserve"> </w:t>
-      </w:r>
-      <w:r>
-        <w:rPr>
-          <w:rFonts w:ascii="Consolas" w:hAnsi="Consolas" w:cs="Consolas"/>
-          <w:color w:val="FF0000"/>
-          <w:sz w:val="19"/>
-          <w:szCs w:val="19"/>
-        </w:rPr>
-        <w:t>'10:00'</w:t>
-      </w:r>
-      <w:r>
-        <w:rPr>
-          <w:rFonts w:ascii="Consolas" w:hAnsi="Consolas" w:cs="Consolas"/>
-          <w:color w:val="808080"/>
-          <w:sz w:val="19"/>
-          <w:szCs w:val="19"/>
-        </w:rPr>
-        <w:t>,</w:t>
-      </w:r>
-      <w:r>
-        <w:rPr>
-          <w:rFonts w:ascii="Consolas" w:hAnsi="Consolas" w:cs="Consolas"/>
-          <w:color w:val="000000"/>
-          <w:sz w:val="19"/>
-          <w:szCs w:val="19"/>
-        </w:rPr>
-        <w:t xml:space="preserve"> </w:t>
-      </w:r>
-      <w:r>
-        <w:rPr>
-          <w:rFonts w:ascii="Consolas" w:hAnsi="Consolas" w:cs="Consolas"/>
-          <w:color w:val="FF0000"/>
-          <w:sz w:val="19"/>
-          <w:szCs w:val="19"/>
-        </w:rPr>
-        <w:t>'2020-02-13'</w:t>
-      </w:r>
-      <w:r>
-        <w:rPr>
-          <w:rFonts w:ascii="Consolas" w:hAnsi="Consolas" w:cs="Consolas"/>
-          <w:color w:val="808080"/>
-          <w:sz w:val="19"/>
-          <w:szCs w:val="19"/>
-        </w:rPr>
-        <w:t>,</w:t>
-      </w:r>
-      <w:r>
-        <w:rPr>
-          <w:rFonts w:ascii="Consolas" w:hAnsi="Consolas" w:cs="Consolas"/>
-          <w:color w:val="000000"/>
-          <w:sz w:val="19"/>
-          <w:szCs w:val="19"/>
-        </w:rPr>
-        <w:t xml:space="preserve"> </w:t>
-      </w:r>
-      <w:r>
-        <w:rPr>
-          <w:rFonts w:ascii="Consolas" w:hAnsi="Consolas" w:cs="Consolas"/>
-          <w:color w:val="FF0000"/>
-          <w:sz w:val="19"/>
-          <w:szCs w:val="19"/>
-        </w:rPr>
-        <w:t>'13:00'</w:t>
-      </w:r>
-      <w:r>
-        <w:rPr>
-          <w:rFonts w:ascii="Consolas" w:hAnsi="Consolas" w:cs="Consolas"/>
-          <w:color w:val="808080"/>
-          <w:sz w:val="19"/>
-          <w:szCs w:val="19"/>
-        </w:rPr>
-        <w:t>,</w:t>
-      </w:r>
-      <w:r>
-        <w:rPr>
-          <w:rFonts w:ascii="Consolas" w:hAnsi="Consolas" w:cs="Consolas"/>
-          <w:color w:val="000000"/>
-          <w:sz w:val="19"/>
-          <w:szCs w:val="19"/>
-        </w:rPr>
-        <w:t xml:space="preserve"> </w:t>
-      </w:r>
-      <w:r>
-        <w:rPr>
-          <w:rFonts w:ascii="Consolas" w:hAnsi="Consolas" w:cs="Consolas"/>
-          <w:color w:val="FF0000"/>
-          <w:sz w:val="19"/>
-          <w:szCs w:val="19"/>
-        </w:rPr>
-        <w:t>'PoluPansion'</w:t>
-      </w:r>
-      <w:r>
-        <w:rPr>
-          <w:rFonts w:ascii="Consolas" w:hAnsi="Consolas" w:cs="Consolas"/>
-          <w:color w:val="808080"/>
-          <w:sz w:val="19"/>
-          <w:szCs w:val="19"/>
-        </w:rPr>
-        <w:t>,</w:t>
-      </w:r>
-      <w:r>
-        <w:rPr>
-          <w:rFonts w:ascii="Consolas" w:hAnsi="Consolas" w:cs="Consolas"/>
-          <w:color w:val="000000"/>
-          <w:sz w:val="19"/>
-          <w:szCs w:val="19"/>
-        </w:rPr>
-        <w:t xml:space="preserve"> </w:t>
-      </w:r>
-      <w:r>
-        <w:rPr>
-          <w:rFonts w:ascii="Consolas" w:hAnsi="Consolas" w:cs="Consolas"/>
-          <w:color w:val="FF0000"/>
-          <w:sz w:val="19"/>
-          <w:szCs w:val="19"/>
-        </w:rPr>
-        <w:t>'100'</w:t>
-      </w:r>
-      <w:r>
-        <w:rPr>
-          <w:rFonts w:ascii="Consolas" w:hAnsi="Consolas" w:cs="Consolas"/>
-          <w:color w:val="808080"/>
-          <w:sz w:val="19"/>
-          <w:szCs w:val="19"/>
-        </w:rPr>
-        <w:t>,</w:t>
-      </w:r>
-      <w:r>
-        <w:rPr>
-          <w:rFonts w:ascii="Consolas" w:hAnsi="Consolas" w:cs="Consolas"/>
-          <w:color w:val="000000"/>
-          <w:sz w:val="19"/>
-          <w:szCs w:val="19"/>
-        </w:rPr>
-        <w:t xml:space="preserve"> </w:t>
-      </w:r>
-      <w:r>
-        <w:rPr>
-          <w:rFonts w:ascii="Consolas" w:hAnsi="Consolas" w:cs="Consolas"/>
-          <w:color w:val="000000"/>
-          <w:sz w:val="19"/>
-          <w:szCs w:val="19"/>
-        </w:rPr>
-        <w:t>1</w:t>
-      </w:r>
-      <w:r>
-        <w:rPr>
-          <w:rFonts w:ascii="Consolas" w:hAnsi="Consolas" w:cs="Consolas"/>
-          <w:color w:val="808080"/>
-          <w:sz w:val="19"/>
-          <w:szCs w:val="19"/>
-        </w:rPr>
-        <w:t>)</w:t>
-      </w:r>
-      <w:r>
-        <w:rPr>
-          <w:rFonts w:ascii="Consolas" w:hAnsi="Consolas" w:cs="Consolas"/>
-          <w:color w:val="808080"/>
-          <w:sz w:val="19"/>
-          <w:szCs w:val="19"/>
-        </w:rPr>
-        <w:t>,</w:t>
+          <w:color w:val="0000FF"/>
+          <w:sz w:val="19"/>
+          <w:szCs w:val="19"/>
+        </w:rPr>
+        <w:t>values</w:t>
       </w:r>
     </w:p>
     <w:p>
@@ -12161,6 +11986,7 @@
           <w:sz w:val="19"/>
           <w:szCs w:val="19"/>
         </w:rPr>
+        <w:lastRenderedPageBreak/>
         <w:t>(</w:t>
       </w:r>
       <w:r>
@@ -12170,7 +11996,7 @@
           <w:sz w:val="19"/>
           <w:szCs w:val="19"/>
         </w:rPr>
-        <w:t>'2019-08-23'</w:t>
+        <w:t>'2020-01-03'</w:t>
       </w:r>
       <w:r>
         <w:rPr>
@@ -12224,7 +12050,7 @@
           <w:sz w:val="19"/>
           <w:szCs w:val="19"/>
         </w:rPr>
-        <w:t>'2019-08-29'</w:t>
+        <w:t>'2020-01-07'</w:t>
       </w:r>
       <w:r>
         <w:rPr>
@@ -12278,7 +12104,7 @@
           <w:sz w:val="19"/>
           <w:szCs w:val="19"/>
         </w:rPr>
-        <w:t>'PuniPansion'</w:t>
+        <w:t>'PoluPansion'</w:t>
       </w:r>
       <w:r>
         <w:rPr>
@@ -12305,34 +12131,34 @@
           <w:sz w:val="19"/>
           <w:szCs w:val="19"/>
         </w:rPr>
-        <w:t>'350'</w:t>
-      </w:r>
-      <w:r>
-        <w:rPr>
-          <w:rFonts w:ascii="Consolas" w:hAnsi="Consolas" w:cs="Consolas"/>
-          <w:color w:val="808080"/>
-          <w:sz w:val="19"/>
-          <w:szCs w:val="19"/>
-        </w:rPr>
-        <w:t>,</w:t>
-      </w:r>
-      <w:r>
-        <w:rPr>
-          <w:rFonts w:ascii="Consolas" w:hAnsi="Consolas" w:cs="Consolas"/>
-          <w:color w:val="000000"/>
-          <w:sz w:val="19"/>
-          <w:szCs w:val="19"/>
-        </w:rPr>
-        <w:t xml:space="preserve"> </w:t>
-      </w:r>
-      <w:r>
-        <w:rPr>
-          <w:rFonts w:ascii="Consolas" w:hAnsi="Consolas" w:cs="Consolas"/>
-          <w:color w:val="000000"/>
-          <w:sz w:val="19"/>
-          <w:szCs w:val="19"/>
-        </w:rPr>
-        <w:t>4</w:t>
+        <w:t>'100'</w:t>
+      </w:r>
+      <w:r>
+        <w:rPr>
+          <w:rFonts w:ascii="Consolas" w:hAnsi="Consolas" w:cs="Consolas"/>
+          <w:color w:val="808080"/>
+          <w:sz w:val="19"/>
+          <w:szCs w:val="19"/>
+        </w:rPr>
+        <w:t>,</w:t>
+      </w:r>
+      <w:r>
+        <w:rPr>
+          <w:rFonts w:ascii="Consolas" w:hAnsi="Consolas" w:cs="Consolas"/>
+          <w:color w:val="000000"/>
+          <w:sz w:val="19"/>
+          <w:szCs w:val="19"/>
+        </w:rPr>
+        <w:t xml:space="preserve"> </w:t>
+      </w:r>
+      <w:r>
+        <w:rPr>
+          <w:rFonts w:ascii="Consolas" w:hAnsi="Consolas" w:cs="Consolas"/>
+          <w:color w:val="000000"/>
+          <w:sz w:val="19"/>
+          <w:szCs w:val="19"/>
+        </w:rPr>
+        <w:t>1</w:t>
       </w:r>
       <w:r>
         <w:rPr>
@@ -12364,7 +12190,421 @@
           <w:sz w:val="19"/>
           <w:szCs w:val="19"/>
         </w:rPr>
-        <w:lastRenderedPageBreak/>
+        <w:t>(</w:t>
+      </w:r>
+      <w:r>
+        <w:rPr>
+          <w:rFonts w:ascii="Consolas" w:hAnsi="Consolas" w:cs="Consolas"/>
+          <w:color w:val="FF0000"/>
+          <w:sz w:val="19"/>
+          <w:szCs w:val="19"/>
+        </w:rPr>
+        <w:t>'2020-02-09'</w:t>
+      </w:r>
+      <w:r>
+        <w:rPr>
+          <w:rFonts w:ascii="Consolas" w:hAnsi="Consolas" w:cs="Consolas"/>
+          <w:color w:val="808080"/>
+          <w:sz w:val="19"/>
+          <w:szCs w:val="19"/>
+        </w:rPr>
+        <w:t>,</w:t>
+      </w:r>
+      <w:r>
+        <w:rPr>
+          <w:rFonts w:ascii="Consolas" w:hAnsi="Consolas" w:cs="Consolas"/>
+          <w:color w:val="000000"/>
+          <w:sz w:val="19"/>
+          <w:szCs w:val="19"/>
+        </w:rPr>
+        <w:t xml:space="preserve"> </w:t>
+      </w:r>
+      <w:r>
+        <w:rPr>
+          <w:rFonts w:ascii="Consolas" w:hAnsi="Consolas" w:cs="Consolas"/>
+          <w:color w:val="FF0000"/>
+          <w:sz w:val="19"/>
+          <w:szCs w:val="19"/>
+        </w:rPr>
+        <w:t>'10:00'</w:t>
+      </w:r>
+      <w:r>
+        <w:rPr>
+          <w:rFonts w:ascii="Consolas" w:hAnsi="Consolas" w:cs="Consolas"/>
+          <w:color w:val="808080"/>
+          <w:sz w:val="19"/>
+          <w:szCs w:val="19"/>
+        </w:rPr>
+        <w:t>,</w:t>
+      </w:r>
+      <w:r>
+        <w:rPr>
+          <w:rFonts w:ascii="Consolas" w:hAnsi="Consolas" w:cs="Consolas"/>
+          <w:color w:val="000000"/>
+          <w:sz w:val="19"/>
+          <w:szCs w:val="19"/>
+        </w:rPr>
+        <w:t xml:space="preserve"> </w:t>
+      </w:r>
+      <w:r>
+        <w:rPr>
+          <w:rFonts w:ascii="Consolas" w:hAnsi="Consolas" w:cs="Consolas"/>
+          <w:color w:val="FF0000"/>
+          <w:sz w:val="19"/>
+          <w:szCs w:val="19"/>
+        </w:rPr>
+        <w:t>'2020-02-13'</w:t>
+      </w:r>
+      <w:r>
+        <w:rPr>
+          <w:rFonts w:ascii="Consolas" w:hAnsi="Consolas" w:cs="Consolas"/>
+          <w:color w:val="808080"/>
+          <w:sz w:val="19"/>
+          <w:szCs w:val="19"/>
+        </w:rPr>
+        <w:t>,</w:t>
+      </w:r>
+      <w:r>
+        <w:rPr>
+          <w:rFonts w:ascii="Consolas" w:hAnsi="Consolas" w:cs="Consolas"/>
+          <w:color w:val="000000"/>
+          <w:sz w:val="19"/>
+          <w:szCs w:val="19"/>
+        </w:rPr>
+        <w:t xml:space="preserve"> </w:t>
+      </w:r>
+      <w:r>
+        <w:rPr>
+          <w:rFonts w:ascii="Consolas" w:hAnsi="Consolas" w:cs="Consolas"/>
+          <w:color w:val="FF0000"/>
+          <w:sz w:val="19"/>
+          <w:szCs w:val="19"/>
+        </w:rPr>
+        <w:t>'13:00'</w:t>
+      </w:r>
+      <w:r>
+        <w:rPr>
+          <w:rFonts w:ascii="Consolas" w:hAnsi="Consolas" w:cs="Consolas"/>
+          <w:color w:val="808080"/>
+          <w:sz w:val="19"/>
+          <w:szCs w:val="19"/>
+        </w:rPr>
+        <w:t>,</w:t>
+      </w:r>
+      <w:r>
+        <w:rPr>
+          <w:rFonts w:ascii="Consolas" w:hAnsi="Consolas" w:cs="Consolas"/>
+          <w:color w:val="000000"/>
+          <w:sz w:val="19"/>
+          <w:szCs w:val="19"/>
+        </w:rPr>
+        <w:t xml:space="preserve"> </w:t>
+      </w:r>
+      <w:r>
+        <w:rPr>
+          <w:rFonts w:ascii="Consolas" w:hAnsi="Consolas" w:cs="Consolas"/>
+          <w:color w:val="FF0000"/>
+          <w:sz w:val="19"/>
+          <w:szCs w:val="19"/>
+        </w:rPr>
+        <w:t>'PoluPansion'</w:t>
+      </w:r>
+      <w:r>
+        <w:rPr>
+          <w:rFonts w:ascii="Consolas" w:hAnsi="Consolas" w:cs="Consolas"/>
+          <w:color w:val="808080"/>
+          <w:sz w:val="19"/>
+          <w:szCs w:val="19"/>
+        </w:rPr>
+        <w:t>,</w:t>
+      </w:r>
+      <w:r>
+        <w:rPr>
+          <w:rFonts w:ascii="Consolas" w:hAnsi="Consolas" w:cs="Consolas"/>
+          <w:color w:val="000000"/>
+          <w:sz w:val="19"/>
+          <w:szCs w:val="19"/>
+        </w:rPr>
+        <w:t xml:space="preserve"> </w:t>
+      </w:r>
+      <w:r>
+        <w:rPr>
+          <w:rFonts w:ascii="Consolas" w:hAnsi="Consolas" w:cs="Consolas"/>
+          <w:color w:val="FF0000"/>
+          <w:sz w:val="19"/>
+          <w:szCs w:val="19"/>
+        </w:rPr>
+        <w:t>'100'</w:t>
+      </w:r>
+      <w:r>
+        <w:rPr>
+          <w:rFonts w:ascii="Consolas" w:hAnsi="Consolas" w:cs="Consolas"/>
+          <w:color w:val="808080"/>
+          <w:sz w:val="19"/>
+          <w:szCs w:val="19"/>
+        </w:rPr>
+        <w:t>,</w:t>
+      </w:r>
+      <w:r>
+        <w:rPr>
+          <w:rFonts w:ascii="Consolas" w:hAnsi="Consolas" w:cs="Consolas"/>
+          <w:color w:val="000000"/>
+          <w:sz w:val="19"/>
+          <w:szCs w:val="19"/>
+        </w:rPr>
+        <w:t xml:space="preserve"> </w:t>
+      </w:r>
+      <w:r>
+        <w:rPr>
+          <w:rFonts w:ascii="Consolas" w:hAnsi="Consolas" w:cs="Consolas"/>
+          <w:color w:val="000000"/>
+          <w:sz w:val="19"/>
+          <w:szCs w:val="19"/>
+        </w:rPr>
+        <w:t>1</w:t>
+      </w:r>
+      <w:r>
+        <w:rPr>
+          <w:rFonts w:ascii="Consolas" w:hAnsi="Consolas" w:cs="Consolas"/>
+          <w:color w:val="808080"/>
+          <w:sz w:val="19"/>
+          <w:szCs w:val="19"/>
+        </w:rPr>
+        <w:t>)</w:t>
+      </w:r>
+      <w:r>
+        <w:rPr>
+          <w:rFonts w:ascii="Consolas" w:hAnsi="Consolas" w:cs="Consolas"/>
+          <w:color w:val="808080"/>
+          <w:sz w:val="19"/>
+          <w:szCs w:val="19"/>
+        </w:rPr>
+        <w:t>,</w:t>
+      </w:r>
+    </w:p>
+    <w:p>
+      <w:pPr>
+        <w:autoSpaceDE w:val="0"/>
+        <w:autoSpaceDN w:val="0"/>
+        <w:adjustRightInd w:val="0"/>
+        <w:spacing w:after="0" w:line="240" w:lineRule="auto"/>
+        <w:rPr>
+          <w:rFonts w:ascii="Consolas" w:hAnsi="Consolas" w:cs="Consolas"/>
+          <w:color w:val="000000"/>
+          <w:sz w:val="19"/>
+          <w:szCs w:val="19"/>
+        </w:rPr>
+      </w:pPr>
+      <w:r>
+        <w:rPr>
+          <w:rFonts w:ascii="Consolas" w:hAnsi="Consolas" w:cs="Consolas"/>
+          <w:color w:val="808080"/>
+          <w:sz w:val="19"/>
+          <w:szCs w:val="19"/>
+        </w:rPr>
+        <w:t>(</w:t>
+      </w:r>
+      <w:r>
+        <w:rPr>
+          <w:rFonts w:ascii="Consolas" w:hAnsi="Consolas" w:cs="Consolas"/>
+          <w:color w:val="FF0000"/>
+          <w:sz w:val="19"/>
+          <w:szCs w:val="19"/>
+        </w:rPr>
+        <w:t>'2019-08-23'</w:t>
+      </w:r>
+      <w:r>
+        <w:rPr>
+          <w:rFonts w:ascii="Consolas" w:hAnsi="Consolas" w:cs="Consolas"/>
+          <w:color w:val="808080"/>
+          <w:sz w:val="19"/>
+          <w:szCs w:val="19"/>
+        </w:rPr>
+        <w:t>,</w:t>
+      </w:r>
+      <w:r>
+        <w:rPr>
+          <w:rFonts w:ascii="Consolas" w:hAnsi="Consolas" w:cs="Consolas"/>
+          <w:color w:val="000000"/>
+          <w:sz w:val="19"/>
+          <w:szCs w:val="19"/>
+        </w:rPr>
+        <w:t xml:space="preserve"> </w:t>
+      </w:r>
+      <w:r>
+        <w:rPr>
+          <w:rFonts w:ascii="Consolas" w:hAnsi="Consolas" w:cs="Consolas"/>
+          <w:color w:val="FF0000"/>
+          <w:sz w:val="19"/>
+          <w:szCs w:val="19"/>
+        </w:rPr>
+        <w:t>'10:00'</w:t>
+      </w:r>
+      <w:r>
+        <w:rPr>
+          <w:rFonts w:ascii="Consolas" w:hAnsi="Consolas" w:cs="Consolas"/>
+          <w:color w:val="808080"/>
+          <w:sz w:val="19"/>
+          <w:szCs w:val="19"/>
+        </w:rPr>
+        <w:t>,</w:t>
+      </w:r>
+      <w:r>
+        <w:rPr>
+          <w:rFonts w:ascii="Consolas" w:hAnsi="Consolas" w:cs="Consolas"/>
+          <w:color w:val="000000"/>
+          <w:sz w:val="19"/>
+          <w:szCs w:val="19"/>
+        </w:rPr>
+        <w:t xml:space="preserve"> </w:t>
+      </w:r>
+      <w:r>
+        <w:rPr>
+          <w:rFonts w:ascii="Consolas" w:hAnsi="Consolas" w:cs="Consolas"/>
+          <w:color w:val="FF0000"/>
+          <w:sz w:val="19"/>
+          <w:szCs w:val="19"/>
+        </w:rPr>
+        <w:t>'2019-08-29'</w:t>
+      </w:r>
+      <w:r>
+        <w:rPr>
+          <w:rFonts w:ascii="Consolas" w:hAnsi="Consolas" w:cs="Consolas"/>
+          <w:color w:val="808080"/>
+          <w:sz w:val="19"/>
+          <w:szCs w:val="19"/>
+        </w:rPr>
+        <w:t>,</w:t>
+      </w:r>
+      <w:r>
+        <w:rPr>
+          <w:rFonts w:ascii="Consolas" w:hAnsi="Consolas" w:cs="Consolas"/>
+          <w:color w:val="000000"/>
+          <w:sz w:val="19"/>
+          <w:szCs w:val="19"/>
+        </w:rPr>
+        <w:t xml:space="preserve"> </w:t>
+      </w:r>
+      <w:r>
+        <w:rPr>
+          <w:rFonts w:ascii="Consolas" w:hAnsi="Consolas" w:cs="Consolas"/>
+          <w:color w:val="FF0000"/>
+          <w:sz w:val="19"/>
+          <w:szCs w:val="19"/>
+        </w:rPr>
+        <w:t>'13:00'</w:t>
+      </w:r>
+      <w:r>
+        <w:rPr>
+          <w:rFonts w:ascii="Consolas" w:hAnsi="Consolas" w:cs="Consolas"/>
+          <w:color w:val="808080"/>
+          <w:sz w:val="19"/>
+          <w:szCs w:val="19"/>
+        </w:rPr>
+        <w:t>,</w:t>
+      </w:r>
+      <w:r>
+        <w:rPr>
+          <w:rFonts w:ascii="Consolas" w:hAnsi="Consolas" w:cs="Consolas"/>
+          <w:color w:val="000000"/>
+          <w:sz w:val="19"/>
+          <w:szCs w:val="19"/>
+        </w:rPr>
+        <w:t xml:space="preserve"> </w:t>
+      </w:r>
+      <w:r>
+        <w:rPr>
+          <w:rFonts w:ascii="Consolas" w:hAnsi="Consolas" w:cs="Consolas"/>
+          <w:color w:val="FF0000"/>
+          <w:sz w:val="19"/>
+          <w:szCs w:val="19"/>
+        </w:rPr>
+        <w:t>'PuniPansion'</w:t>
+      </w:r>
+      <w:r>
+        <w:rPr>
+          <w:rFonts w:ascii="Consolas" w:hAnsi="Consolas" w:cs="Consolas"/>
+          <w:color w:val="808080"/>
+          <w:sz w:val="19"/>
+          <w:szCs w:val="19"/>
+        </w:rPr>
+        <w:t>,</w:t>
+      </w:r>
+      <w:r>
+        <w:rPr>
+          <w:rFonts w:ascii="Consolas" w:hAnsi="Consolas" w:cs="Consolas"/>
+          <w:color w:val="000000"/>
+          <w:sz w:val="19"/>
+          <w:szCs w:val="19"/>
+        </w:rPr>
+        <w:t xml:space="preserve"> </w:t>
+      </w:r>
+      <w:r>
+        <w:rPr>
+          <w:rFonts w:ascii="Consolas" w:hAnsi="Consolas" w:cs="Consolas"/>
+          <w:color w:val="FF0000"/>
+          <w:sz w:val="19"/>
+          <w:szCs w:val="19"/>
+        </w:rPr>
+        <w:t>'350'</w:t>
+      </w:r>
+      <w:r>
+        <w:rPr>
+          <w:rFonts w:ascii="Consolas" w:hAnsi="Consolas" w:cs="Consolas"/>
+          <w:color w:val="808080"/>
+          <w:sz w:val="19"/>
+          <w:szCs w:val="19"/>
+        </w:rPr>
+        <w:t>,</w:t>
+      </w:r>
+      <w:r>
+        <w:rPr>
+          <w:rFonts w:ascii="Consolas" w:hAnsi="Consolas" w:cs="Consolas"/>
+          <w:color w:val="000000"/>
+          <w:sz w:val="19"/>
+          <w:szCs w:val="19"/>
+        </w:rPr>
+        <w:t xml:space="preserve"> </w:t>
+      </w:r>
+      <w:r>
+        <w:rPr>
+          <w:rFonts w:ascii="Consolas" w:hAnsi="Consolas" w:cs="Consolas"/>
+          <w:color w:val="000000"/>
+          <w:sz w:val="19"/>
+          <w:szCs w:val="19"/>
+        </w:rPr>
+        <w:t>4</w:t>
+      </w:r>
+      <w:r>
+        <w:rPr>
+          <w:rFonts w:ascii="Consolas" w:hAnsi="Consolas" w:cs="Consolas"/>
+          <w:color w:val="808080"/>
+          <w:sz w:val="19"/>
+          <w:szCs w:val="19"/>
+        </w:rPr>
+        <w:t>),</w:t>
+      </w:r>
+    </w:p>
+    <w:p>
+      <w:pPr>
+        <w:autoSpaceDE w:val="0"/>
+        <w:autoSpaceDN w:val="0"/>
+        <w:adjustRightInd w:val="0"/>
+        <w:spacing w:after="0" w:line="240" w:lineRule="auto"/>
+        <w:rPr>
+          <w:rFonts w:ascii="Consolas" w:hAnsi="Consolas" w:cs="Consolas"/>
+          <w:color w:val="000000"/>
+          <w:sz w:val="19"/>
+          <w:szCs w:val="19"/>
+        </w:rPr>
+      </w:pPr>
+      <w:r>
+        <w:rPr>
+          <w:rFonts w:ascii="Consolas" w:hAnsi="Consolas" w:cs="Consolas"/>
+          <w:color w:val="808080"/>
+          <w:sz w:val="19"/>
+          <w:szCs w:val="19"/>
+        </w:rPr>
         <w:t>(</w:t>
       </w:r>
       <w:r>
@@ -16764,7 +17004,6 @@
           <w:sz w:val="19"/>
           <w:szCs w:val="19"/>
         </w:rPr>
-        <w:lastRenderedPageBreak/>
         <w:t>on</w:t>
       </w:r>
       <w:r>
@@ -17552,16 +17791,6 @@
         </w:rPr>
         <w:t>Izbrisati sve boravke koji su napravljeni prije 1.1.2020.</w:t>
       </w:r>
-      <w:r>
-        <w:rPr>
-          <w:rFonts w:ascii="Calibri" w:hAnsi="Calibri" w:cs="Calibri"/>
-          <w:color w:val="000000"/>
-          <w:sz w:val="22"/>
-          <w:szCs w:val="22"/>
-          <w:u w:val="single"/>
-        </w:rPr>
-        <w:t>(ovo ne radi)</w:t>
-      </w:r>
     </w:p>
     <w:p>
       <w:pPr>
@@ -19308,6 +19537,7 @@
           <w:sz w:val="19"/>
           <w:szCs w:val="19"/>
         </w:rPr>
+        <w:lastRenderedPageBreak/>
         <w:t>insert</w:t>
       </w:r>
       <w:r>
@@ -19552,7 +19782,6 @@
           <w:sz w:val="19"/>
           <w:szCs w:val="19"/>
         </w:rPr>
-        <w:lastRenderedPageBreak/>
         <w:t>(</w:t>
       </w:r>
       <w:r>
@@ -22416,6 +22645,7 @@
     <w:rsidRoot w:val="00744AB1"/>
     <w:rsid w:val="006159DC"/>
     <w:rsid w:val="00744AB1"/>
+    <w:rsid w:val="00A122FD"/>
   </w:rsids>
   <m:mathPr>
     <m:mathFont m:val="Cambria Math"/>
